--- a/PECL2/PECL2.docx
+++ b/PECL2/PECL2.docx
@@ -1151,15 +1151,12 @@
         <w:jc w:val="both"/>
       </w:pPr>
       <w:r>
-        <w:t xml:space="preserve">En esta parte hablaremos de los roles de cada uno de los trabajadores, así como de la metodología </w:t>
-      </w:r>
-      <w:proofErr w:type="spellStart"/>
-      <w:r>
-        <w:t>Scum</w:t>
-      </w:r>
-      <w:proofErr w:type="spellEnd"/>
-      <w:r>
-        <w:t>.</w:t>
+        <w:rPr/>
+        <w:t xml:space="preserve">En esta parte hablaremos de los roles de cada uno de los trabajadores, así como de la metodología Scrum. Esta metodología pertenece a las denominas metodologías ágiles que se caracterizan por adaptarse muy bien a los cambios en las especificaciones del producto, aunque son difíciles de aplicar si el equipo no es </w:t>
+      </w:r>
+      <w:r>
+        <w:rPr/>
+        <w:t>suficientemente experimentado.</w:t>
       </w:r>
     </w:p>
     <w:p>
@@ -1168,10 +1165,10 @@
       </w:pPr>
       <w:r>
         <w:drawing>
-          <wp:inline wp14:editId="44C0F186" wp14:anchorId="45BCFC35">
+          <wp:inline wp14:editId="1700E209" wp14:anchorId="45BCFC35">
             <wp:extent cx="4572000" cy="2286000"/>
             <wp:effectExtent l="0" t="0" r="0" b="0"/>
-            <wp:docPr id="744642059" name="" title=""/>
+            <wp:docPr id="1553371326" name="" title=""/>
             <wp:cNvGraphicFramePr>
               <a:graphicFrameLocks noChangeAspect="1"/>
             </wp:cNvGraphicFramePr>
@@ -1183,7 +1180,7 @@
                     <pic:cNvPicPr/>
                   </pic:nvPicPr>
                   <pic:blipFill>
-                    <a:blip r:embed="R544817d633ce461c">
+                    <a:blip r:embed="R1b6f0e472faa40ab">
                       <a:extLst xmlns:a="http://schemas.openxmlformats.org/drawingml/2006/main">
                         <a:ext uri="{28A0092B-C50C-407E-A947-70E740481C1C}">
                           <a14:useLocalDpi xmlns:a14="http://schemas.microsoft.com/office/drawing/2010/main" val="0"/>
@@ -1412,52 +1409,20 @@
         </w:numPr>
         <w:jc w:val="both"/>
         <w:rPr>
-          <w:color w:val="808080" w:themeColor="text1" w:themeTint="7F"/>
-        </w:rPr>
-      </w:pPr>
-      <w:r>
-        <w:rPr>
-          <w:color w:val="808080" w:themeColor="text1" w:themeTint="7F"/>
-        </w:rPr>
-        <w:t xml:space="preserve">Scrum </w:t>
-      </w:r>
-      <w:r>
-        <w:rPr>
-          <w:color w:val="808080" w:themeColor="text1" w:themeTint="7F"/>
-        </w:rPr>
-        <w:t>Máster</w:t>
-      </w:r>
-      <w:r>
-        <w:rPr>
-          <w:color w:val="808080" w:themeColor="text1" w:themeTint="7F"/>
-        </w:rPr>
-        <w:t xml:space="preserve">: encargado de la gestión del equipo y del desarrollo del proyecto, </w:t>
-      </w:r>
-      <w:r>
-        <w:rPr>
-          <w:color w:val="808080" w:themeColor="text1" w:themeTint="7F"/>
-        </w:rPr>
-        <w:t>así</w:t>
-      </w:r>
-      <w:r>
-        <w:rPr>
-          <w:color w:val="808080" w:themeColor="text1" w:themeTint="7F"/>
-        </w:rPr>
-        <w:t xml:space="preserve"> como su posible participación en otras tareas durante el desarrollo </w:t>
-      </w:r>
-      <w:proofErr w:type="gramStart"/>
-      <w:r>
-        <w:rPr>
-          <w:color w:val="808080" w:themeColor="text1" w:themeTint="7F"/>
-        </w:rPr>
-        <w:t>del mismo</w:t>
-      </w:r>
-      <w:proofErr w:type="gramEnd"/>
-      <w:r>
-        <w:rPr>
-          <w:color w:val="808080" w:themeColor="text1" w:themeTint="7F"/>
-        </w:rPr>
-        <w:t>.</w:t>
+          <w:color w:val="808080" w:themeColor="text1" w:themeTint="7F" w:themeShade="FF"/>
+        </w:rPr>
+      </w:pPr>
+      <w:r>
+        <w:rPr>
+          <w:color w:val="808080" w:themeColor="text1" w:themeTint="7F" w:themeShade="FF"/>
+        </w:rPr>
+        <w:t>Scrum Máster: encargado de la gestión del equipo y del desarrollo del proyecto, así como su posible participación en otras tareas durante el desarrollo del mismo. En nuestro caso el Scrum Máster es una persona muy experimentada en programación de bajo nivel por lo que sus tareas por defecto serán aquellas re</w:t>
+      </w:r>
+      <w:r>
+        <w:rPr>
+          <w:color w:val="808080" w:themeColor="text1" w:themeTint="7F" w:themeShade="FF"/>
+        </w:rPr>
+        <w:t>lacionadas con los enchufes y la puerta de enlace.</w:t>
       </w:r>
     </w:p>
     <w:p>
@@ -1469,26 +1434,26 @@
         </w:numPr>
         <w:jc w:val="both"/>
         <w:rPr>
-          <w:color w:val="808080" w:themeColor="text1" w:themeTint="7F"/>
-        </w:rPr>
-      </w:pPr>
-      <w:r>
-        <w:rPr>
-          <w:color w:val="808080" w:themeColor="text1" w:themeTint="7F"/>
-        </w:rPr>
-        <w:t xml:space="preserve">Analista: el analista es el encargado de realizar todo lo </w:t>
-      </w:r>
-      <w:r>
-        <w:rPr>
-          <w:color w:val="808080" w:themeColor="text1" w:themeTint="7F"/>
-        </w:rPr>
-        <w:t>relativo a la captura de requisitos</w:t>
-      </w:r>
-      <w:r>
-        <w:rPr>
-          <w:color w:val="808080" w:themeColor="text1" w:themeTint="7F"/>
-        </w:rPr>
-        <w:t xml:space="preserve"> y el diseño del sistema a implantar.</w:t>
+          <w:color w:val="808080" w:themeColor="text1" w:themeTint="7F" w:themeShade="FF"/>
+        </w:rPr>
+      </w:pPr>
+      <w:r>
+        <w:rPr>
+          <w:color w:val="808080" w:themeColor="text1" w:themeTint="7F" w:themeShade="FF"/>
+        </w:rPr>
+        <w:t xml:space="preserve">Analista: el analista es el encargado de realizar todo lo relativo a la captura de requisitos y el diseño del sistema a implantar. Nuestro analista está especializado en el diseño del producto, así como en la planificación y la programación a más alto nivel por lo que sus tareas por defecto serán las relacionadas con la aplicación y </w:t>
+      </w:r>
+      <w:r>
+        <w:rPr>
+          <w:color w:val="808080" w:themeColor="text1" w:themeTint="7F" w:themeShade="FF"/>
+        </w:rPr>
+        <w:t>la base</w:t>
+      </w:r>
+      <w:r>
+        <w:rPr>
+          <w:color w:val="808080" w:themeColor="text1" w:themeTint="7F" w:themeShade="FF"/>
+        </w:rPr>
+        <w:t xml:space="preserve"> de datos.</w:t>
       </w:r>
     </w:p>
     <w:p>
@@ -1500,32 +1465,20 @@
         </w:numPr>
         <w:jc w:val="both"/>
         <w:rPr>
-          <w:color w:val="808080" w:themeColor="text1" w:themeTint="7F"/>
-        </w:rPr>
-      </w:pPr>
-      <w:r>
-        <w:rPr>
-          <w:color w:val="808080" w:themeColor="text1" w:themeTint="7F"/>
-        </w:rPr>
-        <w:t>Técnico</w:t>
-      </w:r>
-      <w:r>
-        <w:rPr>
-          <w:color w:val="808080" w:themeColor="text1" w:themeTint="7F"/>
-        </w:rPr>
-        <w:t>:</w:t>
-      </w:r>
-      <w:r>
-        <w:rPr>
-          <w:color w:val="808080" w:themeColor="text1" w:themeTint="7F"/>
-        </w:rPr>
-        <w:t xml:space="preserve"> el técnico se encarga de todo lo relativo al diseño e implantación de la arquitectura que soportara </w:t>
-      </w:r>
-      <w:r>
-        <w:rPr>
-          <w:color w:val="808080" w:themeColor="text1" w:themeTint="7F"/>
-        </w:rPr>
-        <w:t>al sistema y aplicación para su correcto funcionamiento.</w:t>
+          <w:color w:val="808080" w:themeColor="text1" w:themeTint="7F" w:themeShade="FF"/>
+        </w:rPr>
+      </w:pPr>
+      <w:r>
+        <w:rPr>
+          <w:color w:val="808080" w:themeColor="text1" w:themeTint="7F" w:themeShade="FF"/>
+        </w:rPr>
+        <w:t>Técnico: el técnico se encarga de todo lo relativo al diseño e implantación de la arquitectura que soportara al sistema y aplicación para su correcto funcionamiento. Está experimentado en el bajo nivel y por lo general ayudará al Scrum Master en las tarea</w:t>
+      </w:r>
+      <w:r>
+        <w:rPr>
+          <w:color w:val="808080" w:themeColor="text1" w:themeTint="7F" w:themeShade="FF"/>
+        </w:rPr>
+        <w:t>s de más bajo nivel.</w:t>
       </w:r>
     </w:p>
     <w:p>
@@ -1537,26 +1490,20 @@
         </w:numPr>
         <w:jc w:val="both"/>
         <w:rPr>
-          <w:color w:val="808080" w:themeColor="text1" w:themeTint="7F"/>
-        </w:rPr>
-      </w:pPr>
-      <w:r>
-        <w:rPr>
-          <w:color w:val="808080" w:themeColor="text1" w:themeTint="7F"/>
-        </w:rPr>
-        <w:t>Programador:</w:t>
-      </w:r>
-      <w:r>
-        <w:rPr>
-          <w:color w:val="808080" w:themeColor="text1" w:themeTint="7F"/>
-        </w:rPr>
-        <w:t xml:space="preserve"> el programador se encarga de las principales tareas de implantación de la aplicación </w:t>
-      </w:r>
-      <w:r>
-        <w:rPr>
-          <w:color w:val="808080" w:themeColor="text1" w:themeTint="7F"/>
-        </w:rPr>
-        <w:t>con el desarrollo de todo el código necesario.</w:t>
+          <w:color w:val="808080" w:themeColor="text1" w:themeTint="7F" w:themeShade="FF"/>
+        </w:rPr>
+      </w:pPr>
+      <w:r>
+        <w:rPr>
+          <w:color w:val="808080" w:themeColor="text1" w:themeTint="7F" w:themeShade="FF"/>
+        </w:rPr>
+        <w:t>Programador: el programador se encarga de las principales tareas de implantación de la aplicación con el desarrollo de todo el código necesario.</w:t>
+      </w:r>
+      <w:r>
+        <w:rPr>
+          <w:color w:val="808080" w:themeColor="text1" w:themeTint="7F" w:themeShade="FF"/>
+        </w:rPr>
+        <w:t xml:space="preserve"> Está especializado en programación y pruebas y ayudará al analista a realizar las tareas de más alto nivel.</w:t>
       </w:r>
     </w:p>
     <w:p>
@@ -1671,10 +1618,10 @@
       </w:pPr>
       <w:r>
         <w:drawing>
-          <wp:inline wp14:editId="31723F19" wp14:anchorId="556EFF2A">
+          <wp:inline wp14:editId="439C9EB2" wp14:anchorId="556EFF2A">
             <wp:extent cx="3672840" cy="2150141"/>
             <wp:effectExtent l="0" t="0" r="3810" b="2540"/>
-            <wp:docPr id="1670776573" name="" title=""/>
+            <wp:docPr id="130694262" name="" title=""/>
             <wp:cNvGraphicFramePr>
               <a:graphicFrameLocks noChangeAspect="1"/>
             </wp:cNvGraphicFramePr>
@@ -1686,7 +1633,7 @@
                     <pic:cNvPicPr/>
                   </pic:nvPicPr>
                   <pic:blipFill>
-                    <a:blip r:embed="R0d0ab8c11d044d09">
+                    <a:blip r:embed="R87f5e1a231744bfb">
                       <a:extLst xmlns:a="http://schemas.openxmlformats.org/drawingml/2006/main">
                         <a:ext uri="{28A0092B-C50C-407E-A947-70E740481C1C}">
                           <a14:useLocalDpi xmlns:a14="http://schemas.microsoft.com/office/drawing/2010/main" val="0"/>
@@ -2146,6 +2093,55 @@
         <w:t>.</w:t>
       </w:r>
     </w:p>
+    <w:p>
+      <w:pPr>
+        <w:pStyle w:val="Normal"/>
+        <w:jc w:val="both"/>
+      </w:pPr>
+      <w:r>
+        <w:rPr/>
+        <w:t xml:space="preserve">Para automatizar la tarea de calcular los tiempos en función de los trabajadores hemos realizado un pequeño programa en Java que toma como entrada lo calculado en COCOMO y la cantidad real de personas que habrá </w:t>
+      </w:r>
+      <w:proofErr w:type="gramStart"/>
+      <w:r>
+        <w:rPr/>
+        <w:t>realizando</w:t>
+      </w:r>
+      <w:proofErr w:type="gramEnd"/>
+      <w:r>
+        <w:rPr/>
+        <w:t xml:space="preserve"> cada tarea y nos proporciona los tiempos que la tarea durará.</w:t>
+      </w:r>
+    </w:p>
+    <w:p>
+      <w:pPr>
+        <w:pStyle w:val="Normal"/>
+        <w:jc w:val="both"/>
+        <w:rPr>
+          <w:b w:val="1"/>
+          <w:bCs w:val="1"/>
+          <w:color w:val="FF0000"/>
+          <w:sz w:val="72"/>
+          <w:szCs w:val="72"/>
+        </w:rPr>
+      </w:pPr>
+      <w:r>
+        <w:rPr>
+          <w:b w:val="1"/>
+          <w:bCs w:val="1"/>
+          <w:color w:val="FF0000"/>
+          <w:sz w:val="72"/>
+          <w:szCs w:val="72"/>
+        </w:rPr>
+        <w:t>INSERTAR FOTO MENOYO JAVA</w:t>
+      </w:r>
+    </w:p>
+    <w:p>
+      <w:pPr>
+        <w:pStyle w:val="Normal"/>
+        <w:jc w:val="both"/>
+      </w:pPr>
+    </w:p>
     <w:p w14:noSpellErr="1">
       <w:pPr>
         <w:pStyle w:val="Ttulo5"/>
@@ -2347,14 +2343,21 @@
           <w:noProof w:val="0"/>
           <w:lang w:val="es-ES"/>
         </w:rPr>
-        <w:t xml:space="preserve">Personas: </w:t>
-      </w:r>
-      <w:r>
-        <w:rPr>
-          <w:noProof w:val="0"/>
-          <w:lang w:val="es-ES"/>
-        </w:rPr>
-        <w:t>Scrum Master, Técnico.</w:t>
+        <w:t>Personas: Scrum Master, Técnico</w:t>
+      </w:r>
+      <w:r>
+        <w:rPr>
+          <w:noProof w:val="0"/>
+          <w:lang w:val="es-ES"/>
+        </w:rPr>
+        <w:t>, Analista, Programador</w:t>
+      </w:r>
+      <w:r>
+        <w:rPr>
+          <w:noProof w:val="0"/>
+          <w:lang w:val="es-ES"/>
+        </w:rPr>
+        <w:t>.</w:t>
       </w:r>
     </w:p>
     <w:p>
@@ -2375,14 +2378,14 @@
           <w:noProof w:val="0"/>
           <w:lang w:val="es-ES"/>
         </w:rPr>
-        <w:t>Tiempo: 7</w:t>
-      </w:r>
-      <w:r>
-        <w:rPr>
-          <w:noProof w:val="0"/>
-          <w:lang w:val="es-ES"/>
-        </w:rPr>
-        <w:t>6</w:t>
+        <w:t xml:space="preserve">Tiempo: </w:t>
+      </w:r>
+      <w:r>
+        <w:rPr>
+          <w:noProof w:val="0"/>
+          <w:lang w:val="es-ES"/>
+        </w:rPr>
+        <w:t>38</w:t>
       </w:r>
       <w:r>
         <w:rPr>
@@ -2424,14 +2427,7 @@
           <w:noProof w:val="0"/>
           <w:lang w:val="es-ES"/>
         </w:rPr>
-        <w:t xml:space="preserve">Personas: </w:t>
-      </w:r>
-      <w:r>
-        <w:rPr>
-          <w:noProof w:val="0"/>
-          <w:lang w:val="es-ES"/>
-        </w:rPr>
-        <w:t>Scrum Master, Técnico.</w:t>
+        <w:t>Personas: Scrum Master, Técnico, Analista, Programador.</w:t>
       </w:r>
     </w:p>
     <w:p>
@@ -2454,14 +2450,14 @@
           <w:noProof w:val="0"/>
           <w:lang w:val="es-ES"/>
         </w:rPr>
-        <w:t>Tiempo: 2</w:t>
-      </w:r>
-      <w:r>
-        <w:rPr>
-          <w:noProof w:val="0"/>
-          <w:lang w:val="es-ES"/>
-        </w:rPr>
-        <w:t>2</w:t>
+        <w:t xml:space="preserve">Tiempo: </w:t>
+      </w:r>
+      <w:r>
+        <w:rPr>
+          <w:noProof w:val="0"/>
+          <w:lang w:val="es-ES"/>
+        </w:rPr>
+        <w:t>11</w:t>
       </w:r>
       <w:r>
         <w:rPr>
@@ -2697,14 +2693,42 @@
           <w:noProof w:val="0"/>
           <w:lang w:val="es-ES"/>
         </w:rPr>
-        <w:t>Personas:</w:t>
-      </w:r>
-      <w:r>
-        <w:rPr>
-          <w:noProof w:val="0"/>
-          <w:lang w:val="es-ES"/>
-        </w:rPr>
-        <w:t xml:space="preserve"> Scrum Master, Técnico.</w:t>
+        <w:t>Personas: Scrum Master, Técnico, Analista</w:t>
+      </w:r>
+      <w:r>
+        <w:rPr>
+          <w:noProof w:val="0"/>
+          <w:lang w:val="es-ES"/>
+        </w:rPr>
+        <w:t xml:space="preserve"> [25%]</w:t>
+      </w:r>
+      <w:r>
+        <w:rPr>
+          <w:noProof w:val="0"/>
+          <w:lang w:val="es-ES"/>
+        </w:rPr>
+        <w:t xml:space="preserve">, </w:t>
+      </w:r>
+      <w:r>
+        <w:rPr>
+          <w:noProof w:val="0"/>
+          <w:lang w:val="es-ES"/>
+        </w:rPr>
+        <w:t>Programador</w:t>
+      </w:r>
+      <w:r>
+        <w:rPr>
+          <w:noProof w:val="0"/>
+          <w:lang w:val="es-ES"/>
+        </w:rPr>
+        <w:t xml:space="preserve"> [25%]</w:t>
+      </w:r>
+      <w:r>
+        <w:rPr>
+          <w:noProof w:val="0"/>
+          <w:lang w:val="es-ES"/>
+        </w:rPr>
+        <w:t>.</w:t>
       </w:r>
     </w:p>
     <w:p>
@@ -2714,9 +2738,11 @@
           <w:numId w:val="50"/>
         </w:numPr>
         <w:rPr>
+          <w:noProof w:val="0"/>
           <w:color w:val="7F7F7F" w:themeColor="background1" w:themeTint="FF" w:themeShade="7F"/>
           <w:sz w:val="24"/>
           <w:szCs w:val="24"/>
+          <w:lang w:val="es-ES"/>
         </w:rPr>
       </w:pPr>
       <w:r>
@@ -2731,7 +2757,7 @@
           <w:noProof w:val="0"/>
           <w:lang w:val="es-ES"/>
         </w:rPr>
-        <w:t>89</w:t>
+        <w:t>71</w:t>
       </w:r>
       <w:r>
         <w:rPr>
@@ -2784,14 +2810,7 @@
           <w:noProof w:val="0"/>
           <w:lang w:val="es-ES"/>
         </w:rPr>
-        <w:t>Personas</w:t>
-      </w:r>
-      <w:r>
-        <w:rPr>
-          <w:noProof w:val="0"/>
-          <w:lang w:val="es-ES"/>
-        </w:rPr>
-        <w:t>: Scrum Master, Técnico.</w:t>
+        <w:t>Personas: Scrum Master, Técnico, Analista, Programador.</w:t>
       </w:r>
     </w:p>
     <w:p>
@@ -2814,14 +2833,21 @@
           <w:noProof w:val="0"/>
           <w:lang w:val="es-ES"/>
         </w:rPr>
-        <w:t>Tiempo:</w:t>
-      </w:r>
-      <w:r>
-        <w:rPr>
-          <w:noProof w:val="0"/>
-          <w:lang w:val="es-ES"/>
-        </w:rPr>
-        <w:t xml:space="preserve"> 26 días.</w:t>
+        <w:t xml:space="preserve">Tiempo: </w:t>
+      </w:r>
+      <w:r>
+        <w:rPr>
+          <w:noProof w:val="0"/>
+          <w:lang w:val="es-ES"/>
+        </w:rPr>
+        <w:t>13</w:t>
+      </w:r>
+      <w:r>
+        <w:rPr>
+          <w:noProof w:val="0"/>
+          <w:lang w:val="es-ES"/>
+        </w:rPr>
+        <w:t xml:space="preserve"> días.</w:t>
       </w:r>
     </w:p>
     <w:p>
@@ -2880,17 +2906,40 @@
           <w:numId w:val="50"/>
         </w:numPr>
         <w:rPr>
+          <w:noProof w:val="0"/>
           <w:color w:val="7F7F7F" w:themeColor="background1" w:themeTint="FF" w:themeShade="7F"/>
           <w:sz w:val="24"/>
           <w:szCs w:val="24"/>
-        </w:rPr>
-      </w:pPr>
-      <w:r>
-        <w:rPr>
-          <w:noProof w:val="0"/>
-          <w:lang w:val="es-ES"/>
-        </w:rPr>
-        <w:t xml:space="preserve">Personas: Scrum Master, Técnico. </w:t>
+          <w:lang w:val="es-ES"/>
+        </w:rPr>
+      </w:pPr>
+      <w:r>
+        <w:rPr>
+          <w:noProof w:val="0"/>
+          <w:lang w:val="es-ES"/>
+        </w:rPr>
+        <w:t xml:space="preserve">Personas: </w:t>
+      </w:r>
+      <w:r>
+        <w:rPr>
+          <w:noProof w:val="0"/>
+          <w:lang w:val="es-ES"/>
+        </w:rPr>
+        <w:t>Analista,</w:t>
+      </w:r>
+      <w:r>
+        <w:rPr>
+          <w:noProof w:val="0"/>
+          <w:lang w:val="es-ES"/>
+        </w:rPr>
+        <w:t xml:space="preserve"> Programador</w:t>
+      </w:r>
+      <w:r>
+        <w:rPr>
+          <w:noProof w:val="0"/>
+          <w:lang w:val="es-ES"/>
+        </w:rPr>
+        <w:t xml:space="preserve">. </w:t>
       </w:r>
     </w:p>
     <w:p>
@@ -2950,7 +2999,21 @@
           <w:noProof w:val="0"/>
           <w:lang w:val="es-ES"/>
         </w:rPr>
-        <w:t xml:space="preserve">Personas: Scrum Master, Técnico. </w:t>
+        <w:t>Personas: Analista, Programa</w:t>
+      </w:r>
+      <w:r>
+        <w:rPr>
+          <w:noProof w:val="0"/>
+          <w:lang w:val="es-ES"/>
+        </w:rPr>
+        <w:t>dor</w:t>
+      </w:r>
+      <w:r>
+        <w:rPr>
+          <w:noProof w:val="0"/>
+          <w:lang w:val="es-ES"/>
+        </w:rPr>
+        <w:t xml:space="preserve">. </w:t>
       </w:r>
     </w:p>
     <w:p>
@@ -2977,7 +3040,7 @@
           <w:noProof w:val="0"/>
           <w:lang w:val="es-ES"/>
         </w:rPr>
-        <w:t>1</w:t>
+        <w:t>2</w:t>
       </w:r>
       <w:r>
         <w:rPr>
@@ -3009,6 +3072,7 @@
     </w:p>
     <w:p>
       <w:pPr>
+        <w:pStyle w:val="Prrafodelista"/>
         <w:numPr>
           <w:ilvl w:val="2"/>
           <w:numId w:val="50"/>
@@ -3024,7 +3088,35 @@
           <w:noProof w:val="0"/>
           <w:lang w:val="es-ES"/>
         </w:rPr>
-        <w:t xml:space="preserve">Personas: Scrum Master, Técnico. </w:t>
+        <w:t>Personas: Scrum Master, Técnico, Analista</w:t>
+      </w:r>
+      <w:r>
+        <w:rPr>
+          <w:noProof w:val="0"/>
+          <w:lang w:val="es-ES"/>
+        </w:rPr>
+        <w:t xml:space="preserve"> [25%]</w:t>
+      </w:r>
+      <w:r>
+        <w:rPr>
+          <w:noProof w:val="0"/>
+          <w:lang w:val="es-ES"/>
+        </w:rPr>
+        <w:t>, Programador</w:t>
+      </w:r>
+      <w:r>
+        <w:rPr>
+          <w:noProof w:val="0"/>
+          <w:lang w:val="es-ES"/>
+        </w:rPr>
+        <w:t xml:space="preserve"> [25%]</w:t>
+      </w:r>
+      <w:r>
+        <w:rPr>
+          <w:noProof w:val="0"/>
+          <w:lang w:val="es-ES"/>
+        </w:rPr>
+        <w:t xml:space="preserve">. </w:t>
       </w:r>
     </w:p>
     <w:p>
@@ -3051,7 +3143,7 @@
           <w:noProof w:val="0"/>
           <w:lang w:val="es-ES"/>
         </w:rPr>
-        <w:t>89</w:t>
+        <w:t>71</w:t>
       </w:r>
       <w:r>
         <w:rPr>
@@ -3083,6 +3175,7 @@
     </w:p>
     <w:p>
       <w:pPr>
+        <w:pStyle w:val="Prrafodelista"/>
         <w:numPr>
           <w:ilvl w:val="2"/>
           <w:numId w:val="50"/>
@@ -3098,7 +3191,7 @@
           <w:noProof w:val="0"/>
           <w:lang w:val="es-ES"/>
         </w:rPr>
-        <w:t xml:space="preserve">Personas: Scrum Master, Técnico. </w:t>
+        <w:t xml:space="preserve">Personas: Scrum Master, Técnico, Analista, Programador. </w:t>
       </w:r>
     </w:p>
     <w:p>
@@ -3119,7 +3212,21 @@
           <w:noProof w:val="0"/>
           <w:lang w:val="es-ES"/>
         </w:rPr>
-        <w:t>Tiempo: 26 días.</w:t>
+        <w:t xml:space="preserve">Tiempo: </w:t>
+      </w:r>
+      <w:r>
+        <w:rPr>
+          <w:noProof w:val="0"/>
+          <w:lang w:val="es-ES"/>
+        </w:rPr>
+        <w:t>13</w:t>
+      </w:r>
+      <w:r>
+        <w:rPr>
+          <w:noProof w:val="0"/>
+          <w:lang w:val="es-ES"/>
+        </w:rPr>
+        <w:t xml:space="preserve"> días.</w:t>
       </w:r>
     </w:p>
     <w:p w14:noSpellErr="1">
@@ -3194,6 +3301,18 @@
         <w:rPr/>
         <w:t>Personas:</w:t>
       </w:r>
+      <w:r>
+        <w:rPr/>
+        <w:t xml:space="preserve"> Scrum Master, </w:t>
+      </w:r>
+      <w:r>
+        <w:rPr/>
+        <w:t>Técnico</w:t>
+      </w:r>
+      <w:r>
+        <w:rPr/>
+        <w:t>.</w:t>
+      </w:r>
     </w:p>
     <w:p>
       <w:pPr>
@@ -3210,11 +3329,19 @@
       </w:pPr>
       <w:r>
         <w:rPr/>
-        <w:t>Tiempo:</w:t>
-      </w:r>
-      <w:r>
-        <w:rPr/>
-        <w:t xml:space="preserve"> </w:t>
+        <w:t xml:space="preserve">Tiempo: </w:t>
+      </w:r>
+      <w:r>
+        <w:rPr/>
+        <w:t xml:space="preserve">1 </w:t>
+      </w:r>
+      <w:r>
+        <w:rPr/>
+        <w:t>día</w:t>
+      </w:r>
+      <w:r>
+        <w:rPr/>
+        <w:t>.</w:t>
       </w:r>
     </w:p>
     <w:p>
@@ -3243,9 +3370,11 @@
           <w:numId w:val="47"/>
         </w:numPr>
         <w:rPr>
+          <w:noProof w:val="0"/>
           <w:color w:val="7F7F7F" w:themeColor="background1" w:themeTint="FF" w:themeShade="7F"/>
           <w:sz w:val="24"/>
           <w:szCs w:val="24"/>
+          <w:lang w:val="es-ES"/>
         </w:rPr>
       </w:pPr>
       <w:r>
@@ -3254,6 +3383,27 @@
           <w:lang w:val="es-ES"/>
         </w:rPr>
         <w:t>Personas:</w:t>
+      </w:r>
+      <w:r>
+        <w:rPr>
+          <w:noProof w:val="0"/>
+          <w:lang w:val="es-ES"/>
+        </w:rPr>
+        <w:t xml:space="preserve"> </w:t>
+      </w:r>
+      <w:r>
+        <w:rPr>
+          <w:noProof w:val="0"/>
+          <w:lang w:val="es-ES"/>
+        </w:rPr>
+        <w:t>Scrum Master, Técnico, Analista, Programador</w:t>
+      </w:r>
+      <w:r>
+        <w:rPr>
+          <w:noProof w:val="0"/>
+          <w:lang w:val="es-ES"/>
+        </w:rPr>
+        <w:t>.</w:t>
       </w:r>
     </w:p>
     <w:p>
@@ -3274,14 +3424,28 @@
           <w:noProof w:val="0"/>
           <w:lang w:val="es-ES"/>
         </w:rPr>
-        <w:t>Tiempo:</w:t>
-      </w:r>
-      <w:r>
-        <w:rPr>
-          <w:noProof w:val="0"/>
-          <w:lang w:val="es-ES"/>
-        </w:rPr>
-        <w:t xml:space="preserve"> 6 días</w:t>
+        <w:t xml:space="preserve">Tiempo: </w:t>
+      </w:r>
+      <w:r>
+        <w:rPr>
+          <w:noProof w:val="0"/>
+          <w:lang w:val="es-ES"/>
+        </w:rPr>
+        <w:t>1</w:t>
+      </w:r>
+      <w:r>
+        <w:rPr>
+          <w:noProof w:val="0"/>
+          <w:lang w:val="es-ES"/>
+        </w:rPr>
+        <w:t xml:space="preserve"> día</w:t>
+      </w:r>
+      <w:r>
+        <w:rPr>
+          <w:noProof w:val="0"/>
+          <w:lang w:val="es-ES"/>
+        </w:rPr>
+        <w:t>.</w:t>
       </w:r>
     </w:p>
     <w:p w14:noSpellErr="1">
@@ -3306,24 +3470,26 @@
           <w:numId w:val="47"/>
         </w:numPr>
         <w:rPr>
+          <w:noProof w:val="0"/>
           <w:color w:val="7F7F7F" w:themeColor="background1" w:themeTint="FF" w:themeShade="7F"/>
           <w:sz w:val="24"/>
           <w:szCs w:val="24"/>
-        </w:rPr>
-      </w:pPr>
-      <w:r>
-        <w:rPr>
-          <w:noProof w:val="0"/>
-          <w:lang w:val="es-ES"/>
-        </w:rPr>
-        <w:t xml:space="preserve">Personas: </w:t>
-      </w:r>
-      <w:r>
-        <w:rPr>
-          <w:noProof w:val="0"/>
-          <w:lang w:val="es-ES"/>
-        </w:rPr>
-        <w:t>Técnico</w:t>
+          <w:lang w:val="es-ES"/>
+        </w:rPr>
+      </w:pPr>
+      <w:r>
+        <w:rPr>
+          <w:noProof w:val="0"/>
+          <w:lang w:val="es-ES"/>
+        </w:rPr>
+        <w:t>Personas: Scrum Master, Técnico, Analista, Programador</w:t>
+      </w:r>
+      <w:r>
+        <w:rPr>
+          <w:noProof w:val="0"/>
+          <w:lang w:val="es-ES"/>
+        </w:rPr>
+        <w:t>.</w:t>
       </w:r>
     </w:p>
     <w:p>
@@ -3344,14 +3510,28 @@
           <w:noProof w:val="0"/>
           <w:lang w:val="es-ES"/>
         </w:rPr>
-        <w:t>Tiempo: 28 d</w:t>
-      </w:r>
-      <w:r>
-        <w:rPr>
-          <w:noProof w:val="0"/>
-          <w:lang w:val="es-ES"/>
-        </w:rPr>
-        <w:t>ías</w:t>
+        <w:t xml:space="preserve">Tiempo: </w:t>
+      </w:r>
+      <w:r>
+        <w:rPr>
+          <w:noProof w:val="0"/>
+          <w:lang w:val="es-ES"/>
+        </w:rPr>
+        <w:t>7</w:t>
+      </w:r>
+      <w:r>
+        <w:rPr>
+          <w:noProof w:val="0"/>
+          <w:lang w:val="es-ES"/>
+        </w:rPr>
+        <w:t xml:space="preserve"> días</w:t>
+      </w:r>
+      <w:r>
+        <w:rPr>
+          <w:noProof w:val="0"/>
+          <w:lang w:val="es-ES"/>
+        </w:rPr>
+        <w:t>.</w:t>
       </w:r>
     </w:p>
     <w:p w14:noSpellErr="1">
@@ -3376,24 +3556,26 @@
           <w:numId w:val="47"/>
         </w:numPr>
         <w:rPr>
+          <w:noProof w:val="0"/>
           <w:color w:val="7F7F7F" w:themeColor="background1" w:themeTint="FF" w:themeShade="7F"/>
           <w:sz w:val="24"/>
           <w:szCs w:val="24"/>
-        </w:rPr>
-      </w:pPr>
-      <w:r>
-        <w:rPr>
-          <w:noProof w:val="0"/>
-          <w:lang w:val="es-ES"/>
-        </w:rPr>
-        <w:t xml:space="preserve">Personas: </w:t>
-      </w:r>
-      <w:r>
-        <w:rPr>
-          <w:noProof w:val="0"/>
-          <w:lang w:val="es-ES"/>
-        </w:rPr>
-        <w:t>Técnico</w:t>
+          <w:lang w:val="es-ES"/>
+        </w:rPr>
+      </w:pPr>
+      <w:r>
+        <w:rPr>
+          <w:noProof w:val="0"/>
+          <w:lang w:val="es-ES"/>
+        </w:rPr>
+        <w:t>Personas: Scrum Master, Técnico, Analista, Programador</w:t>
+      </w:r>
+      <w:r>
+        <w:rPr>
+          <w:noProof w:val="0"/>
+          <w:lang w:val="es-ES"/>
+        </w:rPr>
+        <w:t>.</w:t>
       </w:r>
     </w:p>
     <w:p>
@@ -3414,14 +3596,28 @@
           <w:noProof w:val="0"/>
           <w:lang w:val="es-ES"/>
         </w:rPr>
-        <w:t>Tiempo: 8 d</w:t>
-      </w:r>
-      <w:r>
-        <w:rPr>
-          <w:noProof w:val="0"/>
-          <w:lang w:val="es-ES"/>
-        </w:rPr>
-        <w:t>ías</w:t>
+        <w:t xml:space="preserve">Tiempo: </w:t>
+      </w:r>
+      <w:r>
+        <w:rPr>
+          <w:noProof w:val="0"/>
+          <w:lang w:val="es-ES"/>
+        </w:rPr>
+        <w:t>2</w:t>
+      </w:r>
+      <w:r>
+        <w:rPr>
+          <w:noProof w:val="0"/>
+          <w:lang w:val="es-ES"/>
+        </w:rPr>
+        <w:t xml:space="preserve"> días</w:t>
+      </w:r>
+      <w:r>
+        <w:rPr>
+          <w:noProof w:val="0"/>
+          <w:lang w:val="es-ES"/>
+        </w:rPr>
+        <w:t>.</w:t>
       </w:r>
     </w:p>
     <w:p>
@@ -3487,6 +3683,10 @@
       </w:r>
       <w:r>
         <w:rPr/>
+        <w:t xml:space="preserve">Analista, </w:t>
+      </w:r>
+      <w:r>
+        <w:rPr/>
         <w:t>Programador.</w:t>
       </w:r>
     </w:p>
@@ -3505,11 +3705,11 @@
       </w:pPr>
       <w:r>
         <w:rPr/>
-        <w:t>Tiempo:</w:t>
-      </w:r>
-      <w:r>
-        <w:rPr/>
-        <w:t xml:space="preserve"> 1 día</w:t>
+        <w:t>Tiempo: 1 día</w:t>
+      </w:r>
+      <w:r>
+        <w:rPr/>
+        <w:t>.</w:t>
       </w:r>
     </w:p>
     <w:p>
@@ -3548,14 +3748,7 @@
           <w:noProof w:val="0"/>
           <w:lang w:val="es-ES"/>
         </w:rPr>
-        <w:t xml:space="preserve">Personas: </w:t>
-      </w:r>
-      <w:r>
-        <w:rPr>
-          <w:noProof w:val="0"/>
-          <w:lang w:val="es-ES"/>
-        </w:rPr>
-        <w:t>Programador.</w:t>
+        <w:t>Personas: Analista, Programador.</w:t>
       </w:r>
     </w:p>
     <w:p>
@@ -3576,14 +3769,28 @@
           <w:noProof w:val="0"/>
           <w:lang w:val="es-ES"/>
         </w:rPr>
-        <w:t>Tiempo: 5 d</w:t>
-      </w:r>
-      <w:r>
-        <w:rPr>
-          <w:noProof w:val="0"/>
-          <w:lang w:val="es-ES"/>
-        </w:rPr>
-        <w:t>ías</w:t>
+        <w:t xml:space="preserve">Tiempo: </w:t>
+      </w:r>
+      <w:r>
+        <w:rPr>
+          <w:noProof w:val="0"/>
+          <w:lang w:val="es-ES"/>
+        </w:rPr>
+        <w:t>2</w:t>
+      </w:r>
+      <w:r>
+        <w:rPr>
+          <w:noProof w:val="0"/>
+          <w:lang w:val="es-ES"/>
+        </w:rPr>
+        <w:t xml:space="preserve"> días</w:t>
+      </w:r>
+      <w:r>
+        <w:rPr>
+          <w:noProof w:val="0"/>
+          <w:lang w:val="es-ES"/>
+        </w:rPr>
+        <w:t>.</w:t>
       </w:r>
     </w:p>
     <w:p w14:noSpellErr="1">
@@ -3618,14 +3825,7 @@
           <w:noProof w:val="0"/>
           <w:lang w:val="es-ES"/>
         </w:rPr>
-        <w:t xml:space="preserve">Personas: </w:t>
-      </w:r>
-      <w:r>
-        <w:rPr>
-          <w:noProof w:val="0"/>
-          <w:lang w:val="es-ES"/>
-        </w:rPr>
-        <w:t>Programador.</w:t>
+        <w:t>Personas: Analista, Programador.</w:t>
       </w:r>
     </w:p>
     <w:p>
@@ -3646,14 +3846,28 @@
           <w:noProof w:val="0"/>
           <w:lang w:val="es-ES"/>
         </w:rPr>
-        <w:t>Tiempo:</w:t>
-      </w:r>
-      <w:r>
-        <w:rPr>
-          <w:noProof w:val="0"/>
-          <w:lang w:val="es-ES"/>
-        </w:rPr>
-        <w:t xml:space="preserve"> 21 días</w:t>
+        <w:t xml:space="preserve">Tiempo: </w:t>
+      </w:r>
+      <w:r>
+        <w:rPr>
+          <w:noProof w:val="0"/>
+          <w:lang w:val="es-ES"/>
+        </w:rPr>
+        <w:t>10</w:t>
+      </w:r>
+      <w:r>
+        <w:rPr>
+          <w:noProof w:val="0"/>
+          <w:lang w:val="es-ES"/>
+        </w:rPr>
+        <w:t xml:space="preserve"> días</w:t>
+      </w:r>
+      <w:r>
+        <w:rPr>
+          <w:noProof w:val="0"/>
+          <w:lang w:val="es-ES"/>
+        </w:rPr>
+        <w:t>.</w:t>
       </w:r>
     </w:p>
     <w:p w14:noSpellErr="1">
@@ -3688,14 +3902,7 @@
           <w:noProof w:val="0"/>
           <w:lang w:val="es-ES"/>
         </w:rPr>
-        <w:t xml:space="preserve">Personas: </w:t>
-      </w:r>
-      <w:r>
-        <w:rPr>
-          <w:noProof w:val="0"/>
-          <w:lang w:val="es-ES"/>
-        </w:rPr>
-        <w:t>Programador.</w:t>
+        <w:t>Personas: Analista, Programador.</w:t>
       </w:r>
     </w:p>
     <w:p>
@@ -3716,14 +3923,28 @@
           <w:noProof w:val="0"/>
           <w:lang w:val="es-ES"/>
         </w:rPr>
-        <w:t>Tiempo:</w:t>
-      </w:r>
-      <w:r>
-        <w:rPr>
-          <w:noProof w:val="0"/>
-          <w:lang w:val="es-ES"/>
-        </w:rPr>
-        <w:t xml:space="preserve"> 6 días</w:t>
+        <w:t xml:space="preserve">Tiempo: </w:t>
+      </w:r>
+      <w:r>
+        <w:rPr>
+          <w:noProof w:val="0"/>
+          <w:lang w:val="es-ES"/>
+        </w:rPr>
+        <w:t>3</w:t>
+      </w:r>
+      <w:r>
+        <w:rPr>
+          <w:noProof w:val="0"/>
+          <w:lang w:val="es-ES"/>
+        </w:rPr>
+        <w:t xml:space="preserve"> días</w:t>
+      </w:r>
+      <w:r>
+        <w:rPr>
+          <w:noProof w:val="0"/>
+          <w:lang w:val="es-ES"/>
+        </w:rPr>
+        <w:t>.</w:t>
       </w:r>
     </w:p>
     <w:p>
@@ -3785,7 +4006,23 @@
       </w:pPr>
       <w:r>
         <w:rPr/>
-        <w:t>Personas: Programador.</w:t>
+        <w:t xml:space="preserve">Personas: </w:t>
+      </w:r>
+      <w:r>
+        <w:rPr/>
+        <w:t xml:space="preserve">Scrum Master, </w:t>
+      </w:r>
+      <w:r>
+        <w:rPr/>
+        <w:t>Técnico</w:t>
+      </w:r>
+      <w:r>
+        <w:rPr/>
+        <w:t>, Analista</w:t>
+      </w:r>
+      <w:r>
+        <w:rPr/>
+        <w:t>.</w:t>
       </w:r>
     </w:p>
     <w:p>
@@ -3803,11 +4040,19 @@
       </w:pPr>
       <w:r>
         <w:rPr/>
-        <w:t>Tiempo:</w:t>
-      </w:r>
-      <w:r>
-        <w:rPr/>
-        <w:t xml:space="preserve"> 4 días</w:t>
+        <w:t xml:space="preserve">Tiempo: </w:t>
+      </w:r>
+      <w:r>
+        <w:rPr/>
+        <w:t>1</w:t>
+      </w:r>
+      <w:r>
+        <w:rPr/>
+        <w:t xml:space="preserve"> día</w:t>
+      </w:r>
+      <w:r>
+        <w:rPr/>
+        <w:t>.</w:t>
       </w:r>
     </w:p>
     <w:p>
@@ -3846,7 +4091,7 @@
           <w:noProof w:val="0"/>
           <w:lang w:val="es-ES"/>
         </w:rPr>
-        <w:t>Personas: Programador.</w:t>
+        <w:t>Personas: Scrum Master, Técnico, Analista.</w:t>
       </w:r>
     </w:p>
     <w:p>
@@ -3869,7 +4114,14 @@
           <w:noProof w:val="0"/>
           <w:lang w:val="es-ES"/>
         </w:rPr>
-        <w:t>Tiempo: 12</w:t>
+        <w:t xml:space="preserve">Tiempo: </w:t>
+      </w:r>
+      <w:r>
+        <w:rPr>
+          <w:noProof w:val="0"/>
+          <w:lang w:val="es-ES"/>
+        </w:rPr>
+        <w:t>5</w:t>
       </w:r>
       <w:r>
         <w:rPr>
@@ -3877,6 +4129,13 @@
           <w:lang w:val="es-ES"/>
         </w:rPr>
         <w:t xml:space="preserve"> días</w:t>
+      </w:r>
+      <w:r>
+        <w:rPr>
+          <w:noProof w:val="0"/>
+          <w:lang w:val="es-ES"/>
+        </w:rPr>
+        <w:t>.</w:t>
       </w:r>
     </w:p>
     <w:p w14:noSpellErr="1">
@@ -3911,14 +4170,14 @@
           <w:noProof w:val="0"/>
           <w:lang w:val="es-ES"/>
         </w:rPr>
-        <w:t xml:space="preserve">Personas: </w:t>
-      </w:r>
-      <w:r>
-        <w:rPr>
-          <w:noProof w:val="0"/>
-          <w:lang w:val="es-ES"/>
-        </w:rPr>
-        <w:t>Programador</w:t>
+        <w:t>Personas: Scrum Master, Técnico, Analista</w:t>
+      </w:r>
+      <w:r>
+        <w:rPr>
+          <w:noProof w:val="0"/>
+          <w:lang w:val="es-ES"/>
+        </w:rPr>
+        <w:t>, Programador</w:t>
       </w:r>
       <w:r>
         <w:rPr>
@@ -3946,14 +4205,28 @@
           <w:noProof w:val="0"/>
           <w:lang w:val="es-ES"/>
         </w:rPr>
-        <w:t>Tiempo:</w:t>
-      </w:r>
-      <w:r>
-        <w:rPr>
-          <w:noProof w:val="0"/>
-          <w:lang w:val="es-ES"/>
-        </w:rPr>
-        <w:t xml:space="preserve"> 48 días</w:t>
+        <w:t xml:space="preserve">Tiempo: </w:t>
+      </w:r>
+      <w:r>
+        <w:rPr>
+          <w:noProof w:val="0"/>
+          <w:lang w:val="es-ES"/>
+        </w:rPr>
+        <w:t>13</w:t>
+      </w:r>
+      <w:r>
+        <w:rPr>
+          <w:noProof w:val="0"/>
+          <w:lang w:val="es-ES"/>
+        </w:rPr>
+        <w:t xml:space="preserve"> días</w:t>
+      </w:r>
+      <w:r>
+        <w:rPr>
+          <w:noProof w:val="0"/>
+          <w:lang w:val="es-ES"/>
+        </w:rPr>
+        <w:t>.</w:t>
       </w:r>
     </w:p>
     <w:p w14:noSpellErr="1">
@@ -3990,7 +4263,14 @@
           <w:noProof w:val="0"/>
           <w:lang w:val="es-ES"/>
         </w:rPr>
-        <w:t xml:space="preserve">Personas: </w:t>
+        <w:t>Personas: Scrum Master, Técnico, Analista</w:t>
+      </w:r>
+      <w:r>
+        <w:rPr>
+          <w:noProof w:val="0"/>
+          <w:lang w:val="es-ES"/>
+        </w:rPr>
+        <w:t xml:space="preserve">, </w:t>
       </w:r>
       <w:r>
         <w:rPr>
@@ -4018,14 +4298,28 @@
           <w:noProof w:val="0"/>
           <w:lang w:val="es-ES"/>
         </w:rPr>
-        <w:t>Tiempo: 14 d</w:t>
-      </w:r>
-      <w:r>
-        <w:rPr>
-          <w:noProof w:val="0"/>
-          <w:lang w:val="es-ES"/>
-        </w:rPr>
-        <w:t>ías</w:t>
+        <w:t xml:space="preserve">Tiempo: </w:t>
+      </w:r>
+      <w:r>
+        <w:rPr>
+          <w:noProof w:val="0"/>
+          <w:lang w:val="es-ES"/>
+        </w:rPr>
+        <w:t>10</w:t>
+      </w:r>
+      <w:r>
+        <w:rPr>
+          <w:noProof w:val="0"/>
+          <w:lang w:val="es-ES"/>
+        </w:rPr>
+        <w:t xml:space="preserve"> días</w:t>
+      </w:r>
+      <w:r>
+        <w:rPr>
+          <w:noProof w:val="0"/>
+          <w:lang w:val="es-ES"/>
+        </w:rPr>
+        <w:t>.</w:t>
       </w:r>
     </w:p>
     <w:p>
@@ -4087,11 +4381,7 @@
       </w:pPr>
       <w:r>
         <w:rPr/>
-        <w:t xml:space="preserve">Personas: </w:t>
-      </w:r>
-      <w:r>
-        <w:rPr/>
-        <w:t>Analista.</w:t>
+        <w:t>Personas: Scrum Master, Técnico.</w:t>
       </w:r>
     </w:p>
     <w:p>
@@ -4109,11 +4399,19 @@
       </w:pPr>
       <w:r>
         <w:rPr/>
-        <w:t>Tiempo:</w:t>
-      </w:r>
-      <w:r>
-        <w:rPr/>
-        <w:t xml:space="preserve"> 2 días</w:t>
+        <w:t xml:space="preserve">Tiempo: </w:t>
+      </w:r>
+      <w:r>
+        <w:rPr/>
+        <w:t>1</w:t>
+      </w:r>
+      <w:r>
+        <w:rPr/>
+        <w:t xml:space="preserve"> día</w:t>
+      </w:r>
+      <w:r>
+        <w:rPr/>
+        <w:t>.</w:t>
       </w:r>
     </w:p>
     <w:p>
@@ -4152,14 +4450,7 @@
           <w:noProof w:val="0"/>
           <w:lang w:val="es-ES"/>
         </w:rPr>
-        <w:t xml:space="preserve">Personas: </w:t>
-      </w:r>
-      <w:r>
-        <w:rPr>
-          <w:noProof w:val="0"/>
-          <w:lang w:val="es-ES"/>
-        </w:rPr>
-        <w:t>Analista.</w:t>
+        <w:t>Personas: Scrum Master, Técnico.</w:t>
       </w:r>
     </w:p>
     <w:p>
@@ -4180,21 +4471,14 @@
           <w:noProof w:val="0"/>
           <w:lang w:val="es-ES"/>
         </w:rPr>
-        <w:t xml:space="preserve">Tiempo: </w:t>
-      </w:r>
-      <w:r>
-        <w:rPr>
-          <w:noProof w:val="0"/>
-          <w:lang w:val="es-ES"/>
-        </w:rPr>
-        <w:t>5</w:t>
-      </w:r>
-      <w:r>
-        <w:rPr>
-          <w:noProof w:val="0"/>
-          <w:lang w:val="es-ES"/>
-        </w:rPr>
-        <w:t xml:space="preserve"> días</w:t>
+        <w:t>Tiempo: 5 días</w:t>
+      </w:r>
+      <w:r>
+        <w:rPr>
+          <w:noProof w:val="0"/>
+          <w:lang w:val="es-ES"/>
+        </w:rPr>
+        <w:t>.</w:t>
       </w:r>
     </w:p>
     <w:p w14:noSpellErr="1">
@@ -4229,14 +4513,7 @@
           <w:noProof w:val="0"/>
           <w:lang w:val="es-ES"/>
         </w:rPr>
-        <w:t xml:space="preserve">Personas: </w:t>
-      </w:r>
-      <w:r>
-        <w:rPr>
-          <w:noProof w:val="0"/>
-          <w:lang w:val="es-ES"/>
-        </w:rPr>
-        <w:t>Analista.</w:t>
+        <w:t>Personas: Scrum Master, Técnico.</w:t>
       </w:r>
     </w:p>
     <w:p>
@@ -4259,14 +4536,14 @@
           <w:noProof w:val="0"/>
           <w:lang w:val="es-ES"/>
         </w:rPr>
-        <w:t xml:space="preserve">Tiempo: </w:t>
-      </w:r>
-      <w:r>
-        <w:rPr>
-          <w:noProof w:val="0"/>
-          <w:lang w:val="es-ES"/>
-        </w:rPr>
-        <w:t>21</w:t>
+        <w:t>Tiempo: 2</w:t>
+      </w:r>
+      <w:r>
+        <w:rPr>
+          <w:noProof w:val="0"/>
+          <w:lang w:val="es-ES"/>
+        </w:rPr>
+        <w:t>0</w:t>
       </w:r>
       <w:r>
         <w:rPr>
@@ -4274,6 +4551,13 @@
           <w:lang w:val="es-ES"/>
         </w:rPr>
         <w:t xml:space="preserve"> días</w:t>
+      </w:r>
+      <w:r>
+        <w:rPr>
+          <w:noProof w:val="0"/>
+          <w:lang w:val="es-ES"/>
+        </w:rPr>
+        <w:t>.</w:t>
       </w:r>
     </w:p>
     <w:p w14:noSpellErr="1">
@@ -4308,14 +4592,7 @@
           <w:noProof w:val="0"/>
           <w:lang w:val="es-ES"/>
         </w:rPr>
-        <w:t xml:space="preserve">Personas: </w:t>
-      </w:r>
-      <w:r>
-        <w:rPr>
-          <w:noProof w:val="0"/>
-          <w:lang w:val="es-ES"/>
-        </w:rPr>
-        <w:t>Analista.</w:t>
+        <w:t>Personas: Scrum Master, Técnico.</w:t>
       </w:r>
     </w:p>
     <w:p>
@@ -4336,23 +4613,37 @@
           <w:noProof w:val="0"/>
           <w:lang w:val="es-ES"/>
         </w:rPr>
-        <w:t xml:space="preserve">Tiempo: 12 </w:t>
-      </w:r>
-      <w:r>
-        <w:rPr>
-          <w:noProof w:val="0"/>
-          <w:u w:val="single"/>
-          <w:lang w:val="es-ES"/>
-        </w:rPr>
-        <w:t>dí</w:t>
-      </w:r>
-      <w:r>
-        <w:rPr>
-          <w:noProof w:val="0"/>
-          <w:u w:val="single"/>
-          <w:lang w:val="es-ES"/>
-        </w:rPr>
-        <w:t>as</w:t>
+        <w:t>Tiempo: 1</w:t>
+      </w:r>
+      <w:r>
+        <w:rPr>
+          <w:noProof w:val="0"/>
+          <w:lang w:val="es-ES"/>
+        </w:rPr>
+        <w:t>0</w:t>
+      </w:r>
+      <w:r>
+        <w:rPr>
+          <w:noProof w:val="0"/>
+          <w:lang w:val="es-ES"/>
+        </w:rPr>
+        <w:t xml:space="preserve"> </w:t>
+      </w:r>
+      <w:r>
+        <w:rPr>
+          <w:noProof w:val="0"/>
+          <w:u w:val="none"/>
+          <w:lang w:val="es-ES"/>
+        </w:rPr>
+        <w:t>días</w:t>
+      </w:r>
+      <w:r>
+        <w:rPr>
+          <w:noProof w:val="0"/>
+          <w:u w:val="none"/>
+          <w:lang w:val="es-ES"/>
+        </w:rPr>
+        <w:t>.</w:t>
       </w:r>
     </w:p>
     <w:p>
@@ -4441,15 +4732,11 @@
       </w:pPr>
       <w:r>
         <w:rPr/>
-        <w:t xml:space="preserve">Tiempo: </w:t>
-      </w:r>
-      <w:r>
-        <w:rPr/>
-        <w:t>2</w:t>
-      </w:r>
-      <w:r>
-        <w:rPr/>
-        <w:t xml:space="preserve"> días</w:t>
+        <w:t>Tiempo: 2 días</w:t>
+      </w:r>
+      <w:r>
+        <w:rPr/>
+        <w:t>.</w:t>
       </w:r>
     </w:p>
     <w:p>
@@ -4595,7 +4882,7 @@
           <w:noProof w:val="0"/>
           <w:lang w:val="es-ES"/>
         </w:rPr>
-        <w:t>29</w:t>
+        <w:t>30</w:t>
       </w:r>
       <w:r>
         <w:rPr>
@@ -4751,6 +5038,24 @@
         <w:rPr/>
         <w:t>Personas:</w:t>
       </w:r>
+      <w:r>
+        <w:rPr/>
+        <w:t xml:space="preserve"> </w:t>
+      </w:r>
+      <w:r>
+        <w:rPr>
+          <w:noProof w:val="0"/>
+          <w:lang w:val="es-ES"/>
+        </w:rPr>
+        <w:t>Analista, Programador</w:t>
+      </w:r>
+      <w:r>
+        <w:rPr>
+          <w:noProof w:val="0"/>
+          <w:lang w:val="es-ES"/>
+        </w:rPr>
+        <w:t>.</w:t>
+      </w:r>
     </w:p>
     <w:p>
       <w:pPr>
@@ -4769,6 +5074,18 @@
         <w:rPr/>
         <w:t>Tiempo:</w:t>
       </w:r>
+      <w:r>
+        <w:rPr/>
+        <w:t xml:space="preserve"> 1 </w:t>
+      </w:r>
+      <w:r>
+        <w:rPr/>
+        <w:t>día</w:t>
+      </w:r>
+      <w:r>
+        <w:rPr/>
+        <w:t>.</w:t>
+      </w:r>
     </w:p>
     <w:p>
       <w:pPr>
@@ -4810,6 +5127,27 @@
         </w:rPr>
         <w:t>Personas:</w:t>
       </w:r>
+      <w:r>
+        <w:rPr>
+          <w:noProof w:val="0"/>
+          <w:lang w:val="es-ES"/>
+        </w:rPr>
+        <w:t xml:space="preserve"> </w:t>
+      </w:r>
+      <w:r>
+        <w:rPr>
+          <w:noProof w:val="0"/>
+          <w:lang w:val="es-ES"/>
+        </w:rPr>
+        <w:t>Analista, Programador</w:t>
+      </w:r>
+      <w:r>
+        <w:rPr>
+          <w:noProof w:val="0"/>
+          <w:lang w:val="es-ES"/>
+        </w:rPr>
+        <w:t>.</w:t>
+      </w:r>
     </w:p>
     <w:p>
       <w:pPr>
@@ -4833,6 +5171,13 @@
         </w:rPr>
         <w:t>Tiempo:</w:t>
       </w:r>
+      <w:r>
+        <w:rPr>
+          <w:noProof w:val="0"/>
+          <w:lang w:val="es-ES"/>
+        </w:rPr>
+        <w:t>4 días.</w:t>
+      </w:r>
     </w:p>
     <w:p w14:noSpellErr="1">
       <w:pPr>
@@ -4870,6 +5215,27 @@
         </w:rPr>
         <w:t>Personas:</w:t>
       </w:r>
+      <w:r>
+        <w:rPr>
+          <w:noProof w:val="0"/>
+          <w:lang w:val="es-ES"/>
+        </w:rPr>
+        <w:t xml:space="preserve"> </w:t>
+      </w:r>
+      <w:r>
+        <w:rPr>
+          <w:noProof w:val="0"/>
+          <w:lang w:val="es-ES"/>
+        </w:rPr>
+        <w:t>Analista, Programador</w:t>
+      </w:r>
+      <w:r>
+        <w:rPr>
+          <w:noProof w:val="0"/>
+          <w:lang w:val="es-ES"/>
+        </w:rPr>
+        <w:t>.</w:t>
+      </w:r>
     </w:p>
     <w:p>
       <w:pPr>
@@ -4893,6 +5259,13 @@
         </w:rPr>
         <w:t>Tiempo:</w:t>
       </w:r>
+      <w:r>
+        <w:rPr>
+          <w:noProof w:val="0"/>
+          <w:lang w:val="es-ES"/>
+        </w:rPr>
+        <w:t xml:space="preserve"> 18 días.</w:t>
+      </w:r>
     </w:p>
     <w:p w14:noSpellErr="1">
       <w:pPr>
@@ -4930,6 +5303,27 @@
         </w:rPr>
         <w:t>Personas:</w:t>
       </w:r>
+      <w:r>
+        <w:rPr>
+          <w:noProof w:val="0"/>
+          <w:lang w:val="es-ES"/>
+        </w:rPr>
+        <w:t xml:space="preserve"> </w:t>
+      </w:r>
+      <w:r>
+        <w:rPr>
+          <w:noProof w:val="0"/>
+          <w:lang w:val="es-ES"/>
+        </w:rPr>
+        <w:t>Analista, Programador</w:t>
+      </w:r>
+      <w:r>
+        <w:rPr>
+          <w:noProof w:val="0"/>
+          <w:lang w:val="es-ES"/>
+        </w:rPr>
+        <w:t>.</w:t>
+      </w:r>
     </w:p>
     <w:p>
       <w:pPr>
@@ -4951,6 +5345,13 @@
         </w:rPr>
         <w:t>Tiempo:</w:t>
       </w:r>
+      <w:r>
+        <w:rPr>
+          <w:noProof w:val="0"/>
+          <w:lang w:val="es-ES"/>
+        </w:rPr>
+        <w:t xml:space="preserve"> 5 días.</w:t>
+      </w:r>
     </w:p>
     <w:p>
       <w:pPr>
@@ -5000,16 +5401,25 @@
           <w:numId w:val="50"/>
         </w:numPr>
         <w:rPr>
-          <w:noProof w:val="0"/>
           <w:color w:val="7F7F7F" w:themeColor="background1" w:themeTint="FF" w:themeShade="7F"/>
           <w:sz w:val="24"/>
           <w:szCs w:val="24"/>
-          <w:lang w:val="es-ES"/>
         </w:rPr>
       </w:pPr>
       <w:r>
         <w:rPr/>
         <w:t>Personas:</w:t>
+      </w:r>
+      <w:r>
+        <w:rPr/>
+        <w:t xml:space="preserve"> </w:t>
+      </w:r>
+      <w:r>
+        <w:rPr>
+          <w:noProof w:val="0"/>
+          <w:lang w:val="es-ES"/>
+        </w:rPr>
+        <w:t>Scrum Master, Técnico.</w:t>
       </w:r>
     </w:p>
     <w:p>
@@ -5029,6 +5439,18 @@
         <w:rPr/>
         <w:t>Tiempo:</w:t>
       </w:r>
+      <w:r>
+        <w:rPr/>
+        <w:t xml:space="preserve"> 2 </w:t>
+      </w:r>
+      <w:r>
+        <w:rPr/>
+        <w:t>días</w:t>
+      </w:r>
+      <w:r>
+        <w:rPr/>
+        <w:t>.</w:t>
+      </w:r>
     </w:p>
     <w:p>
       <w:pPr>
@@ -5056,11 +5478,9 @@
           <w:numId w:val="47"/>
         </w:numPr>
         <w:rPr>
-          <w:noProof w:val="0"/>
           <w:color w:val="7F7F7F" w:themeColor="background1" w:themeTint="FF" w:themeShade="7F"/>
           <w:sz w:val="24"/>
           <w:szCs w:val="24"/>
-          <w:lang w:val="es-ES"/>
         </w:rPr>
       </w:pPr>
       <w:r>
@@ -5069,6 +5489,20 @@
           <w:lang w:val="es-ES"/>
         </w:rPr>
         <w:t>Personas:</w:t>
+      </w:r>
+      <w:r>
+        <w:rPr>
+          <w:noProof w:val="0"/>
+          <w:lang w:val="es-ES"/>
+        </w:rPr>
+        <w:t xml:space="preserve"> </w:t>
+      </w:r>
+      <w:r>
+        <w:rPr>
+          <w:noProof w:val="0"/>
+          <w:lang w:val="es-ES"/>
+        </w:rPr>
+        <w:t>Scrum Master, Técnico.</w:t>
       </w:r>
     </w:p>
     <w:p>
@@ -5093,6 +5527,27 @@
         </w:rPr>
         <w:t>Tiempo:</w:t>
       </w:r>
+      <w:r>
+        <w:rPr>
+          <w:noProof w:val="0"/>
+          <w:lang w:val="es-ES"/>
+        </w:rPr>
+        <w:t xml:space="preserve"> 6 </w:t>
+      </w:r>
+      <w:r>
+        <w:rPr>
+          <w:noProof w:val="0"/>
+          <w:lang w:val="es-ES"/>
+        </w:rPr>
+        <w:t>días</w:t>
+      </w:r>
+      <w:r>
+        <w:rPr>
+          <w:noProof w:val="0"/>
+          <w:lang w:val="es-ES"/>
+        </w:rPr>
+        <w:t>.</w:t>
+      </w:r>
     </w:p>
     <w:p w14:noSpellErr="1">
       <w:pPr>
@@ -5116,19 +5571,17 @@
           <w:numId w:val="47"/>
         </w:numPr>
         <w:rPr>
-          <w:noProof w:val="0"/>
           <w:color w:val="7F7F7F" w:themeColor="background1" w:themeTint="FF" w:themeShade="7F"/>
           <w:sz w:val="24"/>
           <w:szCs w:val="24"/>
-          <w:lang w:val="es-ES"/>
-        </w:rPr>
-      </w:pPr>
-      <w:r>
-        <w:rPr>
-          <w:noProof w:val="0"/>
-          <w:lang w:val="es-ES"/>
-        </w:rPr>
-        <w:t>Personas:</w:t>
+        </w:rPr>
+      </w:pPr>
+      <w:r>
+        <w:rPr>
+          <w:noProof w:val="0"/>
+          <w:lang w:val="es-ES"/>
+        </w:rPr>
+        <w:t>Personas: Scrum Master, Técnico.</w:t>
       </w:r>
     </w:p>
     <w:p>
@@ -5153,6 +5606,20 @@
         </w:rPr>
         <w:t>Tiempo:</w:t>
       </w:r>
+      <w:r>
+        <w:rPr>
+          <w:noProof w:val="0"/>
+          <w:lang w:val="es-ES"/>
+        </w:rPr>
+        <w:t xml:space="preserve"> 26 </w:t>
+      </w:r>
+      <w:r>
+        <w:rPr>
+          <w:noProof w:val="0"/>
+          <w:lang w:val="es-ES"/>
+        </w:rPr>
+        <w:t>días</w:t>
+      </w:r>
     </w:p>
     <w:p w14:noSpellErr="1">
       <w:pPr>
@@ -5176,11 +5643,9 @@
           <w:numId w:val="47"/>
         </w:numPr>
         <w:rPr>
-          <w:noProof w:val="0"/>
           <w:color w:val="7F7F7F" w:themeColor="background1" w:themeTint="FF" w:themeShade="7F"/>
           <w:sz w:val="24"/>
           <w:szCs w:val="24"/>
-          <w:lang w:val="es-ES"/>
         </w:rPr>
       </w:pPr>
       <w:r>
@@ -5189,6 +5654,20 @@
           <w:lang w:val="es-ES"/>
         </w:rPr>
         <w:t>Personas:</w:t>
+      </w:r>
+      <w:r>
+        <w:rPr>
+          <w:noProof w:val="0"/>
+          <w:lang w:val="es-ES"/>
+        </w:rPr>
+        <w:t xml:space="preserve"> </w:t>
+      </w:r>
+      <w:r>
+        <w:rPr>
+          <w:noProof w:val="0"/>
+          <w:lang w:val="es-ES"/>
+        </w:rPr>
+        <w:t>Scrum Master, Técnico.</w:t>
       </w:r>
     </w:p>
     <w:p>
@@ -5211,6 +5690,27 @@
         </w:rPr>
         <w:t>Tiempo:</w:t>
       </w:r>
+      <w:r>
+        <w:rPr>
+          <w:noProof w:val="0"/>
+          <w:lang w:val="es-ES"/>
+        </w:rPr>
+        <w:t xml:space="preserve"> 14 </w:t>
+      </w:r>
+      <w:r>
+        <w:rPr>
+          <w:noProof w:val="0"/>
+          <w:lang w:val="es-ES"/>
+        </w:rPr>
+        <w:t>días</w:t>
+      </w:r>
+      <w:r>
+        <w:rPr>
+          <w:noProof w:val="0"/>
+          <w:lang w:val="es-ES"/>
+        </w:rPr>
+        <w:t>.</w:t>
+      </w:r>
     </w:p>
     <w:p>
       <w:pPr>
@@ -5278,11 +5778,7 @@
       </w:pPr>
       <w:r>
         <w:rPr/>
-        <w:t>Personas:</w:t>
-      </w:r>
-      <w:r>
-        <w:rPr/>
-        <w:t xml:space="preserve"> Scrum Master, Técnico.</w:t>
+        <w:t>Personas: Analista, Programador.</w:t>
       </w:r>
     </w:p>
     <w:p>
@@ -5349,21 +5845,7 @@
           <w:noProof w:val="0"/>
           <w:lang w:val="es-ES"/>
         </w:rPr>
-        <w:t>Personas:</w:t>
-      </w:r>
-      <w:r>
-        <w:rPr>
-          <w:noProof w:val="0"/>
-          <w:lang w:val="es-ES"/>
-        </w:rPr>
-        <w:t xml:space="preserve"> </w:t>
-      </w:r>
-      <w:r>
-        <w:rPr>
-          <w:noProof w:val="0"/>
-          <w:lang w:val="es-ES"/>
-        </w:rPr>
-        <w:t>Técnico.</w:t>
+        <w:t>Personas: Analista, Programador.</w:t>
       </w:r>
     </w:p>
     <w:p>
@@ -5425,38 +5907,19 @@
           <w:numId w:val="47"/>
         </w:numPr>
         <w:rPr>
+          <w:noProof w:val="0"/>
           <w:color w:val="7F7F7F" w:themeColor="background1" w:themeTint="FF" w:themeShade="7F"/>
           <w:sz w:val="24"/>
           <w:szCs w:val="24"/>
-        </w:rPr>
-      </w:pPr>
-      <w:r>
-        <w:rPr>
-          <w:noProof w:val="0"/>
-          <w:lang w:val="es-ES"/>
-        </w:rPr>
-        <w:t>Personas:</w:t>
-      </w:r>
-      <w:r>
-        <w:rPr>
-          <w:noProof w:val="0"/>
-          <w:lang w:val="es-ES"/>
-        </w:rPr>
-        <w:t xml:space="preserve"> </w:t>
-      </w:r>
-      <w:r>
-        <w:rPr>
-          <w:noProof w:val="0"/>
-          <w:lang w:val="es-ES"/>
-        </w:rPr>
-        <w:t>Scrum</w:t>
-      </w:r>
-      <w:r>
-        <w:rPr>
-          <w:noProof w:val="0"/>
-          <w:lang w:val="es-ES"/>
-        </w:rPr>
-        <w:t xml:space="preserve"> Master, Técnico.</w:t>
+          <w:lang w:val="es-ES"/>
+        </w:rPr>
+      </w:pPr>
+      <w:r>
+        <w:rPr>
+          <w:noProof w:val="0"/>
+          <w:lang w:val="es-ES"/>
+        </w:rPr>
+        <w:t>Personas: Analista, Programador.</w:t>
       </w:r>
     </w:p>
     <w:p>
@@ -5509,38 +5972,19 @@
           <w:numId w:val="47"/>
         </w:numPr>
         <w:rPr>
+          <w:noProof w:val="0"/>
           <w:color w:val="7F7F7F" w:themeColor="background1" w:themeTint="FF" w:themeShade="7F"/>
           <w:sz w:val="24"/>
           <w:szCs w:val="24"/>
-        </w:rPr>
-      </w:pPr>
-      <w:r>
-        <w:rPr>
-          <w:noProof w:val="0"/>
-          <w:lang w:val="es-ES"/>
-        </w:rPr>
-        <w:t>Personas:</w:t>
-      </w:r>
-      <w:r>
-        <w:rPr>
-          <w:noProof w:val="0"/>
-          <w:lang w:val="es-ES"/>
-        </w:rPr>
-        <w:t xml:space="preserve"> </w:t>
-      </w:r>
-      <w:r>
-        <w:rPr>
-          <w:noProof w:val="0"/>
-          <w:lang w:val="es-ES"/>
-        </w:rPr>
-        <w:t>Scrum</w:t>
-      </w:r>
-      <w:r>
-        <w:rPr>
-          <w:noProof w:val="0"/>
-          <w:lang w:val="es-ES"/>
-        </w:rPr>
-        <w:t xml:space="preserve"> Master, Técnico.</w:t>
+          <w:lang w:val="es-ES"/>
+        </w:rPr>
+      </w:pPr>
+      <w:r>
+        <w:rPr>
+          <w:noProof w:val="0"/>
+          <w:lang w:val="es-ES"/>
+        </w:rPr>
+        <w:t>Personas: Analista, Programador.</w:t>
       </w:r>
     </w:p>
     <w:p>
@@ -5561,14 +6005,14 @@
           <w:noProof w:val="0"/>
           <w:lang w:val="es-ES"/>
         </w:rPr>
-        <w:t xml:space="preserve">Tiempo: </w:t>
-      </w:r>
-      <w:r>
-        <w:rPr>
-          <w:noProof w:val="0"/>
-          <w:lang w:val="es-ES"/>
-        </w:rPr>
-        <w:t>7</w:t>
+        <w:t>Tiempo: 1</w:t>
+      </w:r>
+      <w:r>
+        <w:rPr>
+          <w:noProof w:val="0"/>
+          <w:lang w:val="es-ES"/>
+        </w:rPr>
+        <w:t>2</w:t>
       </w:r>
       <w:r>
         <w:rPr>
@@ -5626,18 +6070,16 @@
           <w:numId w:val="50"/>
         </w:numPr>
         <w:rPr>
+          <w:noProof w:val="0"/>
           <w:color w:val="7F7F7F" w:themeColor="background1" w:themeTint="FF" w:themeShade="7F"/>
           <w:sz w:val="24"/>
           <w:szCs w:val="24"/>
-        </w:rPr>
-      </w:pPr>
-      <w:r>
-        <w:rPr/>
-        <w:t>Personas:</w:t>
-      </w:r>
-      <w:r>
-        <w:rPr/>
-        <w:t xml:space="preserve"> Scrum Master, Técnico.</w:t>
+          <w:lang w:val="es-ES"/>
+        </w:rPr>
+      </w:pPr>
+      <w:r>
+        <w:rPr/>
+        <w:t>Personas: Analista, Programador.</w:t>
       </w:r>
     </w:p>
     <w:p>
@@ -5700,14 +6142,7 @@
           <w:noProof w:val="0"/>
           <w:lang w:val="es-ES"/>
         </w:rPr>
-        <w:t>Personas:</w:t>
-      </w:r>
-      <w:r>
-        <w:rPr>
-          <w:noProof w:val="0"/>
-          <w:lang w:val="es-ES"/>
-        </w:rPr>
-        <w:t xml:space="preserve"> Scrum Master, Técnico.</w:t>
+        <w:t>Personas: Analista, Programador.</w:t>
       </w:r>
     </w:p>
     <w:p>
@@ -5760,24 +6195,19 @@
           <w:numId w:val="47"/>
         </w:numPr>
         <w:rPr>
+          <w:noProof w:val="0"/>
           <w:color w:val="7F7F7F" w:themeColor="background1" w:themeTint="FF" w:themeShade="7F"/>
           <w:sz w:val="24"/>
           <w:szCs w:val="24"/>
-        </w:rPr>
-      </w:pPr>
-      <w:r>
-        <w:rPr>
-          <w:noProof w:val="0"/>
-          <w:lang w:val="es-ES"/>
-        </w:rPr>
-        <w:t>Personas:</w:t>
-      </w:r>
-      <w:r>
-        <w:rPr>
-          <w:noProof w:val="0"/>
-          <w:lang w:val="es-ES"/>
-        </w:rPr>
-        <w:t xml:space="preserve"> Scrum Master, Técnico.</w:t>
+          <w:lang w:val="es-ES"/>
+        </w:rPr>
+      </w:pPr>
+      <w:r>
+        <w:rPr>
+          <w:noProof w:val="0"/>
+          <w:lang w:val="es-ES"/>
+        </w:rPr>
+        <w:t>Personas: Analista, Programador.</w:t>
       </w:r>
     </w:p>
     <w:p>
@@ -5798,14 +6228,21 @@
           <w:noProof w:val="0"/>
           <w:lang w:val="es-ES"/>
         </w:rPr>
-        <w:t>Tiempo</w:t>
-      </w:r>
-      <w:r>
-        <w:rPr>
-          <w:noProof w:val="0"/>
-          <w:lang w:val="es-ES"/>
-        </w:rPr>
-        <w:t>: 11 días</w:t>
+        <w:t>Tiempo: 1</w:t>
+      </w:r>
+      <w:r>
+        <w:rPr>
+          <w:noProof w:val="0"/>
+          <w:lang w:val="es-ES"/>
+        </w:rPr>
+        <w:t>5</w:t>
+      </w:r>
+      <w:r>
+        <w:rPr>
+          <w:noProof w:val="0"/>
+          <w:lang w:val="es-ES"/>
+        </w:rPr>
+        <w:t xml:space="preserve"> días</w:t>
       </w:r>
     </w:p>
     <w:p w14:noSpellErr="1">
@@ -5830,24 +6267,19 @@
           <w:numId w:val="47"/>
         </w:numPr>
         <w:rPr>
+          <w:noProof w:val="0"/>
           <w:color w:val="7F7F7F" w:themeColor="background1" w:themeTint="FF" w:themeShade="7F"/>
           <w:sz w:val="24"/>
           <w:szCs w:val="24"/>
-        </w:rPr>
-      </w:pPr>
-      <w:r>
-        <w:rPr>
-          <w:noProof w:val="0"/>
-          <w:lang w:val="es-ES"/>
-        </w:rPr>
-        <w:t>Personas:</w:t>
-      </w:r>
-      <w:r>
-        <w:rPr>
-          <w:noProof w:val="0"/>
-          <w:lang w:val="es-ES"/>
-        </w:rPr>
-        <w:t xml:space="preserve"> Scrum Master, Técnico.</w:t>
+          <w:lang w:val="es-ES"/>
+        </w:rPr>
+      </w:pPr>
+      <w:r>
+        <w:rPr>
+          <w:noProof w:val="0"/>
+          <w:lang w:val="es-ES"/>
+        </w:rPr>
+        <w:t>Personas: Analista, Programador.</w:t>
       </w:r>
     </w:p>
     <w:p>
@@ -5868,14 +6300,21 @@
           <w:noProof w:val="0"/>
           <w:lang w:val="es-ES"/>
         </w:rPr>
-        <w:t>Tiempo:</w:t>
-      </w:r>
-      <w:r>
-        <w:rPr>
-          <w:noProof w:val="0"/>
-          <w:lang w:val="es-ES"/>
-        </w:rPr>
-        <w:t xml:space="preserve"> 3 días</w:t>
+        <w:t xml:space="preserve">Tiempo: </w:t>
+      </w:r>
+      <w:r>
+        <w:rPr>
+          <w:noProof w:val="0"/>
+          <w:lang w:val="es-ES"/>
+        </w:rPr>
+        <w:t>4</w:t>
+      </w:r>
+      <w:r>
+        <w:rPr>
+          <w:noProof w:val="0"/>
+          <w:lang w:val="es-ES"/>
+        </w:rPr>
+        <w:t xml:space="preserve"> días</w:t>
       </w:r>
     </w:p>
     <w:p>
@@ -5929,11 +6368,7 @@
       </w:pPr>
       <w:r>
         <w:rPr/>
-        <w:t>Personas:</w:t>
-      </w:r>
-      <w:r>
-        <w:rPr/>
-        <w:t xml:space="preserve"> </w:t>
+        <w:t>Personas: Scrum Master, Técnico.</w:t>
       </w:r>
     </w:p>
     <w:p>
@@ -5951,11 +6386,19 @@
       </w:pPr>
       <w:r>
         <w:rPr/>
-        <w:t>Tiempo:</w:t>
-      </w:r>
-      <w:r>
-        <w:rPr/>
-        <w:t xml:space="preserve"> </w:t>
+        <w:t xml:space="preserve">Tiempo: 1 </w:t>
+      </w:r>
+      <w:r>
+        <w:rPr/>
+        <w:t>d</w:t>
+      </w:r>
+      <w:r>
+        <w:rPr/>
+        <w:t>í</w:t>
+      </w:r>
+      <w:r>
+        <w:rPr/>
+        <w:t>a.</w:t>
       </w:r>
     </w:p>
     <w:p>
@@ -5996,6 +6439,20 @@
         </w:rPr>
         <w:t>Personas:</w:t>
       </w:r>
+      <w:r>
+        <w:rPr>
+          <w:noProof w:val="0"/>
+          <w:lang w:val="es-ES"/>
+        </w:rPr>
+        <w:t xml:space="preserve"> </w:t>
+      </w:r>
+      <w:r>
+        <w:rPr>
+          <w:noProof w:val="0"/>
+          <w:lang w:val="es-ES"/>
+        </w:rPr>
+        <w:t>Scrum Master, Técnico.</w:t>
+      </w:r>
     </w:p>
     <w:p>
       <w:pPr>
@@ -6017,6 +6474,20 @@
         </w:rPr>
         <w:t>Tiempo:</w:t>
       </w:r>
+      <w:r>
+        <w:rPr>
+          <w:noProof w:val="0"/>
+          <w:lang w:val="es-ES"/>
+        </w:rPr>
+        <w:t xml:space="preserve"> 3 </w:t>
+      </w:r>
+      <w:r>
+        <w:rPr>
+          <w:noProof w:val="0"/>
+          <w:lang w:val="es-ES"/>
+        </w:rPr>
+        <w:t>días</w:t>
+      </w:r>
     </w:p>
     <w:p w14:noSpellErr="1">
       <w:pPr>
@@ -6052,6 +6523,20 @@
         </w:rPr>
         <w:t>Personas:</w:t>
       </w:r>
+      <w:r>
+        <w:rPr>
+          <w:noProof w:val="0"/>
+          <w:lang w:val="es-ES"/>
+        </w:rPr>
+        <w:t xml:space="preserve"> </w:t>
+      </w:r>
+      <w:r>
+        <w:rPr>
+          <w:noProof w:val="0"/>
+          <w:lang w:val="es-ES"/>
+        </w:rPr>
+        <w:t>Scrum Master, Técnico.</w:t>
+      </w:r>
     </w:p>
     <w:p>
       <w:pPr>
@@ -6073,6 +6558,20 @@
         </w:rPr>
         <w:t>Tiempo:</w:t>
       </w:r>
+      <w:r>
+        <w:rPr>
+          <w:noProof w:val="0"/>
+          <w:lang w:val="es-ES"/>
+        </w:rPr>
+        <w:t xml:space="preserve"> 15 </w:t>
+      </w:r>
+      <w:r>
+        <w:rPr>
+          <w:noProof w:val="0"/>
+          <w:lang w:val="es-ES"/>
+        </w:rPr>
+        <w:t>días</w:t>
+      </w:r>
     </w:p>
     <w:p w14:noSpellErr="1">
       <w:pPr>
@@ -6106,7 +6605,21 @@
           <w:noProof w:val="0"/>
           <w:lang w:val="es-ES"/>
         </w:rPr>
-        <w:t xml:space="preserve">Personas: </w:t>
+        <w:t>Personas:</w:t>
+      </w:r>
+      <w:r>
+        <w:rPr>
+          <w:noProof w:val="0"/>
+          <w:lang w:val="es-ES"/>
+        </w:rPr>
+        <w:t xml:space="preserve"> </w:t>
+      </w:r>
+      <w:r>
+        <w:rPr>
+          <w:noProof w:val="0"/>
+          <w:lang w:val="es-ES"/>
+        </w:rPr>
+        <w:t>Técnico.</w:t>
       </w:r>
     </w:p>
     <w:p>
@@ -6128,6 +6641,20 @@
           <w:lang w:val="es-ES"/>
         </w:rPr>
         <w:t>Tiempo:</w:t>
+      </w:r>
+      <w:r>
+        <w:rPr>
+          <w:noProof w:val="0"/>
+          <w:lang w:val="es-ES"/>
+        </w:rPr>
+        <w:t xml:space="preserve"> 4 </w:t>
+      </w:r>
+      <w:r>
+        <w:rPr>
+          <w:noProof w:val="0"/>
+          <w:lang w:val="es-ES"/>
+        </w:rPr>
+        <w:t>días</w:t>
       </w:r>
     </w:p>
     <w:p>
@@ -6219,93 +6746,65 @@
         <w:pStyle w:val="Prrafodelista"/>
         <w:numPr>
           <w:ilvl w:val="0"/>
-          <w:numId w:val="56"/>
-        </w:numPr>
-        <w:rPr>
-          <w:color w:val="009E49" w:themeColor="accent5" w:themeTint="FF" w:themeShade="FF"/>
-          <w:sz w:val="24"/>
-          <w:szCs w:val="24"/>
-        </w:rPr>
-      </w:pPr>
-      <w:r>
-        <w:rPr>
-          <w:color w:val="009E49" w:themeColor="accent5" w:themeTint="FF" w:themeShade="FF"/>
-        </w:rPr>
+          <w:numId w:val="61"/>
+        </w:numPr>
+        <w:rPr>
+          <w:color w:val="7F7F7F" w:themeColor="background1" w:themeTint="FF" w:themeShade="7F"/>
+          <w:sz w:val="24"/>
+          <w:szCs w:val="24"/>
+        </w:rPr>
+      </w:pPr>
+      <w:r>
+        <w:rPr/>
         <w:t>Tomar datos de los sensores. (A)</w:t>
       </w:r>
-      <w:r>
-        <w:rPr>
-          <w:color w:val="009E49" w:themeColor="accent5" w:themeTint="FF" w:themeShade="FF"/>
-        </w:rPr>
-        <w:t>- 3</w:t>
-      </w:r>
     </w:p>
     <w:p>
       <w:pPr>
         <w:pStyle w:val="Prrafodelista"/>
         <w:numPr>
           <w:ilvl w:val="0"/>
-          <w:numId w:val="56"/>
-        </w:numPr>
-        <w:rPr>
-          <w:color w:val="009E49" w:themeColor="accent5" w:themeTint="FF" w:themeShade="FF"/>
-          <w:sz w:val="24"/>
-          <w:szCs w:val="24"/>
-        </w:rPr>
-      </w:pPr>
-      <w:r>
-        <w:rPr>
-          <w:color w:val="009E49" w:themeColor="accent5" w:themeTint="FF" w:themeShade="FF"/>
-        </w:rPr>
+          <w:numId w:val="61"/>
+        </w:numPr>
+        <w:rPr>
+          <w:color w:val="7F7F7F" w:themeColor="background1" w:themeTint="FF" w:themeShade="7F"/>
+          <w:sz w:val="24"/>
+          <w:szCs w:val="24"/>
+        </w:rPr>
+      </w:pPr>
+      <w:r>
+        <w:rPr/>
         <w:t>Crear la interfaz de la aplicación. (B)</w:t>
       </w:r>
-      <w:r>
-        <w:rPr>
-          <w:color w:val="009E49" w:themeColor="accent5" w:themeTint="FF" w:themeShade="FF"/>
-        </w:rPr>
-        <w:t>-</w:t>
-      </w:r>
-      <w:r>
-        <w:rPr>
-          <w:color w:val="009E49" w:themeColor="accent5" w:themeTint="FF" w:themeShade="FF"/>
-        </w:rPr>
-        <w:t xml:space="preserve"> 4</w:t>
-      </w:r>
-      <w:r>
-        <w:rPr>
-          <w:color w:val="009E49" w:themeColor="accent5" w:themeTint="FF" w:themeShade="FF"/>
-        </w:rPr>
-        <w:t>0</w:t>
-      </w:r>
     </w:p>
     <w:p>
       <w:pPr>
         <w:pStyle w:val="Prrafodelista"/>
         <w:numPr>
           <w:ilvl w:val="0"/>
-          <w:numId w:val="56"/>
-        </w:numPr>
-        <w:rPr>
-          <w:color w:val="0072C6" w:themeColor="accent1" w:themeTint="FF" w:themeShade="FF"/>
-          <w:sz w:val="24"/>
-          <w:szCs w:val="24"/>
-        </w:rPr>
-      </w:pPr>
-      <w:r>
-        <w:rPr>
-          <w:noProof w:val="0"/>
-          <w:color w:val="0072C6" w:themeColor="accent1" w:themeTint="FF" w:themeShade="FF"/>
-          <w:lang w:val="es-ES"/>
-        </w:rPr>
-        <w:t>Conectar los enchufes con la puerta de enlace. (C)-</w:t>
-      </w:r>
-      <w:r>
-        <w:rPr>
-          <w:noProof w:val="0"/>
-          <w:color w:val="0072C6" w:themeColor="accent1" w:themeTint="FF" w:themeShade="FF"/>
-          <w:lang w:val="es-ES"/>
-        </w:rPr>
-        <w:t>8</w:t>
+          <w:numId w:val="61"/>
+        </w:numPr>
+        <w:rPr>
+          <w:noProof w:val="0"/>
+          <w:color w:val="7F7F7F" w:themeColor="background1" w:themeTint="FF" w:themeShade="7F"/>
+          <w:sz w:val="24"/>
+          <w:szCs w:val="24"/>
+          <w:lang w:val="es-ES"/>
+        </w:rPr>
+      </w:pPr>
+      <w:r>
+        <w:rPr>
+          <w:noProof w:val="0"/>
+          <w:lang w:val="es-ES"/>
+        </w:rPr>
+        <w:t>Conectar los enchufes con la puerta de enlace. (C</w:t>
+      </w:r>
+      <w:r>
+        <w:rPr>
+          <w:noProof w:val="0"/>
+          <w:lang w:val="es-ES"/>
+        </w:rPr>
+        <w:t>)</w:t>
       </w:r>
     </w:p>
     <w:p>
@@ -6313,31 +6812,22 @@
         <w:pStyle w:val="Prrafodelista"/>
         <w:numPr>
           <w:ilvl w:val="0"/>
-          <w:numId w:val="56"/>
-        </w:numPr>
-        <w:rPr>
-          <w:noProof w:val="0"/>
-          <w:color w:val="0072C6" w:themeColor="accent1" w:themeTint="FF" w:themeShade="FF"/>
-          <w:sz w:val="24"/>
-          <w:szCs w:val="24"/>
-          <w:lang w:val="es-ES"/>
-        </w:rPr>
-      </w:pPr>
-      <w:r>
-        <w:rPr>
-          <w:noProof w:val="0"/>
-          <w:color w:val="0072C6" w:themeColor="accent1" w:themeTint="FF" w:themeShade="FF"/>
-          <w:lang w:val="es-ES"/>
-        </w:rPr>
-        <w:t>Conectar la puerta de enlace con los enchufes.  (C)-</w:t>
-      </w:r>
-      <w:r>
-        <w:rPr>
-          <w:noProof w:val="0"/>
-          <w:color w:val="0072C6" w:themeColor="accent1" w:themeTint="FF" w:themeShade="FF"/>
-          <w:lang w:val="es-ES"/>
-        </w:rPr>
-        <w:t>19</w:t>
+          <w:numId w:val="61"/>
+        </w:numPr>
+        <w:rPr>
+          <w:noProof w:val="0"/>
+          <w:color w:val="7F7F7F" w:themeColor="background1" w:themeTint="FF" w:themeShade="7F"/>
+          <w:sz w:val="24"/>
+          <w:szCs w:val="24"/>
+          <w:lang w:val="es-ES"/>
+        </w:rPr>
+      </w:pPr>
+      <w:r>
+        <w:rPr>
+          <w:noProof w:val="0"/>
+          <w:lang w:val="es-ES"/>
+        </w:rPr>
+        <w:t>Conectar la puerta de enlace con los enchufes.  (C)</w:t>
       </w:r>
     </w:p>
     <w:p>
@@ -6345,25 +6835,17 @@
         <w:pStyle w:val="Prrafodelista"/>
         <w:numPr>
           <w:ilvl w:val="0"/>
-          <w:numId w:val="56"/>
-        </w:numPr>
-        <w:rPr>
-          <w:color w:val="0072C6" w:themeColor="accent1" w:themeTint="FF" w:themeShade="FF"/>
-          <w:sz w:val="24"/>
-          <w:szCs w:val="24"/>
-        </w:rPr>
-      </w:pPr>
-      <w:r>
-        <w:rPr>
-          <w:color w:val="0072C6" w:themeColor="accent1" w:themeTint="FF" w:themeShade="FF"/>
-        </w:rPr>
-        <w:t>Procesar las medidas recibidas de los sensores. (C)-</w:t>
-      </w:r>
-      <w:r>
-        <w:rPr>
-          <w:color w:val="0072C6" w:themeColor="accent1" w:themeTint="FF" w:themeShade="FF"/>
-        </w:rPr>
-        <w:t xml:space="preserve"> 29</w:t>
+          <w:numId w:val="61"/>
+        </w:numPr>
+        <w:rPr>
+          <w:color w:val="7F7F7F" w:themeColor="background1" w:themeTint="FF" w:themeShade="7F"/>
+          <w:sz w:val="24"/>
+          <w:szCs w:val="24"/>
+        </w:rPr>
+      </w:pPr>
+      <w:r>
+        <w:rPr/>
+        <w:t>Procesar las medidas recibidas de los sensores. (C)</w:t>
       </w:r>
     </w:p>
     <w:p>
@@ -6371,77 +6853,53 @@
         <w:pStyle w:val="Prrafodelista"/>
         <w:numPr>
           <w:ilvl w:val="0"/>
-          <w:numId w:val="56"/>
-        </w:numPr>
-        <w:rPr>
-          <w:color w:val="0072C6" w:themeColor="accent1" w:themeTint="FF" w:themeShade="FF"/>
-          <w:sz w:val="24"/>
-          <w:szCs w:val="24"/>
-        </w:rPr>
-      </w:pPr>
-      <w:r>
-        <w:rPr>
-          <w:color w:val="0072C6" w:themeColor="accent1" w:themeTint="FF" w:themeShade="FF"/>
-        </w:rPr>
+          <w:numId w:val="61"/>
+        </w:numPr>
+        <w:rPr>
+          <w:color w:val="7F7F7F" w:themeColor="background1" w:themeTint="FF" w:themeShade="7F"/>
+          <w:sz w:val="24"/>
+          <w:szCs w:val="24"/>
+        </w:rPr>
+      </w:pPr>
+      <w:r>
+        <w:rPr/>
         <w:t>Crear la estructura de los datos. (D)</w:t>
       </w:r>
-      <w:r>
-        <w:rPr>
-          <w:color w:val="0072C6" w:themeColor="accent1" w:themeTint="FF" w:themeShade="FF"/>
-        </w:rPr>
-        <w:t>- 56</w:t>
-      </w:r>
     </w:p>
     <w:p>
       <w:pPr>
         <w:pStyle w:val="Prrafodelista"/>
         <w:numPr>
           <w:ilvl w:val="0"/>
-          <w:numId w:val="56"/>
-        </w:numPr>
-        <w:rPr>
-          <w:color w:val="0072C6" w:themeColor="accent1" w:themeTint="FF" w:themeShade="FF"/>
-          <w:sz w:val="24"/>
-          <w:szCs w:val="24"/>
-        </w:rPr>
-      </w:pPr>
-      <w:r>
-        <w:rPr>
-          <w:color w:val="0072C6" w:themeColor="accent1" w:themeTint="FF" w:themeShade="FF"/>
-        </w:rPr>
+          <w:numId w:val="61"/>
+        </w:numPr>
+        <w:rPr>
+          <w:color w:val="7F7F7F" w:themeColor="background1" w:themeTint="FF" w:themeShade="7F"/>
+          <w:sz w:val="24"/>
+          <w:szCs w:val="24"/>
+        </w:rPr>
+      </w:pPr>
+      <w:r>
+        <w:rPr/>
         <w:t>Recibir las peticiones externas. (D)</w:t>
       </w:r>
-      <w:r>
-        <w:rPr>
-          <w:color w:val="0072C6" w:themeColor="accent1" w:themeTint="FF" w:themeShade="FF"/>
-        </w:rPr>
-        <w:t>- 61</w:t>
-      </w:r>
     </w:p>
     <w:p>
       <w:pPr>
         <w:pStyle w:val="Prrafodelista"/>
         <w:numPr>
           <w:ilvl w:val="0"/>
-          <w:numId w:val="56"/>
-        </w:numPr>
-        <w:rPr>
-          <w:color w:val="79498B" w:themeColor="accent6" w:themeTint="FF" w:themeShade="FF"/>
-          <w:sz w:val="24"/>
-          <w:szCs w:val="24"/>
-        </w:rPr>
-      </w:pPr>
-      <w:r>
-        <w:rPr>
-          <w:color w:val="79498B" w:themeColor="accent6" w:themeTint="FF" w:themeShade="FF"/>
-        </w:rPr>
-        <w:t>Enlazar la aplicación con la base de datos. (E)-</w:t>
-      </w:r>
-      <w:r>
-        <w:rPr>
-          <w:color w:val="79498B" w:themeColor="accent6" w:themeTint="FF" w:themeShade="FF"/>
-        </w:rPr>
-        <w:t>45</w:t>
+          <w:numId w:val="61"/>
+        </w:numPr>
+        <w:rPr>
+          <w:color w:val="7F7F7F" w:themeColor="background1" w:themeTint="FF" w:themeShade="7F"/>
+          <w:sz w:val="24"/>
+          <w:szCs w:val="24"/>
+        </w:rPr>
+      </w:pPr>
+      <w:r>
+        <w:rPr/>
+        <w:t>Enlazar la aplicación con la base de datos. (E)</w:t>
       </w:r>
     </w:p>
     <w:p>
@@ -6449,25 +6907,17 @@
         <w:pStyle w:val="Prrafodelista"/>
         <w:numPr>
           <w:ilvl w:val="0"/>
-          <w:numId w:val="56"/>
-        </w:numPr>
-        <w:rPr>
-          <w:color w:val="79498B" w:themeColor="accent6" w:themeTint="FF" w:themeShade="FF"/>
-          <w:sz w:val="24"/>
-          <w:szCs w:val="24"/>
-        </w:rPr>
-      </w:pPr>
-      <w:r>
-        <w:rPr>
-          <w:color w:val="79498B" w:themeColor="accent6" w:themeTint="FF" w:themeShade="FF"/>
-        </w:rPr>
-        <w:t>Conectar la puerta de enlace con la base de datos. (E)-</w:t>
-      </w:r>
-      <w:r>
-        <w:rPr>
-          <w:color w:val="79498B" w:themeColor="accent6" w:themeTint="FF" w:themeShade="FF"/>
-        </w:rPr>
-        <w:t>24</w:t>
+          <w:numId w:val="61"/>
+        </w:numPr>
+        <w:rPr>
+          <w:color w:val="7F7F7F" w:themeColor="background1" w:themeTint="FF" w:themeShade="7F"/>
+          <w:sz w:val="24"/>
+          <w:szCs w:val="24"/>
+        </w:rPr>
+      </w:pPr>
+      <w:r>
+        <w:rPr/>
+        <w:t>Conectar la puerta de enlace con la base de datos. (E)</w:t>
       </w:r>
     </w:p>
     <w:p>
@@ -6475,25 +6925,17 @@
         <w:pStyle w:val="Prrafodelista"/>
         <w:numPr>
           <w:ilvl w:val="0"/>
-          <w:numId w:val="56"/>
-        </w:numPr>
-        <w:rPr>
-          <w:color w:val="79498B" w:themeColor="accent6" w:themeTint="FF" w:themeShade="FF"/>
-          <w:sz w:val="24"/>
-          <w:szCs w:val="24"/>
-        </w:rPr>
-      </w:pPr>
-      <w:r>
-        <w:rPr>
-          <w:color w:val="79498B" w:themeColor="accent6" w:themeTint="FF" w:themeShade="FF"/>
-        </w:rPr>
-        <w:t>Gestión de las tareas que tomarán los datos periódicamente. (E)-</w:t>
-      </w:r>
-      <w:r>
-        <w:rPr>
-          <w:color w:val="79498B" w:themeColor="accent6" w:themeTint="FF" w:themeShade="FF"/>
-        </w:rPr>
-        <w:t>13</w:t>
+          <w:numId w:val="61"/>
+        </w:numPr>
+        <w:rPr>
+          <w:color w:val="7F7F7F" w:themeColor="background1" w:themeTint="FF" w:themeShade="7F"/>
+          <w:sz w:val="24"/>
+          <w:szCs w:val="24"/>
+        </w:rPr>
+      </w:pPr>
+      <w:r>
+        <w:rPr/>
+        <w:t>Gestión de las tareas que tomarán los datos periódicamente. (E)</w:t>
       </w:r>
     </w:p>
     <w:p>
@@ -6501,77 +6943,53 @@
         <w:pStyle w:val="Prrafodelista"/>
         <w:numPr>
           <w:ilvl w:val="0"/>
-          <w:numId w:val="56"/>
-        </w:numPr>
-        <w:rPr>
-          <w:color w:val="79498B" w:themeColor="accent6" w:themeTint="FF" w:themeShade="FF"/>
-          <w:sz w:val="24"/>
-          <w:szCs w:val="24"/>
-        </w:rPr>
-      </w:pPr>
-      <w:r>
-        <w:rPr>
-          <w:color w:val="79498B" w:themeColor="accent6" w:themeTint="FF" w:themeShade="FF"/>
-        </w:rPr>
+          <w:numId w:val="61"/>
+        </w:numPr>
+        <w:rPr>
+          <w:color w:val="7F7F7F" w:themeColor="background1" w:themeTint="FF" w:themeShade="7F"/>
+          <w:sz w:val="24"/>
+          <w:szCs w:val="24"/>
+        </w:rPr>
+      </w:pPr>
+      <w:r>
+        <w:rPr/>
         <w:t>Mostrar los datos en la interfaz. (F)</w:t>
       </w:r>
-      <w:r>
-        <w:rPr>
-          <w:color w:val="79498B" w:themeColor="accent6" w:themeTint="FF" w:themeShade="FF"/>
-        </w:rPr>
-        <w:t>- 50</w:t>
-      </w:r>
     </w:p>
     <w:p>
       <w:pPr>
         <w:pStyle w:val="Prrafodelista"/>
         <w:numPr>
           <w:ilvl w:val="0"/>
-          <w:numId w:val="56"/>
-        </w:numPr>
-        <w:rPr>
-          <w:color w:val="79498B" w:themeColor="accent6" w:themeTint="FF" w:themeShade="FF"/>
-          <w:sz w:val="24"/>
-          <w:szCs w:val="24"/>
-        </w:rPr>
-      </w:pPr>
-      <w:r>
-        <w:rPr>
-          <w:color w:val="79498B" w:themeColor="accent6" w:themeTint="FF" w:themeShade="FF"/>
-        </w:rPr>
+          <w:numId w:val="61"/>
+        </w:numPr>
+        <w:rPr>
+          <w:color w:val="7F7F7F" w:themeColor="background1" w:themeTint="FF" w:themeShade="7F"/>
+          <w:sz w:val="24"/>
+          <w:szCs w:val="24"/>
+        </w:rPr>
+      </w:pPr>
+      <w:r>
+        <w:rPr/>
         <w:t>Enlazar la puerta de enlace con la aplicación de usuario. (F)</w:t>
       </w:r>
-      <w:r>
-        <w:rPr>
-          <w:color w:val="79498B" w:themeColor="accent6" w:themeTint="FF" w:themeShade="FF"/>
-        </w:rPr>
-        <w:t>- 34</w:t>
-      </w:r>
     </w:p>
     <w:p>
       <w:pPr>
         <w:pStyle w:val="Prrafodelista"/>
         <w:numPr>
           <w:ilvl w:val="0"/>
-          <w:numId w:val="56"/>
-        </w:numPr>
-        <w:rPr>
-          <w:color w:val="79498B" w:themeColor="accent6" w:themeTint="FF" w:themeShade="FF"/>
-          <w:sz w:val="24"/>
-          <w:szCs w:val="24"/>
-        </w:rPr>
-      </w:pPr>
-      <w:r>
-        <w:rPr>
-          <w:color w:val="79498B" w:themeColor="accent6" w:themeTint="FF" w:themeShade="FF"/>
-        </w:rPr>
+          <w:numId w:val="61"/>
+        </w:numPr>
+        <w:rPr>
+          <w:color w:val="7F7F7F" w:themeColor="background1" w:themeTint="FF" w:themeShade="7F"/>
+          <w:sz w:val="24"/>
+          <w:szCs w:val="24"/>
+        </w:rPr>
+      </w:pPr>
+      <w:r>
+        <w:rPr/>
         <w:t>Gestión de cuentas. (F)</w:t>
-      </w:r>
-      <w:r>
-        <w:rPr>
-          <w:color w:val="79498B" w:themeColor="accent6" w:themeTint="FF" w:themeShade="FF"/>
-        </w:rPr>
-        <w:t>- 66</w:t>
       </w:r>
     </w:p>
     <w:p>
@@ -6731,7 +7149,27 @@
           <w:szCs w:val="24"/>
           <w:lang w:val="es-ES"/>
         </w:rPr>
-        <w:t>A continuación, se realizarán las tareas que permitan pasar los datos de los enchufes hasta la base de datos, conectar la puerta de enlace con la base de datos, Gestión de las tareas que tomarán los datos periódicamente. Esta última tareas se corresponde con la optimización de esta comunicación en paquetes de datos en vez de enviar los datos dispersos.</w:t>
+        <w:t xml:space="preserve">A continuación, se realizarán las tareas que permitan pasar los datos de los enchufes hasta la base de datos, conectar la puerta de enlace con la base de datos, Gestión de las tareas que tomarán los datos periódicamente. Esta </w:t>
+      </w:r>
+      <w:r>
+        <w:rPr>
+          <w:rFonts w:ascii="Calibri" w:hAnsi="Calibri" w:eastAsia="Calibri" w:cs="Calibri"/>
+          <w:noProof w:val="0"/>
+          <w:sz w:val="24"/>
+          <w:szCs w:val="24"/>
+          <w:lang w:val="es-ES"/>
+        </w:rPr>
+        <w:t>última tarea</w:t>
+      </w:r>
+      <w:r>
+        <w:rPr>
+          <w:rFonts w:ascii="Calibri" w:hAnsi="Calibri" w:eastAsia="Calibri" w:cs="Calibri"/>
+          <w:noProof w:val="0"/>
+          <w:sz w:val="24"/>
+          <w:szCs w:val="24"/>
+          <w:lang w:val="es-ES"/>
+        </w:rPr>
+        <w:t xml:space="preserve"> se corresponde con la optimización de esta comunicación en paquetes de datos en vez de enviar los datos dispersos.</w:t>
       </w:r>
     </w:p>
     <w:p>
@@ -6758,6 +7196,10 @@
       <w:r>
         <w:rPr/>
         <w:t>Grupos de subtareas</w:t>
+      </w:r>
+      <w:r>
+        <w:rPr/>
+        <w:t>.</w:t>
       </w:r>
     </w:p>
     <w:p>
@@ -6770,11 +7212,7 @@
       </w:pPr>
       <w:r>
         <w:rPr/>
-        <w:t>Cada subtarea se ha incluido en un grupo (A, B, C, D, E, F). Tareas d</w:t>
-      </w:r>
-      <w:r>
-        <w:rPr/>
-        <w:t>e distintos grupos consecutivos podrán ser concurrentes en parejas de dos. Es decir, las tareas de grupo A se pueden hacer junto con las de grupo B, Las tareas de grupo C se pueden hacer a la vez que las del grupo D y finalmente las tareas del grupo E podrán realizarse junto a las del grupo F.</w:t>
+        <w:t>Cada subtarea se ha incluido en un grupo (A, B, C, D, E, F). Tareas de distintos grupos consecutivos podrán ser concurrentes en parejas de dos. Es decir, las tareas de grupo A se pueden hacer junto con las de grupo B, Las tareas de grupo C se pueden hacer a la vez que las del grupo D y finalmente las tareas del grupo E podrán realizarse junto a las del grupo F.</w:t>
       </w:r>
     </w:p>
     <w:p>
@@ -6787,17 +7225,52 @@
       </w:pPr>
       <w:r>
         <w:rPr/>
-        <w:t xml:space="preserve">Las tareas que pertenecen al mismo grupo deben de ser secuenciales entre </w:t>
-      </w:r>
-      <w:proofErr w:type="gramStart"/>
-      <w:r>
-        <w:rPr/>
-        <w:t>si</w:t>
-      </w:r>
-      <w:proofErr w:type="gramEnd"/>
-      <w:r>
-        <w:rPr/>
-        <w:t>.</w:t>
+        <w:t>Las tareas que pertenecen al mismo grupo deben de ser secuenciales entre sí.</w:t>
+      </w:r>
+    </w:p>
+    <w:p>
+      <w:pPr>
+        <w:pStyle w:val="Titulo8"/>
+        <w:bidi w:val="0"/>
+      </w:pPr>
+      <w:r>
+        <w:rPr/>
+        <w:t>Organización previa.</w:t>
+      </w:r>
+    </w:p>
+    <w:p>
+      <w:pPr>
+        <w:pStyle w:val="Normal"/>
+        <w:bidi w:val="0"/>
+        <w:jc w:val="both"/>
+      </w:pPr>
+      <w:r>
+        <w:rPr/>
+        <w:t>Antes de comenzar con Project realizamos un estudio previo sobre cómo organizar las tareas de modo que todas se realizaran en un orden adecuado. Una tarea que toma como entrada la salida de otra deberá siempre realizarse después de esa otra. De este modo creamos la dependencia entre las tareas.</w:t>
+      </w:r>
+    </w:p>
+    <w:p>
+      <w:pPr>
+        <w:pStyle w:val="Normal"/>
+        <w:bidi w:val="0"/>
+        <w:jc w:val="both"/>
+        <w:rPr>
+          <w:b w:val="1"/>
+          <w:bCs w:val="1"/>
+          <w:color w:val="FF0000"/>
+          <w:sz w:val="72"/>
+          <w:szCs w:val="72"/>
+        </w:rPr>
+      </w:pPr>
+      <w:r>
+        <w:rPr>
+          <w:b w:val="1"/>
+          <w:bCs w:val="1"/>
+          <w:color w:val="FF0000"/>
+          <w:sz w:val="72"/>
+          <w:szCs w:val="72"/>
+        </w:rPr>
+        <w:t>INSERTAR FOTO MENOYO PAINT</w:t>
       </w:r>
     </w:p>
     <w:p>
@@ -6807,6 +7280,1317 @@
         <w:spacing w:before="0" w:beforeAutospacing="off" w:after="0" w:afterAutospacing="off" w:line="240" w:lineRule="auto"/>
         <w:ind w:left="0" w:right="0"/>
         <w:jc w:val="left"/>
+        <w:rPr>
+          <w:rFonts w:ascii="Georgia" w:hAnsi="Georgia" w:eastAsia="" w:cs="" w:asciiTheme="majorAscii" w:hAnsiTheme="majorAscii" w:eastAsiaTheme="majorEastAsia" w:cstheme="majorBidi"/>
+          <w:color w:val="0072C6" w:themeColor="accent1" w:themeTint="FF" w:themeShade="FF"/>
+          <w:sz w:val="34"/>
+          <w:szCs w:val="34"/>
+        </w:rPr>
+      </w:pPr>
+      <w:r>
+        <w:rPr/>
+        <w:t xml:space="preserve"> </w:t>
+      </w:r>
+      <w:r>
+        <w:br w:type="page"/>
+      </w:r>
+    </w:p>
+    <w:p w14:noSpellErr="1">
+      <w:pPr>
+        <w:pStyle w:val="Ttulo3"/>
+      </w:pPr>
+      <w:r>
+        <w:rPr/>
+        <w:t>ENTREGABLES DEL PROYECTO</w:t>
+      </w:r>
+    </w:p>
+    <w:p>
+      <w:pPr>
+        <w:pStyle w:val="Normal"/>
+        <w:jc w:val="both"/>
+      </w:pPr>
+      <w:r>
+        <w:rPr/>
+        <w:t>En nuestro proyecto distinguiremos:</w:t>
+      </w:r>
+    </w:p>
+    <w:p>
+      <w:pPr>
+        <w:pStyle w:val="Prrafodelista"/>
+        <w:numPr>
+          <w:ilvl w:val="0"/>
+          <w:numId w:val="62"/>
+        </w:numPr>
+        <w:jc w:val="both"/>
+        <w:rPr>
+          <w:color w:val="7F7F7F" w:themeColor="background1" w:themeTint="FF" w:themeShade="7F"/>
+          <w:sz w:val="24"/>
+          <w:szCs w:val="24"/>
+        </w:rPr>
+      </w:pPr>
+      <w:r>
+        <w:rPr>
+          <w:b w:val="1"/>
+          <w:bCs w:val="1"/>
+        </w:rPr>
+        <w:t>Tareas</w:t>
+      </w:r>
+      <w:r>
+        <w:rPr/>
+        <w:t>:</w:t>
+      </w:r>
+    </w:p>
+    <w:p>
+      <w:pPr>
+        <w:pStyle w:val="Prrafodelista"/>
+        <w:numPr>
+          <w:ilvl w:val="1"/>
+          <w:numId w:val="62"/>
+        </w:numPr>
+        <w:jc w:val="both"/>
+        <w:rPr>
+          <w:color w:val="7F7F7F" w:themeColor="background1" w:themeTint="FF" w:themeShade="7F"/>
+          <w:sz w:val="24"/>
+          <w:szCs w:val="24"/>
+        </w:rPr>
+      </w:pPr>
+      <w:r>
+        <w:rPr/>
+        <w:t>Se corresponde con un objetivo mayor que supone una pieza clave y bien diferencia del proyecto.</w:t>
+      </w:r>
+    </w:p>
+    <w:p>
+      <w:pPr>
+        <w:pStyle w:val="Prrafodelista"/>
+        <w:numPr>
+          <w:ilvl w:val="1"/>
+          <w:numId w:val="62"/>
+        </w:numPr>
+        <w:jc w:val="both"/>
+        <w:rPr>
+          <w:color w:val="7F7F7F" w:themeColor="background1" w:themeTint="FF" w:themeShade="7F"/>
+          <w:sz w:val="24"/>
+          <w:szCs w:val="24"/>
+        </w:rPr>
+      </w:pPr>
+      <w:r>
+        <w:rPr/>
+        <w:t>Ejemplo:</w:t>
+      </w:r>
+    </w:p>
+    <w:p>
+      <w:pPr>
+        <w:pStyle w:val="Prrafodelista"/>
+        <w:numPr>
+          <w:ilvl w:val="2"/>
+          <w:numId w:val="62"/>
+        </w:numPr>
+        <w:jc w:val="both"/>
+        <w:rPr>
+          <w:color w:val="7F7F7F" w:themeColor="background1" w:themeTint="FF" w:themeShade="7F"/>
+          <w:sz w:val="24"/>
+          <w:szCs w:val="24"/>
+        </w:rPr>
+      </w:pPr>
+      <w:r>
+        <w:rPr/>
+        <w:t>Dispositivos de Enchufe</w:t>
+      </w:r>
+    </w:p>
+    <w:p>
+      <w:pPr>
+        <w:pStyle w:val="Prrafodelista"/>
+        <w:numPr>
+          <w:ilvl w:val="2"/>
+          <w:numId w:val="62"/>
+        </w:numPr>
+        <w:jc w:val="both"/>
+        <w:rPr>
+          <w:color w:val="7F7F7F" w:themeColor="background1" w:themeTint="FF" w:themeShade="7F"/>
+          <w:sz w:val="24"/>
+          <w:szCs w:val="24"/>
+        </w:rPr>
+      </w:pPr>
+      <w:r>
+        <w:rPr/>
+        <w:t>Dispositivos de Puerta de Enlace</w:t>
+      </w:r>
+    </w:p>
+    <w:p>
+      <w:pPr>
+        <w:pStyle w:val="Prrafodelista"/>
+        <w:numPr>
+          <w:ilvl w:val="2"/>
+          <w:numId w:val="62"/>
+        </w:numPr>
+        <w:jc w:val="both"/>
+        <w:rPr>
+          <w:color w:val="7F7F7F" w:themeColor="background1" w:themeTint="FF" w:themeShade="7F"/>
+          <w:sz w:val="24"/>
+          <w:szCs w:val="24"/>
+        </w:rPr>
+      </w:pPr>
+      <w:r>
+        <w:rPr/>
+        <w:t>Aplicación de Clientes</w:t>
+      </w:r>
+    </w:p>
+    <w:p>
+      <w:pPr>
+        <w:pStyle w:val="Prrafodelista"/>
+        <w:numPr>
+          <w:ilvl w:val="2"/>
+          <w:numId w:val="62"/>
+        </w:numPr>
+        <w:jc w:val="both"/>
+        <w:rPr>
+          <w:color w:val="7F7F7F" w:themeColor="background1" w:themeTint="FF" w:themeShade="7F"/>
+          <w:sz w:val="24"/>
+          <w:szCs w:val="24"/>
+        </w:rPr>
+      </w:pPr>
+      <w:r>
+        <w:rPr/>
+        <w:t>Base de Datos</w:t>
+      </w:r>
+    </w:p>
+    <w:p>
+      <w:pPr>
+        <w:pStyle w:val="Prrafodelista"/>
+        <w:numPr>
+          <w:ilvl w:val="1"/>
+          <w:numId w:val="62"/>
+        </w:numPr>
+        <w:jc w:val="both"/>
+        <w:rPr>
+          <w:color w:val="7F7F7F" w:themeColor="background1" w:themeTint="FF" w:themeShade="7F"/>
+          <w:sz w:val="24"/>
+          <w:szCs w:val="24"/>
+        </w:rPr>
+      </w:pPr>
+      <w:r>
+        <w:rPr/>
+        <w:t xml:space="preserve">Cada vez que una tarea se complete, se producirá un </w:t>
+      </w:r>
+      <w:r>
+        <w:rPr>
+          <w:b w:val="1"/>
+          <w:bCs w:val="1"/>
+        </w:rPr>
+        <w:t>Hito</w:t>
+      </w:r>
+      <w:r>
+        <w:rPr/>
+        <w:t>.</w:t>
+      </w:r>
+    </w:p>
+    <w:p>
+      <w:pPr>
+        <w:pStyle w:val="Prrafodelista"/>
+        <w:numPr>
+          <w:ilvl w:val="0"/>
+          <w:numId w:val="62"/>
+        </w:numPr>
+        <w:jc w:val="both"/>
+        <w:rPr>
+          <w:color w:val="7F7F7F" w:themeColor="background1" w:themeTint="FF" w:themeShade="7F"/>
+          <w:sz w:val="24"/>
+          <w:szCs w:val="24"/>
+        </w:rPr>
+      </w:pPr>
+      <w:r>
+        <w:rPr>
+          <w:b w:val="1"/>
+          <w:bCs w:val="1"/>
+        </w:rPr>
+        <w:t>Subtareas</w:t>
+      </w:r>
+      <w:r>
+        <w:rPr/>
+        <w:t>:</w:t>
+      </w:r>
+    </w:p>
+    <w:p>
+      <w:pPr>
+        <w:pStyle w:val="Prrafodelista"/>
+        <w:numPr>
+          <w:ilvl w:val="1"/>
+          <w:numId w:val="62"/>
+        </w:numPr>
+        <w:jc w:val="both"/>
+        <w:rPr>
+          <w:color w:val="7F7F7F" w:themeColor="background1" w:themeTint="FF" w:themeShade="7F"/>
+          <w:sz w:val="24"/>
+          <w:szCs w:val="24"/>
+        </w:rPr>
+      </w:pPr>
+      <w:r>
+        <w:rPr/>
+        <w:t>Se corresponden con objetivos que permiten la realización de una tarea.</w:t>
+      </w:r>
+    </w:p>
+    <w:p>
+      <w:pPr>
+        <w:pStyle w:val="Prrafodelista"/>
+        <w:numPr>
+          <w:ilvl w:val="1"/>
+          <w:numId w:val="62"/>
+        </w:numPr>
+        <w:jc w:val="both"/>
+        <w:rPr>
+          <w:color w:val="7F7F7F" w:themeColor="background1" w:themeTint="FF" w:themeShade="7F"/>
+          <w:sz w:val="24"/>
+          <w:szCs w:val="24"/>
+        </w:rPr>
+      </w:pPr>
+      <w:r>
+        <w:rPr/>
+        <w:t>Por ejemplo:</w:t>
+      </w:r>
+    </w:p>
+    <w:p>
+      <w:pPr>
+        <w:pStyle w:val="Prrafodelista"/>
+        <w:numPr>
+          <w:ilvl w:val="2"/>
+          <w:numId w:val="62"/>
+        </w:numPr>
+        <w:jc w:val="both"/>
+        <w:rPr>
+          <w:color w:val="7F7F7F" w:themeColor="background1" w:themeTint="FF" w:themeShade="7F"/>
+          <w:sz w:val="24"/>
+          <w:szCs w:val="24"/>
+        </w:rPr>
+      </w:pPr>
+      <w:r>
+        <w:rPr/>
+        <w:t>La tarea Base de Datos tiene 3 subtareas:</w:t>
+      </w:r>
+    </w:p>
+    <w:p>
+      <w:pPr>
+        <w:pStyle w:val="Prrafodelista"/>
+        <w:numPr>
+          <w:ilvl w:val="3"/>
+          <w:numId w:val="62"/>
+        </w:numPr>
+        <w:jc w:val="both"/>
+        <w:rPr>
+          <w:color w:val="7F7F7F" w:themeColor="background1" w:themeTint="FF" w:themeShade="7F"/>
+          <w:sz w:val="24"/>
+          <w:szCs w:val="24"/>
+        </w:rPr>
+      </w:pPr>
+      <w:r>
+        <w:rPr/>
+        <w:t>Crear la estructura de los datos</w:t>
+      </w:r>
+    </w:p>
+    <w:p>
+      <w:pPr>
+        <w:pStyle w:val="Prrafodelista"/>
+        <w:numPr>
+          <w:ilvl w:val="3"/>
+          <w:numId w:val="62"/>
+        </w:numPr>
+        <w:jc w:val="both"/>
+        <w:rPr>
+          <w:color w:val="7F7F7F" w:themeColor="background1" w:themeTint="FF" w:themeShade="7F"/>
+          <w:sz w:val="24"/>
+          <w:szCs w:val="24"/>
+        </w:rPr>
+      </w:pPr>
+      <w:r>
+        <w:rPr/>
+        <w:t>Recibir peticiones externas</w:t>
+      </w:r>
+    </w:p>
+    <w:p>
+      <w:pPr>
+        <w:pStyle w:val="Prrafodelista"/>
+        <w:numPr>
+          <w:ilvl w:val="3"/>
+          <w:numId w:val="62"/>
+        </w:numPr>
+        <w:jc w:val="both"/>
+        <w:rPr>
+          <w:color w:val="7F7F7F" w:themeColor="background1" w:themeTint="FF" w:themeShade="7F"/>
+          <w:sz w:val="24"/>
+          <w:szCs w:val="24"/>
+        </w:rPr>
+      </w:pPr>
+      <w:r>
+        <w:rPr/>
+        <w:t>Gestión de cuentas</w:t>
+      </w:r>
+    </w:p>
+    <w:p>
+      <w:pPr>
+        <w:pStyle w:val="Prrafodelista"/>
+        <w:numPr>
+          <w:ilvl w:val="1"/>
+          <w:numId w:val="62"/>
+        </w:numPr>
+        <w:jc w:val="both"/>
+        <w:rPr>
+          <w:color w:val="7F7F7F" w:themeColor="background1" w:themeTint="FF" w:themeShade="7F"/>
+          <w:sz w:val="24"/>
+          <w:szCs w:val="24"/>
+        </w:rPr>
+      </w:pPr>
+      <w:r>
+        <w:rPr/>
+        <w:t xml:space="preserve">Cada vez que una subtarea se complete, se producirá un </w:t>
+      </w:r>
+      <w:r>
+        <w:rPr>
+          <w:b w:val="1"/>
+          <w:bCs w:val="1"/>
+        </w:rPr>
+        <w:t>Entregable</w:t>
+      </w:r>
+    </w:p>
+    <w:p>
+      <w:pPr>
+        <w:pStyle w:val="Prrafodelista"/>
+        <w:numPr>
+          <w:ilvl w:val="0"/>
+          <w:numId w:val="62"/>
+        </w:numPr>
+        <w:jc w:val="both"/>
+        <w:rPr>
+          <w:color w:val="7F7F7F" w:themeColor="background1" w:themeTint="FF" w:themeShade="7F"/>
+          <w:sz w:val="24"/>
+          <w:szCs w:val="24"/>
+        </w:rPr>
+      </w:pPr>
+      <w:r>
+        <w:rPr>
+          <w:b w:val="1"/>
+          <w:bCs w:val="1"/>
+        </w:rPr>
+        <w:t>Actividades</w:t>
+      </w:r>
+      <w:r>
+        <w:rPr/>
+        <w:t>:</w:t>
+      </w:r>
+    </w:p>
+    <w:p>
+      <w:pPr>
+        <w:pStyle w:val="Prrafodelista"/>
+        <w:numPr>
+          <w:ilvl w:val="1"/>
+          <w:numId w:val="62"/>
+        </w:numPr>
+        <w:jc w:val="both"/>
+        <w:rPr>
+          <w:color w:val="7F7F7F" w:themeColor="background1" w:themeTint="FF" w:themeShade="7F"/>
+          <w:sz w:val="24"/>
+          <w:szCs w:val="24"/>
+        </w:rPr>
+      </w:pPr>
+      <w:r>
+        <w:rPr/>
+        <w:t>Se corresponden con los objetivos que permiten completar una subtarea.</w:t>
+      </w:r>
+    </w:p>
+    <w:p>
+      <w:pPr>
+        <w:pStyle w:val="Prrafodelista"/>
+        <w:numPr>
+          <w:ilvl w:val="2"/>
+          <w:numId w:val="62"/>
+        </w:numPr>
+        <w:jc w:val="both"/>
+        <w:rPr>
+          <w:color w:val="7F7F7F" w:themeColor="background1" w:themeTint="FF" w:themeShade="7F"/>
+          <w:sz w:val="24"/>
+          <w:szCs w:val="24"/>
+        </w:rPr>
+      </w:pPr>
+      <w:r>
+        <w:rPr/>
+        <w:t>Por ejemplo:</w:t>
+      </w:r>
+    </w:p>
+    <w:p>
+      <w:pPr>
+        <w:pStyle w:val="Prrafodelista"/>
+        <w:numPr>
+          <w:ilvl w:val="3"/>
+          <w:numId w:val="62"/>
+        </w:numPr>
+        <w:jc w:val="both"/>
+        <w:rPr>
+          <w:color w:val="7F7F7F" w:themeColor="background1" w:themeTint="FF" w:themeShade="7F"/>
+          <w:sz w:val="24"/>
+          <w:szCs w:val="24"/>
+        </w:rPr>
+      </w:pPr>
+      <w:r>
+        <w:rPr/>
+        <w:t xml:space="preserve">La subtarea de “Recibir peticiones externas” (y en realidad </w:t>
+      </w:r>
+      <w:r>
+        <w:rPr/>
+        <w:t>todas las subtareas de nuestro proyecto tienen</w:t>
+      </w:r>
+      <w:r>
+        <w:rPr/>
+        <w:t xml:space="preserve"> las mismas actividades) precisa de las siguientes 4 actividades:</w:t>
+      </w:r>
+    </w:p>
+    <w:p>
+      <w:pPr>
+        <w:pStyle w:val="Prrafodelista"/>
+        <w:numPr>
+          <w:ilvl w:val="4"/>
+          <w:numId w:val="62"/>
+        </w:numPr>
+        <w:jc w:val="both"/>
+        <w:rPr>
+          <w:color w:val="7F7F7F" w:themeColor="background1" w:themeTint="FF" w:themeShade="7F"/>
+          <w:sz w:val="24"/>
+          <w:szCs w:val="24"/>
+        </w:rPr>
+      </w:pPr>
+      <w:r>
+        <w:rPr/>
+        <w:t>Planificación</w:t>
+      </w:r>
+    </w:p>
+    <w:p>
+      <w:pPr>
+        <w:pStyle w:val="Prrafodelista"/>
+        <w:numPr>
+          <w:ilvl w:val="4"/>
+          <w:numId w:val="62"/>
+        </w:numPr>
+        <w:jc w:val="both"/>
+        <w:rPr>
+          <w:color w:val="7F7F7F" w:themeColor="background1" w:themeTint="FF" w:themeShade="7F"/>
+          <w:sz w:val="24"/>
+          <w:szCs w:val="24"/>
+        </w:rPr>
+      </w:pPr>
+      <w:r>
+        <w:rPr/>
+        <w:t>Diseño del Producto</w:t>
+      </w:r>
+    </w:p>
+    <w:p>
+      <w:pPr>
+        <w:pStyle w:val="Prrafodelista"/>
+        <w:numPr>
+          <w:ilvl w:val="4"/>
+          <w:numId w:val="62"/>
+        </w:numPr>
+        <w:jc w:val="both"/>
+        <w:rPr>
+          <w:color w:val="7F7F7F" w:themeColor="background1" w:themeTint="FF" w:themeShade="7F"/>
+          <w:sz w:val="24"/>
+          <w:szCs w:val="24"/>
+        </w:rPr>
+      </w:pPr>
+      <w:r>
+        <w:rPr/>
+        <w:t>Programación</w:t>
+      </w:r>
+    </w:p>
+    <w:p>
+      <w:pPr>
+        <w:pStyle w:val="Prrafodelista"/>
+        <w:numPr>
+          <w:ilvl w:val="4"/>
+          <w:numId w:val="62"/>
+        </w:numPr>
+        <w:jc w:val="both"/>
+        <w:rPr>
+          <w:color w:val="7F7F7F" w:themeColor="background1" w:themeTint="FF" w:themeShade="7F"/>
+          <w:sz w:val="24"/>
+          <w:szCs w:val="24"/>
+        </w:rPr>
+      </w:pPr>
+      <w:r>
+        <w:rPr/>
+        <w:t>Integración y Prueba</w:t>
+      </w:r>
+    </w:p>
+    <w:p>
+      <w:pPr>
+        <w:pStyle w:val="Normal"/>
+        <w:jc w:val="both"/>
+      </w:pPr>
+    </w:p>
+    <w:p>
+      <w:pPr>
+        <w:pStyle w:val="Normal"/>
+      </w:pPr>
+    </w:p>
+    <w:p>
+      <w:pPr>
+        <w:pStyle w:val="Normal"/>
+        <w:bidi w:val="0"/>
+        <w:spacing w:before="0" w:beforeAutospacing="off" w:after="0" w:afterAutospacing="off" w:line="240" w:lineRule="auto"/>
+        <w:ind w:left="0" w:right="0"/>
+        <w:jc w:val="both"/>
+        <w:rPr>
+          <w:u w:val="none"/>
+        </w:rPr>
+      </w:pPr>
+      <w:r>
+        <w:rPr>
+          <w:u w:val="none"/>
+        </w:rPr>
+        <w:t>Todas las subtareas presentan 4 actividades que se realizarán de manera secuencial, es decir, planificación, diseño, programación y por último integración y prueba se realizarán secuencialmente y completarán la subtarea correspondiente.</w:t>
+      </w:r>
+    </w:p>
+    <w:p>
+      <w:pPr>
+        <w:pStyle w:val="Normal"/>
+        <w:bidi w:val="0"/>
+        <w:spacing w:before="0" w:beforeAutospacing="off" w:after="0" w:afterAutospacing="off" w:line="240" w:lineRule="auto"/>
+        <w:ind w:left="0" w:right="0"/>
+        <w:jc w:val="both"/>
+      </w:pPr>
+    </w:p>
+    <w:p>
+      <w:pPr>
+        <w:pStyle w:val="Normal"/>
+        <w:bidi w:val="0"/>
+        <w:spacing w:before="0" w:beforeAutospacing="off" w:after="0" w:afterAutospacing="off" w:line="240" w:lineRule="auto"/>
+        <w:ind w:left="0" w:right="0"/>
+        <w:jc w:val="both"/>
+      </w:pPr>
+      <w:r>
+        <w:rPr/>
+        <w:t xml:space="preserve">Nuestro </w:t>
+      </w:r>
+      <w:r>
+        <w:rPr/>
+        <w:t xml:space="preserve">proyecto empieza con </w:t>
+      </w:r>
+      <w:r>
+        <w:rPr/>
+        <w:t xml:space="preserve">las tareas de </w:t>
+      </w:r>
+      <w:r>
+        <w:rPr>
+          <w:u w:val="single"/>
+        </w:rPr>
+        <w:t>Tomar datos de los sensores</w:t>
+      </w:r>
+      <w:r>
+        <w:rPr/>
+        <w:t xml:space="preserve"> y </w:t>
+      </w:r>
+      <w:r>
+        <w:rPr>
+          <w:u w:val="single"/>
+        </w:rPr>
+        <w:t>Creación de la interfaz</w:t>
+      </w:r>
+      <w:r>
+        <w:rPr>
+          <w:u w:val="none"/>
+        </w:rPr>
+        <w:t xml:space="preserve">, los cuales generarán los dos primeros entregables del proyecto, correspondientes a la tarea de </w:t>
+      </w:r>
+      <w:r>
+        <w:rPr>
+          <w:u w:val="single"/>
+        </w:rPr>
+        <w:t>Dispositivos de Enchufe</w:t>
+      </w:r>
+      <w:r>
+        <w:rPr>
+          <w:u w:val="none"/>
+        </w:rPr>
+        <w:t xml:space="preserve"> y de </w:t>
+      </w:r>
+      <w:r>
+        <w:rPr>
+          <w:u w:val="single"/>
+        </w:rPr>
+        <w:t>Base de Datos</w:t>
+      </w:r>
+      <w:r>
+        <w:rPr>
+          <w:u w:val="none"/>
+        </w:rPr>
+        <w:t xml:space="preserve"> respetivamente.</w:t>
+      </w:r>
+    </w:p>
+    <w:p>
+      <w:pPr>
+        <w:pStyle w:val="Normal"/>
+        <w:bidi w:val="0"/>
+        <w:spacing w:before="0" w:beforeAutospacing="off" w:after="0" w:afterAutospacing="off" w:line="240" w:lineRule="auto"/>
+        <w:ind w:left="0" w:right="0"/>
+        <w:jc w:val="both"/>
+        <w:rPr>
+          <w:u w:val="none"/>
+        </w:rPr>
+      </w:pPr>
+      <w:r>
+        <w:rPr>
+          <w:u w:val="none"/>
+        </w:rPr>
+        <w:t xml:space="preserve">El informe de la primera subtarea se envía a la siguiente subtarea de la propia actividad, </w:t>
+      </w:r>
+      <w:r>
+        <w:rPr>
+          <w:u w:val="single"/>
+        </w:rPr>
+        <w:t>Conectar los enchufes con la puerta de enlace;</w:t>
+      </w:r>
+      <w:r>
+        <w:rPr>
+          <w:u w:val="none"/>
+        </w:rPr>
+        <w:t xml:space="preserve"> en cambio, el informe de la segunda subtarea se envía a dos subtareas pertenecientes a tareas diferentes, concretamente se envía a </w:t>
+      </w:r>
+      <w:r>
+        <w:rPr>
+          <w:u w:val="single"/>
+        </w:rPr>
+        <w:t>Dispositivos Enchufe-Conectar los enchufes con la puerta de enlace</w:t>
+      </w:r>
+      <w:r>
+        <w:rPr>
+          <w:u w:val="none"/>
+        </w:rPr>
+        <w:t xml:space="preserve"> y a </w:t>
+      </w:r>
+      <w:r>
+        <w:rPr>
+          <w:u w:val="single"/>
+        </w:rPr>
+        <w:t>Aplicación de clientes-Crear la estructura de los da</w:t>
+      </w:r>
+      <w:r>
+        <w:rPr>
+          <w:u w:val="single"/>
+        </w:rPr>
+        <w:t>tos</w:t>
+      </w:r>
+      <w:r>
+        <w:rPr>
+          <w:u w:val="none"/>
+        </w:rPr>
+        <w:t>.</w:t>
+      </w:r>
+    </w:p>
+    <w:p>
+      <w:pPr>
+        <w:pStyle w:val="Normal"/>
+        <w:bidi w:val="0"/>
+        <w:spacing w:before="0" w:beforeAutospacing="off" w:after="0" w:afterAutospacing="off" w:line="240" w:lineRule="auto"/>
+        <w:ind w:left="0" w:right="0"/>
+        <w:jc w:val="both"/>
+        <w:rPr>
+          <w:u w:val="none"/>
+        </w:rPr>
+      </w:pPr>
+    </w:p>
+    <w:p>
+      <w:pPr>
+        <w:pStyle w:val="Normal"/>
+        <w:bidi w:val="0"/>
+        <w:spacing w:before="0" w:beforeAutospacing="off" w:after="0" w:afterAutospacing="off" w:line="240" w:lineRule="auto"/>
+        <w:ind w:left="0" w:right="0"/>
+        <w:jc w:val="both"/>
+        <w:rPr>
+          <w:u w:val="none"/>
+        </w:rPr>
+      </w:pPr>
+      <w:r>
+        <w:rPr>
+          <w:u w:val="none"/>
+        </w:rPr>
+        <w:t>Podemos ver que los entregables del proyecto no empezarán a ocurrir hasta pasado el primer año de desarrollo. El primer entregable será la aplicación y posteriormente vendrán la puerta de enlace, la base de datos y por último los dispositivos de enchufe. No obstante, esto no representa del todo a cómo se han desarrollado cada uno por lo que será necesario estudiar el proyecto a nivel se subtareas y no de tareas.</w:t>
+      </w:r>
+    </w:p>
+    <w:p>
+      <w:pPr>
+        <w:pStyle w:val="Normal"/>
+        <w:bidi w:val="0"/>
+        <w:spacing w:before="0" w:beforeAutospacing="off" w:after="0" w:afterAutospacing="off" w:line="240" w:lineRule="auto"/>
+        <w:ind w:left="0" w:right="0"/>
+        <w:jc w:val="center"/>
+      </w:pPr>
+      <w:r>
+        <w:drawing>
+          <wp:inline wp14:editId="56A34F9D" wp14:anchorId="0C01822C">
+            <wp:extent cx="4572000" cy="971550"/>
+            <wp:effectExtent l="0" t="0" r="0" b="0"/>
+            <wp:docPr id="1536322433" name="" title=""/>
+            <wp:cNvGraphicFramePr>
+              <a:graphicFrameLocks noChangeAspect="1"/>
+            </wp:cNvGraphicFramePr>
+            <a:graphic>
+              <a:graphicData uri="http://schemas.openxmlformats.org/drawingml/2006/picture">
+                <pic:pic>
+                  <pic:nvPicPr>
+                    <pic:cNvPr id="0" name=""/>
+                    <pic:cNvPicPr/>
+                  </pic:nvPicPr>
+                  <pic:blipFill>
+                    <a:blip r:embed="R5a6946cb4ff848ba">
+                      <a:extLst>
+                        <a:ext xmlns:a="http://schemas.openxmlformats.org/drawingml/2006/main" uri="{28A0092B-C50C-407E-A947-70E740481C1C}">
+                          <a14:useLocalDpi val="0"/>
+                        </a:ext>
+                      </a:extLst>
+                    </a:blip>
+                    <a:stretch>
+                      <a:fillRect/>
+                    </a:stretch>
+                  </pic:blipFill>
+                  <pic:spPr>
+                    <a:xfrm>
+                      <a:off x="0" y="0"/>
+                      <a:ext cx="4572000" cy="971550"/>
+                    </a:xfrm>
+                    <a:prstGeom prst="rect">
+                      <a:avLst/>
+                    </a:prstGeom>
+                  </pic:spPr>
+                </pic:pic>
+              </a:graphicData>
+            </a:graphic>
+          </wp:inline>
+        </w:drawing>
+      </w:r>
+    </w:p>
+    <w:p>
+      <w:pPr>
+        <w:pStyle w:val="Normal"/>
+        <w:bidi w:val="0"/>
+        <w:spacing w:before="0" w:beforeAutospacing="off" w:after="0" w:afterAutospacing="off" w:line="240" w:lineRule="auto"/>
+        <w:ind w:left="0" w:right="0"/>
+        <w:jc w:val="both"/>
+        <w:rPr>
+          <w:u w:val="none"/>
+        </w:rPr>
+      </w:pPr>
+      <w:r>
+        <w:rPr>
+          <w:u w:val="none"/>
+        </w:rPr>
+        <w:t xml:space="preserve">A nivel de tareas podemos ver como las primeras en comenzar son las de los enchufes y la </w:t>
+      </w:r>
+      <w:r>
+        <w:rPr>
+          <w:u w:val="none"/>
+        </w:rPr>
+        <w:t>aplicación,</w:t>
+      </w:r>
+      <w:r>
+        <w:rPr>
+          <w:u w:val="none"/>
+        </w:rPr>
+        <w:t xml:space="preserve"> aunque a nivel se subtareas podemos ver que en realidad el grueso de la aplicación se desarrolla a mediados del proyecto.</w:t>
+      </w:r>
+    </w:p>
+    <w:p>
+      <w:pPr>
+        <w:pStyle w:val="Normal"/>
+        <w:bidi w:val="0"/>
+        <w:spacing w:before="0" w:beforeAutospacing="off" w:after="0" w:afterAutospacing="off" w:line="240" w:lineRule="auto"/>
+        <w:ind w:left="0" w:right="0"/>
+        <w:jc w:val="both"/>
+        <w:rPr>
+          <w:u w:val="none"/>
+        </w:rPr>
+      </w:pPr>
+      <w:r>
+        <w:rPr>
+          <w:u w:val="none"/>
+        </w:rPr>
+        <w:t xml:space="preserve">Algo similar sucede con la base de datos en la que se comienza a trabajar al inicio del </w:t>
+      </w:r>
+      <w:r>
+        <w:rPr>
+          <w:u w:val="none"/>
+        </w:rPr>
+        <w:t>proyecto,</w:t>
+      </w:r>
+      <w:r>
+        <w:rPr>
+          <w:u w:val="none"/>
+        </w:rPr>
+        <w:t xml:space="preserve"> pero hasta no es terminada hasta casi el final. </w:t>
+      </w:r>
+    </w:p>
+    <w:p>
+      <w:pPr>
+        <w:pStyle w:val="Normal"/>
+        <w:bidi w:val="0"/>
+        <w:spacing w:before="0" w:beforeAutospacing="off" w:after="0" w:afterAutospacing="off" w:line="240" w:lineRule="auto"/>
+        <w:ind w:left="0" w:right="0"/>
+        <w:jc w:val="center"/>
+      </w:pPr>
+      <w:r>
+        <w:drawing>
+          <wp:inline wp14:editId="5E1C5487" wp14:anchorId="1A8731A3">
+            <wp:extent cx="4572000" cy="3724275"/>
+            <wp:effectExtent l="0" t="0" r="0" b="0"/>
+            <wp:docPr id="2117899925" name="" title=""/>
+            <wp:cNvGraphicFramePr>
+              <a:graphicFrameLocks noChangeAspect="1"/>
+            </wp:cNvGraphicFramePr>
+            <a:graphic>
+              <a:graphicData uri="http://schemas.openxmlformats.org/drawingml/2006/picture">
+                <pic:pic>
+                  <pic:nvPicPr>
+                    <pic:cNvPr id="0" name=""/>
+                    <pic:cNvPicPr/>
+                  </pic:nvPicPr>
+                  <pic:blipFill>
+                    <a:blip r:embed="Rb5db3e29c79143be">
+                      <a:extLst>
+                        <a:ext xmlns:a="http://schemas.openxmlformats.org/drawingml/2006/main" uri="{28A0092B-C50C-407E-A947-70E740481C1C}">
+                          <a14:useLocalDpi val="0"/>
+                        </a:ext>
+                      </a:extLst>
+                    </a:blip>
+                    <a:stretch>
+                      <a:fillRect/>
+                    </a:stretch>
+                  </pic:blipFill>
+                  <pic:spPr>
+                    <a:xfrm>
+                      <a:off x="0" y="0"/>
+                      <a:ext cx="4572000" cy="3724275"/>
+                    </a:xfrm>
+                    <a:prstGeom prst="rect">
+                      <a:avLst/>
+                    </a:prstGeom>
+                  </pic:spPr>
+                </pic:pic>
+              </a:graphicData>
+            </a:graphic>
+          </wp:inline>
+        </w:drawing>
+      </w:r>
+    </w:p>
+    <w:p>
+      <w:pPr>
+        <w:pStyle w:val="Titulo8"/>
+        <w:bidi w:val="0"/>
+      </w:pPr>
+      <w:r>
+        <w:rPr/>
+        <w:t>Dispositivos enchufe.</w:t>
+      </w:r>
+    </w:p>
+    <w:p>
+      <w:pPr>
+        <w:pStyle w:val="Normal"/>
+        <w:bidi w:val="0"/>
+        <w:jc w:val="both"/>
+      </w:pPr>
+      <w:r>
+        <w:rPr/>
+        <w:t>Su desarrollo es continuo a lo largo de todo el proyecto salvo el periodo en el que se integran con el resto del producto, es decir, los enchufes deben de integrarse con la puerta de enlace y la aplicación. Se ve como en el periodo en el que el trabajo en los enchufes está paralizado las otras partes están en pleno desarrollo.</w:t>
+      </w:r>
+    </w:p>
+    <w:p>
+      <w:pPr>
+        <w:pStyle w:val="Normal"/>
+        <w:bidi w:val="0"/>
+        <w:spacing w:before="0" w:beforeAutospacing="off" w:after="0" w:afterAutospacing="off" w:line="240" w:lineRule="auto"/>
+        <w:ind w:left="0" w:right="0"/>
+        <w:jc w:val="center"/>
+        <w:rPr>
+          <w:u w:val="none"/>
+        </w:rPr>
+      </w:pPr>
+    </w:p>
+    <w:p>
+      <w:pPr>
+        <w:pStyle w:val="Normal"/>
+        <w:bidi w:val="0"/>
+        <w:spacing w:before="0" w:beforeAutospacing="off" w:after="0" w:afterAutospacing="off" w:line="240" w:lineRule="auto"/>
+        <w:ind w:left="0" w:right="0"/>
+        <w:jc w:val="center"/>
+      </w:pPr>
+      <w:r>
+        <w:drawing>
+          <wp:inline wp14:editId="7EA9889D" wp14:anchorId="2F24AB04">
+            <wp:extent cx="4572000" cy="1390650"/>
+            <wp:effectExtent l="0" t="0" r="0" b="0"/>
+            <wp:docPr id="109864518" name="" title=""/>
+            <wp:cNvGraphicFramePr>
+              <a:graphicFrameLocks noChangeAspect="1"/>
+            </wp:cNvGraphicFramePr>
+            <a:graphic>
+              <a:graphicData uri="http://schemas.openxmlformats.org/drawingml/2006/picture">
+                <pic:pic>
+                  <pic:nvPicPr>
+                    <pic:cNvPr id="0" name=""/>
+                    <pic:cNvPicPr/>
+                  </pic:nvPicPr>
+                  <pic:blipFill>
+                    <a:blip r:embed="Rc10963d23cc244b8">
+                      <a:extLst>
+                        <a:ext xmlns:a="http://schemas.openxmlformats.org/drawingml/2006/main" uri="{28A0092B-C50C-407E-A947-70E740481C1C}">
+                          <a14:useLocalDpi val="0"/>
+                        </a:ext>
+                      </a:extLst>
+                    </a:blip>
+                    <a:stretch>
+                      <a:fillRect/>
+                    </a:stretch>
+                  </pic:blipFill>
+                  <pic:spPr>
+                    <a:xfrm>
+                      <a:off x="0" y="0"/>
+                      <a:ext cx="4572000" cy="1390650"/>
+                    </a:xfrm>
+                    <a:prstGeom prst="rect">
+                      <a:avLst/>
+                    </a:prstGeom>
+                  </pic:spPr>
+                </pic:pic>
+              </a:graphicData>
+            </a:graphic>
+          </wp:inline>
+        </w:drawing>
+      </w:r>
+    </w:p>
+    <w:p>
+      <w:pPr>
+        <w:pStyle w:val="Titulo8"/>
+        <w:bidi w:val="0"/>
+      </w:pPr>
+      <w:r>
+        <w:rPr/>
+        <w:t>Puerta de enlace.</w:t>
+      </w:r>
+    </w:p>
+    <w:p>
+      <w:pPr>
+        <w:pStyle w:val="Normal"/>
+        <w:bidi w:val="0"/>
+        <w:jc w:val="both"/>
+      </w:pPr>
+      <w:r>
+        <w:rPr/>
+        <w:t>La puerta de enlace se desarrolla de forma acompasada con la aplicación. Ambos desarrollos son prácticamente paralelos pues deben cooperar para poder transmitir correctamente las medias de los sensores hasta el usuario final.</w:t>
+      </w:r>
+    </w:p>
+    <w:p>
+      <w:pPr>
+        <w:pStyle w:val="Normal"/>
+        <w:bidi w:val="0"/>
+        <w:spacing w:before="0" w:beforeAutospacing="off" w:after="0" w:afterAutospacing="off" w:line="240" w:lineRule="auto"/>
+        <w:ind w:left="0" w:right="0"/>
+        <w:jc w:val="center"/>
+        <w:rPr>
+          <w:u w:val="none"/>
+        </w:rPr>
+      </w:pPr>
+    </w:p>
+    <w:p>
+      <w:pPr>
+        <w:pStyle w:val="Normal"/>
+        <w:bidi w:val="0"/>
+        <w:spacing w:before="0" w:beforeAutospacing="off" w:after="0" w:afterAutospacing="off" w:line="240" w:lineRule="auto"/>
+        <w:ind w:left="0" w:right="0"/>
+        <w:jc w:val="center"/>
+      </w:pPr>
+      <w:r>
+        <w:drawing>
+          <wp:inline wp14:editId="5F9E28C0" wp14:anchorId="7E69CC53">
+            <wp:extent cx="4572000" cy="1743075"/>
+            <wp:effectExtent l="0" t="0" r="0" b="0"/>
+            <wp:docPr id="564214440" name="" title=""/>
+            <wp:cNvGraphicFramePr>
+              <a:graphicFrameLocks noChangeAspect="1"/>
+            </wp:cNvGraphicFramePr>
+            <a:graphic>
+              <a:graphicData uri="http://schemas.openxmlformats.org/drawingml/2006/picture">
+                <pic:pic>
+                  <pic:nvPicPr>
+                    <pic:cNvPr id="0" name=""/>
+                    <pic:cNvPicPr/>
+                  </pic:nvPicPr>
+                  <pic:blipFill>
+                    <a:blip r:embed="Ra3e902f12e8d4258">
+                      <a:extLst>
+                        <a:ext xmlns:a="http://schemas.openxmlformats.org/drawingml/2006/main" uri="{28A0092B-C50C-407E-A947-70E740481C1C}">
+                          <a14:useLocalDpi val="0"/>
+                        </a:ext>
+                      </a:extLst>
+                    </a:blip>
+                    <a:stretch>
+                      <a:fillRect/>
+                    </a:stretch>
+                  </pic:blipFill>
+                  <pic:spPr>
+                    <a:xfrm>
+                      <a:off x="0" y="0"/>
+                      <a:ext cx="4572000" cy="1743075"/>
+                    </a:xfrm>
+                    <a:prstGeom prst="rect">
+                      <a:avLst/>
+                    </a:prstGeom>
+                  </pic:spPr>
+                </pic:pic>
+              </a:graphicData>
+            </a:graphic>
+          </wp:inline>
+        </w:drawing>
+      </w:r>
+    </w:p>
+    <w:p>
+      <w:pPr>
+        <w:pStyle w:val="Titulo8"/>
+        <w:bidi w:val="0"/>
+        <w:jc w:val="both"/>
+      </w:pPr>
+      <w:r>
+        <w:rPr/>
+        <w:t>Aplicación.</w:t>
+      </w:r>
+    </w:p>
+    <w:p>
+      <w:pPr>
+        <w:pStyle w:val="Normal"/>
+        <w:bidi w:val="0"/>
+        <w:spacing w:before="0" w:beforeAutospacing="off" w:after="0" w:afterAutospacing="off" w:line="240" w:lineRule="auto"/>
+        <w:ind w:left="0" w:right="0"/>
+        <w:jc w:val="both"/>
+        <w:rPr>
+          <w:rFonts w:ascii="Calibri" w:hAnsi="Calibri" w:eastAsia="Calibri" w:cs="Calibri"/>
+          <w:noProof w:val="0"/>
+          <w:sz w:val="24"/>
+          <w:szCs w:val="24"/>
+          <w:lang w:val="es-ES"/>
+        </w:rPr>
+      </w:pPr>
+      <w:r>
+        <w:rPr>
+          <w:rFonts w:ascii="Calibri" w:hAnsi="Calibri" w:eastAsia="Calibri" w:cs="Calibri"/>
+          <w:noProof w:val="0"/>
+          <w:sz w:val="24"/>
+          <w:szCs w:val="24"/>
+          <w:lang w:val="es-ES"/>
+        </w:rPr>
+        <w:t xml:space="preserve">Se ha considerado que realizar el hito de la interfaz al inicio del proyecto es bueno, aunque no aporte funcionalidad significativa sin estar conectado a otras partes del mismo. Se toma esta decisión debido a que teniendo la interfaz es más fácil comenzar a realizar tareas de márquetin en las que esta se podrá mostrar. Adicionalmente se cree que es motivador para el equipo trabajar viendo resultados directos en el producto final dando vida progresivamente a la interfaz según se completan otros hitos que no cuando </w:t>
+      </w:r>
+      <w:r>
+        <w:rPr>
+          <w:rFonts w:ascii="Calibri" w:hAnsi="Calibri" w:eastAsia="Calibri" w:cs="Calibri"/>
+          <w:noProof w:val="0"/>
+          <w:sz w:val="24"/>
+          <w:szCs w:val="24"/>
+          <w:lang w:val="es-ES"/>
+        </w:rPr>
+        <w:t>está</w:t>
+      </w:r>
+      <w:r>
+        <w:rPr>
+          <w:rFonts w:ascii="Calibri" w:hAnsi="Calibri" w:eastAsia="Calibri" w:cs="Calibri"/>
+          <w:noProof w:val="0"/>
+          <w:sz w:val="24"/>
+          <w:szCs w:val="24"/>
+          <w:lang w:val="es-ES"/>
+        </w:rPr>
+        <w:t xml:space="preserve"> todavía no existe.</w:t>
+      </w:r>
+    </w:p>
+    <w:p>
+      <w:pPr>
+        <w:pStyle w:val="Normal"/>
+        <w:bidi w:val="0"/>
+        <w:spacing w:before="0" w:beforeAutospacing="off" w:after="0" w:afterAutospacing="off" w:line="240" w:lineRule="auto"/>
+        <w:ind w:left="0" w:right="0"/>
+        <w:jc w:val="both"/>
+        <w:rPr>
+          <w:rFonts w:ascii="Calibri" w:hAnsi="Calibri" w:eastAsia="Calibri" w:cs="Calibri"/>
+          <w:noProof w:val="0"/>
+          <w:sz w:val="24"/>
+          <w:szCs w:val="24"/>
+          <w:lang w:val="es-ES"/>
+        </w:rPr>
+      </w:pPr>
+      <w:r>
+        <w:rPr>
+          <w:rFonts w:ascii="Calibri" w:hAnsi="Calibri" w:eastAsia="Calibri" w:cs="Calibri"/>
+          <w:noProof w:val="0"/>
+          <w:sz w:val="24"/>
+          <w:szCs w:val="24"/>
+          <w:lang w:val="es-ES"/>
+        </w:rPr>
+        <w:t>El desarrollo final de la aplicación sucede al final del proyecto cuando el resto de la infraestructura ha sido completada.</w:t>
+      </w:r>
+    </w:p>
+    <w:p>
+      <w:pPr>
+        <w:pStyle w:val="Normal"/>
+        <w:bidi w:val="0"/>
+        <w:spacing w:before="0" w:beforeAutospacing="off" w:after="0" w:afterAutospacing="off" w:line="240" w:lineRule="auto"/>
+        <w:ind w:left="0" w:right="0"/>
+        <w:jc w:val="both"/>
+        <w:rPr>
+          <w:u w:val="none"/>
+        </w:rPr>
+      </w:pPr>
+    </w:p>
+    <w:p>
+      <w:pPr>
+        <w:pStyle w:val="Normal"/>
+        <w:bidi w:val="0"/>
+        <w:spacing w:before="0" w:beforeAutospacing="off" w:after="0" w:afterAutospacing="off" w:line="240" w:lineRule="auto"/>
+        <w:ind w:left="0" w:right="0"/>
+        <w:jc w:val="center"/>
+      </w:pPr>
+      <w:r>
+        <w:drawing>
+          <wp:inline wp14:editId="06220CEC" wp14:anchorId="7782175E">
+            <wp:extent cx="4572000" cy="1638300"/>
+            <wp:effectExtent l="0" t="0" r="0" b="0"/>
+            <wp:docPr id="1459554613" name="" title=""/>
+            <wp:cNvGraphicFramePr>
+              <a:graphicFrameLocks noChangeAspect="1"/>
+            </wp:cNvGraphicFramePr>
+            <a:graphic>
+              <a:graphicData uri="http://schemas.openxmlformats.org/drawingml/2006/picture">
+                <pic:pic>
+                  <pic:nvPicPr>
+                    <pic:cNvPr id="0" name=""/>
+                    <pic:cNvPicPr/>
+                  </pic:nvPicPr>
+                  <pic:blipFill>
+                    <a:blip r:embed="R887231f36902492b">
+                      <a:extLst>
+                        <a:ext xmlns:a="http://schemas.openxmlformats.org/drawingml/2006/main" uri="{28A0092B-C50C-407E-A947-70E740481C1C}">
+                          <a14:useLocalDpi val="0"/>
+                        </a:ext>
+                      </a:extLst>
+                    </a:blip>
+                    <a:stretch>
+                      <a:fillRect/>
+                    </a:stretch>
+                  </pic:blipFill>
+                  <pic:spPr>
+                    <a:xfrm>
+                      <a:off x="0" y="0"/>
+                      <a:ext cx="4572000" cy="1638300"/>
+                    </a:xfrm>
+                    <a:prstGeom prst="rect">
+                      <a:avLst/>
+                    </a:prstGeom>
+                  </pic:spPr>
+                </pic:pic>
+              </a:graphicData>
+            </a:graphic>
+          </wp:inline>
+        </w:drawing>
+      </w:r>
+    </w:p>
+    <w:p>
+      <w:pPr>
+        <w:pStyle w:val="Titulo8"/>
+        <w:bidi w:val="0"/>
+      </w:pPr>
+      <w:r>
+        <w:rPr/>
+        <w:t>Base de datos.</w:t>
+      </w:r>
+    </w:p>
+    <w:p>
+      <w:pPr>
+        <w:pStyle w:val="Normal"/>
+        <w:bidi w:val="0"/>
+        <w:jc w:val="both"/>
+      </w:pPr>
+      <w:r>
+        <w:rPr/>
+        <w:t>El trabajado en la base de datos se divide en dos fases diferenciadas. Una al inicio del proyecto dónde se producen los hitos de crear la estructura de los datos y conectar la base de datos con el resto del producto. No obstante, la parte final de esta, la parte correspondiente con la gestión de cuentas es retrasada hasta esta que el proyecto avance, momento en que esta fase se hará más necesaria según nos aproximememos al lanzamiento del producto.</w:t>
+      </w:r>
+    </w:p>
+    <w:p>
+      <w:pPr>
+        <w:pStyle w:val="Normal"/>
+        <w:bidi w:val="0"/>
+        <w:spacing w:before="0" w:beforeAutospacing="off" w:after="0" w:afterAutospacing="off" w:line="240" w:lineRule="auto"/>
+        <w:ind w:left="0" w:right="0"/>
+        <w:jc w:val="center"/>
+        <w:rPr>
+          <w:u w:val="none"/>
+        </w:rPr>
+      </w:pPr>
+    </w:p>
+    <w:p>
+      <w:pPr>
+        <w:pStyle w:val="Normal"/>
+        <w:bidi w:val="0"/>
+        <w:spacing w:before="0" w:beforeAutospacing="off" w:after="0" w:afterAutospacing="off" w:line="240" w:lineRule="auto"/>
+        <w:ind w:left="0" w:right="0"/>
+        <w:jc w:val="center"/>
+        <w:rPr>
+          <w:u w:val="none"/>
+        </w:rPr>
+      </w:pPr>
+      <w:r>
+        <w:drawing>
+          <wp:inline wp14:editId="1B2C8A2A" wp14:anchorId="2C84AB7A">
+            <wp:extent cx="4572000" cy="1562100"/>
+            <wp:effectExtent l="0" t="0" r="0" b="0"/>
+            <wp:docPr id="1468633336" name="" title=""/>
+            <wp:cNvGraphicFramePr>
+              <a:graphicFrameLocks noChangeAspect="1"/>
+            </wp:cNvGraphicFramePr>
+            <a:graphic>
+              <a:graphicData uri="http://schemas.openxmlformats.org/drawingml/2006/picture">
+                <pic:pic>
+                  <pic:nvPicPr>
+                    <pic:cNvPr id="0" name=""/>
+                    <pic:cNvPicPr/>
+                  </pic:nvPicPr>
+                  <pic:blipFill>
+                    <a:blip r:embed="Rcfafb20b521c4924">
+                      <a:extLst>
+                        <a:ext xmlns:a="http://schemas.openxmlformats.org/drawingml/2006/main" uri="{28A0092B-C50C-407E-A947-70E740481C1C}">
+                          <a14:useLocalDpi val="0"/>
+                        </a:ext>
+                      </a:extLst>
+                    </a:blip>
+                    <a:stretch>
+                      <a:fillRect/>
+                    </a:stretch>
+                  </pic:blipFill>
+                  <pic:spPr>
+                    <a:xfrm>
+                      <a:off x="0" y="0"/>
+                      <a:ext cx="4572000" cy="1562100"/>
+                    </a:xfrm>
+                    <a:prstGeom prst="rect">
+                      <a:avLst/>
+                    </a:prstGeom>
+                  </pic:spPr>
+                </pic:pic>
+              </a:graphicData>
+            </a:graphic>
+          </wp:inline>
+        </w:drawing>
+      </w:r>
+    </w:p>
+    <w:p>
+      <w:pPr>
+        <w:pStyle w:val="Normal"/>
+        <w:bidi w:val="0"/>
+        <w:spacing w:before="0" w:beforeAutospacing="off" w:after="0" w:afterAutospacing="off" w:line="240" w:lineRule="auto"/>
+        <w:ind w:left="0" w:right="0"/>
+        <w:jc w:val="both"/>
+        <w:rPr>
+          <w:u w:val="none"/>
+        </w:rPr>
       </w:pPr>
     </w:p>
     <w:p>
@@ -6817,6 +8601,30 @@
         <w:ind w:left="0" w:right="0"/>
         <w:jc w:val="left"/>
         <w:rPr>
+          <w:u w:val="none"/>
+        </w:rPr>
+      </w:pPr>
+    </w:p>
+    <w:p>
+      <w:pPr>
+        <w:pStyle w:val="Normal"/>
+        <w:bidi w:val="0"/>
+        <w:spacing w:before="0" w:beforeAutospacing="off" w:after="0" w:afterAutospacing="off" w:line="240" w:lineRule="auto"/>
+        <w:ind w:left="0" w:right="0"/>
+        <w:jc w:val="left"/>
+        <w:rPr>
+          <w:u w:val="none"/>
+        </w:rPr>
+      </w:pPr>
+    </w:p>
+    <w:p>
+      <w:pPr>
+        <w:pStyle w:val="Normal"/>
+      </w:pPr>
+    </w:p>
+    <w:p>
+      <w:pPr>
+        <w:rPr>
           <w:rFonts w:ascii="Georgia" w:hAnsi="Georgia" w:eastAsia="" w:cs="" w:asciiTheme="majorAscii" w:hAnsiTheme="majorAscii" w:eastAsiaTheme="majorEastAsia" w:cstheme="majorBidi"/>
           <w:color w:val="0072C6" w:themeColor="accent1" w:themeTint="FF" w:themeShade="FF"/>
           <w:sz w:val="34"/>
@@ -6824,66 +8632,730 @@
         </w:rPr>
       </w:pPr>
       <w:r>
-        <w:rPr/>
+        <w:br w:type="page"/>
+      </w:r>
+    </w:p>
+    <w:p>
+      <w:pPr>
+        <w:pStyle w:val="Normal"/>
+        <w:bidi w:val="0"/>
+        <w:spacing w:before="0" w:beforeAutospacing="off" w:after="0" w:afterAutospacing="off" w:line="240" w:lineRule="auto"/>
+        <w:ind w:left="0" w:right="0"/>
+        <w:jc w:val="left"/>
+        <w:rPr>
+          <w:rFonts w:ascii="Georgia" w:hAnsi="Georgia" w:eastAsia="" w:cs="" w:asciiTheme="majorAscii" w:hAnsiTheme="majorAscii" w:eastAsiaTheme="majorEastAsia" w:cstheme="majorBidi"/>
+          <w:noProof w:val="0"/>
+          <w:color w:val="0071C6"/>
+          <w:sz w:val="34"/>
+          <w:szCs w:val="34"/>
+          <w:lang w:val="en-US"/>
+        </w:rPr>
+      </w:pPr>
+      <w:r>
+        <w:rPr>
+          <w:rFonts w:ascii="Georgia" w:hAnsi="Georgia" w:eastAsia="" w:cs="" w:asciiTheme="majorAscii" w:hAnsiTheme="majorAscii" w:eastAsiaTheme="majorEastAsia" w:cstheme="majorBidi"/>
+          <w:noProof w:val="0"/>
+          <w:color w:val="0071C6"/>
+          <w:sz w:val="34"/>
+          <w:szCs w:val="34"/>
+          <w:lang w:val="en-US"/>
+        </w:rPr>
+        <w:t>WORK BREAKDOWN STRUCTURE</w:t>
+      </w:r>
+    </w:p>
+    <w:p>
+      <w:pPr>
+        <w:pStyle w:val="Normal"/>
+        <w:bidi w:val="0"/>
+        <w:jc w:val="both"/>
+        <w:rPr>
+          <w:noProof w:val="0"/>
+          <w:lang w:val="es-ES"/>
+        </w:rPr>
+      </w:pPr>
+      <w:r>
+        <w:rPr>
+          <w:noProof w:val="0"/>
+          <w:lang w:val="es-ES"/>
+        </w:rPr>
+        <w:t>Se presenta la estructura de tareas que componen el proyecto.</w:t>
+      </w:r>
+    </w:p>
+    <w:p>
+      <w:pPr>
+        <w:pStyle w:val="Normal"/>
+        <w:bidi w:val="0"/>
+        <w:jc w:val="both"/>
+        <w:rPr>
+          <w:noProof w:val="0"/>
+          <w:lang w:val="es-ES"/>
+        </w:rPr>
+      </w:pPr>
+      <w:r>
+        <w:rPr>
+          <w:noProof w:val="0"/>
+          <w:lang w:val="es-ES"/>
+        </w:rPr>
+        <w:t>Cada una de las tareas se descompone a su vez en una serie de subtareas que una vez completadas darán lugar a una funcionalidad nueva del producto. A nivel organizativo cada una de las subtareas se descompondrá en cuatro actividades correspondientes a planificación, diseño, programación y pruebas.</w:t>
+      </w:r>
+    </w:p>
+    <w:p>
+      <w:pPr>
+        <w:pStyle w:val="Normal"/>
+        <w:bidi w:val="0"/>
+        <w:jc w:val="both"/>
+        <w:rPr>
+          <w:noProof w:val="0"/>
+          <w:lang w:val="es-ES"/>
+        </w:rPr>
+      </w:pPr>
+      <w:r>
+        <w:rPr>
+          <w:noProof w:val="0"/>
+          <w:lang w:val="es-ES"/>
+        </w:rPr>
+        <w:t>Cada actividad será llevada a cabo por uno o varios miembros del equipo en función de su disponibilidad y cualificación.</w:t>
+      </w:r>
+    </w:p>
+    <w:p>
+      <w:pPr>
+        <w:pStyle w:val="Normal"/>
+        <w:jc w:val="center"/>
+      </w:pPr>
+      <w:r>
+        <w:drawing>
+          <wp:inline wp14:editId="4CB573DD" wp14:anchorId="6168EBDF">
+            <wp:extent cx="4572000" cy="3324225"/>
+            <wp:effectExtent l="0" t="0" r="0" b="0"/>
+            <wp:docPr id="1633737049" name="" title=""/>
+            <wp:cNvGraphicFramePr>
+              <a:graphicFrameLocks noChangeAspect="1"/>
+            </wp:cNvGraphicFramePr>
+            <a:graphic>
+              <a:graphicData uri="http://schemas.openxmlformats.org/drawingml/2006/picture">
+                <pic:pic>
+                  <pic:nvPicPr>
+                    <pic:cNvPr id="0" name=""/>
+                    <pic:cNvPicPr/>
+                  </pic:nvPicPr>
+                  <pic:blipFill>
+                    <a:blip r:embed="R3ec4fc41819c4934">
+                      <a:extLst>
+                        <a:ext xmlns:a="http://schemas.openxmlformats.org/drawingml/2006/main" uri="{28A0092B-C50C-407E-A947-70E740481C1C}">
+                          <a14:useLocalDpi val="0"/>
+                        </a:ext>
+                      </a:extLst>
+                    </a:blip>
+                    <a:stretch>
+                      <a:fillRect/>
+                    </a:stretch>
+                  </pic:blipFill>
+                  <pic:spPr>
+                    <a:xfrm>
+                      <a:off x="0" y="0"/>
+                      <a:ext cx="4572000" cy="3324225"/>
+                    </a:xfrm>
+                    <a:prstGeom prst="rect">
+                      <a:avLst/>
+                    </a:prstGeom>
+                  </pic:spPr>
+                </pic:pic>
+              </a:graphicData>
+            </a:graphic>
+          </wp:inline>
+        </w:drawing>
+      </w:r>
+    </w:p>
+    <w:p>
+      <w:pPr>
+        <w:pStyle w:val="Normal"/>
+        <w:rPr>
+          <w:lang w:val="en-US"/>
+        </w:rPr>
+      </w:pPr>
+    </w:p>
+    <w:p>
+      <w:r>
+        <w:br w:type="page"/>
+      </w:r>
+    </w:p>
+    <w:p>
+      <w:pPr>
+        <w:pStyle w:val="Normal"/>
+        <w:rPr>
+          <w:noProof w:val="0"/>
+          <w:lang w:val="en-US"/>
+        </w:rPr>
+      </w:pPr>
+      <w:r>
+        <w:rPr>
+          <w:rFonts w:ascii="Georgia" w:hAnsi="Georgia" w:eastAsia="" w:cs="" w:asciiTheme="majorAscii" w:hAnsiTheme="majorAscii" w:eastAsiaTheme="majorEastAsia" w:cstheme="majorBidi"/>
+          <w:noProof w:val="0"/>
+          <w:color w:val="0072C6" w:themeColor="accent1" w:themeTint="FF" w:themeShade="FF"/>
+          <w:sz w:val="34"/>
+          <w:szCs w:val="34"/>
+          <w:lang w:val="en-US"/>
+        </w:rPr>
+        <w:t>Resource Breakdown Structure</w:t>
+      </w:r>
+    </w:p>
+    <w:p>
+      <w:pPr>
+        <w:pStyle w:val="Normal"/>
+        <w:bidi w:val="0"/>
+        <w:spacing w:before="0" w:beforeAutospacing="off" w:after="0" w:afterAutospacing="off" w:line="240" w:lineRule="auto"/>
+        <w:ind w:left="0" w:right="0"/>
+        <w:jc w:val="both"/>
+        <w:rPr>
+          <w:noProof w:val="0"/>
+          <w:lang w:val="es-ES"/>
+        </w:rPr>
+      </w:pPr>
+      <w:r>
+        <w:rPr>
+          <w:noProof w:val="0"/>
+          <w:lang w:val="es-ES"/>
+        </w:rPr>
+        <w:t xml:space="preserve">Realizaremos dos diagramas de </w:t>
+      </w:r>
+      <w:proofErr w:type="spellStart"/>
+      <w:r>
+        <w:rPr>
+          <w:noProof w:val="0"/>
+          <w:lang w:val="es-ES"/>
+        </w:rPr>
+        <w:t>Breakdown</w:t>
+      </w:r>
+      <w:proofErr w:type="spellEnd"/>
+      <w:r>
+        <w:rPr>
+          <w:noProof w:val="0"/>
+          <w:lang w:val="es-ES"/>
+        </w:rPr>
         <w:t xml:space="preserve"> </w:t>
       </w:r>
+      <w:proofErr w:type="spellStart"/>
+      <w:r>
+        <w:rPr>
+          <w:noProof w:val="0"/>
+          <w:lang w:val="es-ES"/>
+        </w:rPr>
+        <w:t>Structure</w:t>
+      </w:r>
+      <w:proofErr w:type="spellEnd"/>
+      <w:r>
+        <w:rPr>
+          <w:noProof w:val="0"/>
+          <w:lang w:val="es-ES"/>
+        </w:rPr>
+        <w:t xml:space="preserve"> de los trabajadores en la organización. En el primero nos centraremos en el aspecto directivo de gestión del proyecto. En este diagrama mostraremos la jerarquía existente entre los miembros del mismo. Dicha jerarquía hará referencia a la toma de decisiones.</w:t>
+      </w:r>
+    </w:p>
+    <w:p>
+      <w:pPr>
+        <w:pStyle w:val="Normal"/>
+        <w:spacing w:before="0" w:beforeAutospacing="off" w:after="0" w:afterAutospacing="off" w:line="240" w:lineRule="auto"/>
+        <w:ind w:left="0" w:right="0"/>
+        <w:jc w:val="center"/>
+      </w:pPr>
+      <w:r>
+        <w:drawing>
+          <wp:inline wp14:editId="38BA05DE" wp14:anchorId="20E0CE1D">
+            <wp:extent cx="2131045" cy="1847850"/>
+            <wp:effectExtent l="0" t="0" r="0" b="0"/>
+            <wp:docPr id="1029748443" name="" title=""/>
+            <wp:cNvGraphicFramePr>
+              <a:graphicFrameLocks noChangeAspect="1"/>
+            </wp:cNvGraphicFramePr>
+            <a:graphic>
+              <a:graphicData uri="http://schemas.openxmlformats.org/drawingml/2006/picture">
+                <pic:pic>
+                  <pic:nvPicPr>
+                    <pic:cNvPr id="0" name=""/>
+                    <pic:cNvPicPr/>
+                  </pic:nvPicPr>
+                  <pic:blipFill>
+                    <a:blip r:embed="R854efea026784799">
+                      <a:extLst>
+                        <a:ext xmlns:a="http://schemas.openxmlformats.org/drawingml/2006/main" uri="{28A0092B-C50C-407E-A947-70E740481C1C}">
+                          <a14:useLocalDpi val="0"/>
+                        </a:ext>
+                      </a:extLst>
+                    </a:blip>
+                    <a:stretch>
+                      <a:fillRect/>
+                    </a:stretch>
+                  </pic:blipFill>
+                  <pic:spPr>
+                    <a:xfrm>
+                      <a:off x="0" y="0"/>
+                      <a:ext cx="2131045" cy="1847850"/>
+                    </a:xfrm>
+                    <a:prstGeom prst="rect">
+                      <a:avLst/>
+                    </a:prstGeom>
+                  </pic:spPr>
+                </pic:pic>
+              </a:graphicData>
+            </a:graphic>
+          </wp:inline>
+        </w:drawing>
+      </w:r>
+    </w:p>
+    <w:p>
+      <w:pPr>
+        <w:pStyle w:val="Normal"/>
+        <w:bidi w:val="0"/>
+        <w:spacing w:before="0" w:beforeAutospacing="off" w:after="0" w:afterAutospacing="off" w:line="240" w:lineRule="auto"/>
+        <w:ind w:left="0" w:right="0"/>
+        <w:jc w:val="both"/>
+        <w:rPr>
+          <w:noProof w:val="0"/>
+          <w:lang w:val="es-ES"/>
+        </w:rPr>
+      </w:pPr>
+      <w:r>
+        <w:rPr>
+          <w:noProof w:val="0"/>
+          <w:lang w:val="es-ES"/>
+        </w:rPr>
+        <w:t xml:space="preserve">El siguiente diagrama por el contrario hace referencia a los grupos de trabajo por defecto dentro del proyecto. Por lo generar el Scrum Master y el Técnico realizarán aquellas tareas que sean de bajo nivel (enchufes y puerta de enlace) mientras que el Analista y el programador realizarán las de más alto nivel (aplicación móvil y base de datos). Dicha estructura existe debido a que son los campos en los que cada uno de los miembros tiene más experiencia, no </w:t>
+      </w:r>
+      <w:r>
+        <w:rPr>
+          <w:noProof w:val="0"/>
+          <w:lang w:val="es-ES"/>
+        </w:rPr>
+        <w:t>obstante</w:t>
+      </w:r>
+      <w:r>
+        <w:rPr>
+          <w:noProof w:val="0"/>
+          <w:lang w:val="es-ES"/>
+        </w:rPr>
+        <w:t>,</w:t>
+      </w:r>
+      <w:r>
+        <w:rPr>
+          <w:noProof w:val="0"/>
+          <w:lang w:val="es-ES"/>
+        </w:rPr>
+        <w:t xml:space="preserve"> todos los miembros del equipo se apoyarán entre ellos ya sea aportando ideas en las reuniones como propone la metodología Scrum como ayudando directamente en la realización de las tareas como método para acortar las tareas más largas de modo que se reduzcan los huecos en la planificación del trabajo.</w:t>
+      </w:r>
+    </w:p>
+    <w:p>
+      <w:pPr>
+        <w:pStyle w:val="Normal"/>
+        <w:bidi w:val="0"/>
+        <w:spacing w:before="0" w:beforeAutospacing="off" w:after="0" w:afterAutospacing="off" w:line="240" w:lineRule="auto"/>
+        <w:ind w:left="0" w:right="0"/>
+        <w:jc w:val="center"/>
+        <w:rPr>
+          <w:noProof w:val="0"/>
+          <w:lang w:val="es-ES"/>
+        </w:rPr>
+      </w:pPr>
+      <w:r>
+        <w:drawing>
+          <wp:inline wp14:editId="29AD7D99" wp14:anchorId="73E9DC7C">
+            <wp:extent cx="2439642" cy="1304925"/>
+            <wp:effectExtent l="0" t="0" r="0" b="0"/>
+            <wp:docPr id="1372330660" name="" title=""/>
+            <wp:cNvGraphicFramePr>
+              <a:graphicFrameLocks noChangeAspect="1"/>
+            </wp:cNvGraphicFramePr>
+            <a:graphic>
+              <a:graphicData uri="http://schemas.openxmlformats.org/drawingml/2006/picture">
+                <pic:pic>
+                  <pic:nvPicPr>
+                    <pic:cNvPr id="0" name=""/>
+                    <pic:cNvPicPr/>
+                  </pic:nvPicPr>
+                  <pic:blipFill>
+                    <a:blip r:embed="R9f1495719a394fd1">
+                      <a:extLst>
+                        <a:ext xmlns:a="http://schemas.openxmlformats.org/drawingml/2006/main" uri="{28A0092B-C50C-407E-A947-70E740481C1C}">
+                          <a14:useLocalDpi val="0"/>
+                        </a:ext>
+                      </a:extLst>
+                    </a:blip>
+                    <a:stretch>
+                      <a:fillRect/>
+                    </a:stretch>
+                  </pic:blipFill>
+                  <pic:spPr>
+                    <a:xfrm>
+                      <a:off x="0" y="0"/>
+                      <a:ext cx="2439642" cy="1304925"/>
+                    </a:xfrm>
+                    <a:prstGeom prst="rect">
+                      <a:avLst/>
+                    </a:prstGeom>
+                  </pic:spPr>
+                </pic:pic>
+              </a:graphicData>
+            </a:graphic>
+          </wp:inline>
+        </w:drawing>
+      </w:r>
+    </w:p>
+    <w:p>
+      <w:pPr>
+        <w:pStyle w:val="Normal"/>
+        <w:bidi w:val="0"/>
+        <w:spacing w:before="0" w:beforeAutospacing="off" w:after="0" w:afterAutospacing="off" w:line="240" w:lineRule="auto"/>
+        <w:ind w:left="0" w:right="0"/>
+        <w:jc w:val="both"/>
+        <w:rPr>
+          <w:noProof w:val="0"/>
+          <w:lang w:val="es-ES"/>
+        </w:rPr>
+      </w:pPr>
+    </w:p>
+    <w:p>
       <w:r>
         <w:br w:type="page"/>
       </w:r>
     </w:p>
-    <w:p w14:noSpellErr="1">
+    <w:p>
+      <w:pPr>
+        <w:pStyle w:val="Ttulo2"/>
+        <w:rPr>
+          <w:rFonts w:ascii="Georgia" w:hAnsi="Georgia" w:eastAsia="" w:cs="" w:asciiTheme="majorAscii" w:hAnsiTheme="majorAscii" w:eastAsiaTheme="majorEastAsia" w:cstheme="majorBidi"/>
+          <w:noProof w:val="0"/>
+          <w:color w:val="0072C6" w:themeColor="accent1" w:themeTint="FF" w:themeShade="FF"/>
+          <w:sz w:val="34"/>
+          <w:szCs w:val="34"/>
+          <w:lang w:val="en-US"/>
+        </w:rPr>
+      </w:pPr>
+      <w:r>
+        <w:rPr>
+          <w:rFonts w:ascii="Georgia" w:hAnsi="Georgia" w:eastAsia="" w:cs="" w:asciiTheme="majorAscii" w:hAnsiTheme="majorAscii" w:eastAsiaTheme="majorEastAsia" w:cstheme="majorBidi"/>
+          <w:noProof w:val="0"/>
+          <w:color w:val="0072C6" w:themeColor="accent1" w:themeTint="FF" w:themeShade="FF"/>
+          <w:sz w:val="34"/>
+          <w:szCs w:val="34"/>
+          <w:lang w:val="en-US"/>
+        </w:rPr>
+        <w:t>ORGANIZATION BREAKDOWN STRUCTURE</w:t>
+      </w:r>
+    </w:p>
+    <w:p>
+      <w:pPr>
+        <w:pStyle w:val="Titulo8"/>
+        <w:rPr>
+          <w:noProof w:val="0"/>
+          <w:lang w:val="en-US"/>
+        </w:rPr>
+      </w:pPr>
+      <w:r>
+        <w:rPr>
+          <w:noProof w:val="0"/>
+          <w:lang w:val="en-US"/>
+        </w:rPr>
+        <w:t>Scrum Master</w:t>
+      </w:r>
+    </w:p>
+    <w:p>
+      <w:pPr>
+        <w:pStyle w:val="Normal"/>
+        <w:jc w:val="both"/>
+        <w:rPr>
+          <w:noProof w:val="0"/>
+          <w:lang w:val="es-ES"/>
+        </w:rPr>
+      </w:pPr>
+      <w:r>
+        <w:rPr>
+          <w:noProof w:val="0"/>
+          <w:lang w:val="es-ES"/>
+        </w:rPr>
+        <w:t>Tal y como hemos indicado previamente el Scrum Master se dedicará a realizar las tareas de más bajo nivel correspondientes con los dispositivos enchufe y la puerta de enlace. Adicionalmente en la aplicación y la base de datos realizará aquellas subtareas relacionadas con conectar las partes del  alto nivel con las de bajo nivel.</w:t>
+      </w:r>
+    </w:p>
+    <w:p>
+      <w:pPr>
+        <w:pStyle w:val="Normal"/>
+        <w:jc w:val="center"/>
+      </w:pPr>
+      <w:r>
+        <w:drawing>
+          <wp:inline wp14:editId="770CF857" wp14:anchorId="61AC687B">
+            <wp:extent cx="4572000" cy="2857500"/>
+            <wp:effectExtent l="0" t="0" r="0" b="0"/>
+            <wp:docPr id="174614558" name="" title=""/>
+            <wp:cNvGraphicFramePr>
+              <a:graphicFrameLocks noChangeAspect="1"/>
+            </wp:cNvGraphicFramePr>
+            <a:graphic>
+              <a:graphicData uri="http://schemas.openxmlformats.org/drawingml/2006/picture">
+                <pic:pic>
+                  <pic:nvPicPr>
+                    <pic:cNvPr id="0" name=""/>
+                    <pic:cNvPicPr/>
+                  </pic:nvPicPr>
+                  <pic:blipFill>
+                    <a:blip r:embed="R927b20e58da048c2">
+                      <a:extLst xmlns:a="http://schemas.openxmlformats.org/drawingml/2006/main">
+                        <a:ext xmlns:a="http://schemas.openxmlformats.org/drawingml/2006/main" uri="{28A0092B-C50C-407E-A947-70E740481C1C}">
+                          <a14:useLocalDpi xmlns:a14="http://schemas.microsoft.com/office/drawing/2010/main" val="0"/>
+                        </a:ext>
+                      </a:extLst>
+                    </a:blip>
+                    <a:stretch>
+                      <a:fillRect/>
+                    </a:stretch>
+                  </pic:blipFill>
+                  <pic:spPr>
+                    <a:xfrm rot="0" flipH="0" flipV="0">
+                      <a:off x="0" y="0"/>
+                      <a:ext cx="4572000" cy="2857500"/>
+                    </a:xfrm>
+                    <a:prstGeom prst="rect">
+                      <a:avLst/>
+                    </a:prstGeom>
+                  </pic:spPr>
+                </pic:pic>
+              </a:graphicData>
+            </a:graphic>
+          </wp:inline>
+        </w:drawing>
+      </w:r>
+    </w:p>
+    <w:p>
+      <w:pPr>
+        <w:pStyle w:val="Titulo8"/>
+      </w:pPr>
+      <w:r>
+        <w:rPr/>
+        <w:t>Analista</w:t>
+      </w:r>
+    </w:p>
+    <w:p>
+      <w:pPr>
+        <w:pStyle w:val="Normal"/>
+        <w:bidi w:val="0"/>
+        <w:spacing w:before="0" w:beforeAutospacing="off" w:after="0" w:afterAutospacing="off" w:line="240" w:lineRule="auto"/>
+        <w:ind w:left="0" w:right="0"/>
+        <w:jc w:val="both"/>
+      </w:pPr>
+      <w:r>
+        <w:rPr/>
+        <w:t>Realizará principalmente las tareas de más alto nivel, aunque adicionalmente ayudará al Técnico y al Scrum Master en las teas de bajo nivel. Esto as así pues el enchufe y la puerta de enlace son las tareas de mayor duración y debido a que el equipo de trabajo está formado tan solo por cuatro miembros necesitan de apoyo extra para no retrasar el desarrollo total del producto.</w:t>
+      </w:r>
+    </w:p>
+    <w:p>
+      <w:pPr>
+        <w:pStyle w:val="Normal"/>
+        <w:jc w:val="center"/>
+      </w:pPr>
+      <w:r>
+        <w:drawing>
+          <wp:inline wp14:editId="3FA8D1E5" wp14:anchorId="5D9614F4">
+            <wp:extent cx="4572000" cy="2724150"/>
+            <wp:effectExtent l="0" t="0" r="0" b="0"/>
+            <wp:docPr id="1199895691" name="" title=""/>
+            <wp:cNvGraphicFramePr>
+              <a:graphicFrameLocks noChangeAspect="1"/>
+            </wp:cNvGraphicFramePr>
+            <a:graphic>
+              <a:graphicData uri="http://schemas.openxmlformats.org/drawingml/2006/picture">
+                <pic:pic>
+                  <pic:nvPicPr>
+                    <pic:cNvPr id="0" name=""/>
+                    <pic:cNvPicPr/>
+                  </pic:nvPicPr>
+                  <pic:blipFill>
+                    <a:blip r:embed="R76ac2128a3e242b4">
+                      <a:extLst xmlns:a="http://schemas.openxmlformats.org/drawingml/2006/main">
+                        <a:ext xmlns:a="http://schemas.openxmlformats.org/drawingml/2006/main" uri="{28A0092B-C50C-407E-A947-70E740481C1C}">
+                          <a14:useLocalDpi xmlns:a14="http://schemas.microsoft.com/office/drawing/2010/main" val="0"/>
+                        </a:ext>
+                      </a:extLst>
+                    </a:blip>
+                    <a:stretch>
+                      <a:fillRect/>
+                    </a:stretch>
+                  </pic:blipFill>
+                  <pic:spPr>
+                    <a:xfrm rot="0" flipH="0" flipV="0">
+                      <a:off x="0" y="0"/>
+                      <a:ext cx="4572000" cy="2724150"/>
+                    </a:xfrm>
+                    <a:prstGeom prst="rect">
+                      <a:avLst/>
+                    </a:prstGeom>
+                  </pic:spPr>
+                </pic:pic>
+              </a:graphicData>
+            </a:graphic>
+          </wp:inline>
+        </w:drawing>
+      </w:r>
+    </w:p>
+    <w:p>
+      <w:pPr>
+        <w:pStyle w:val="Titulo8"/>
+      </w:pPr>
+      <w:r>
+        <w:rPr/>
+        <w:t>Técnico</w:t>
+      </w:r>
+    </w:p>
+    <w:p>
+      <w:pPr>
+        <w:pStyle w:val="Normal"/>
+        <w:bidi w:val="0"/>
+        <w:spacing w:before="0" w:beforeAutospacing="off" w:after="0" w:afterAutospacing="off" w:line="240" w:lineRule="auto"/>
+        <w:ind w:left="0" w:right="0"/>
+        <w:jc w:val="both"/>
+      </w:pPr>
+      <w:r>
+        <w:rPr/>
+        <w:t>Ayudará al Scrum Master en sus tareas, especialmente en las de más bajo nivel y en las relacionadas con programación y pruebas.</w:t>
+      </w:r>
+    </w:p>
+    <w:p>
+      <w:pPr>
+        <w:pStyle w:val="Normal"/>
+        <w:jc w:val="center"/>
+      </w:pPr>
+      <w:r>
+        <w:drawing>
+          <wp:inline wp14:editId="58279C87" wp14:anchorId="4A8EB526">
+            <wp:extent cx="4572000" cy="2800350"/>
+            <wp:effectExtent l="0" t="0" r="0" b="0"/>
+            <wp:docPr id="674590136" name="" title=""/>
+            <wp:cNvGraphicFramePr>
+              <a:graphicFrameLocks noChangeAspect="1"/>
+            </wp:cNvGraphicFramePr>
+            <a:graphic>
+              <a:graphicData uri="http://schemas.openxmlformats.org/drawingml/2006/picture">
+                <pic:pic>
+                  <pic:nvPicPr>
+                    <pic:cNvPr id="0" name=""/>
+                    <pic:cNvPicPr/>
+                  </pic:nvPicPr>
+                  <pic:blipFill>
+                    <a:blip r:embed="Rdb94cb4f57e64193">
+                      <a:extLst xmlns:a="http://schemas.openxmlformats.org/drawingml/2006/main">
+                        <a:ext xmlns:a="http://schemas.openxmlformats.org/drawingml/2006/main" uri="{28A0092B-C50C-407E-A947-70E740481C1C}">
+                          <a14:useLocalDpi xmlns:a14="http://schemas.microsoft.com/office/drawing/2010/main" val="0"/>
+                        </a:ext>
+                      </a:extLst>
+                    </a:blip>
+                    <a:stretch>
+                      <a:fillRect/>
+                    </a:stretch>
+                  </pic:blipFill>
+                  <pic:spPr>
+                    <a:xfrm rot="0" flipH="0" flipV="0">
+                      <a:off x="0" y="0"/>
+                      <a:ext cx="4572000" cy="2800350"/>
+                    </a:xfrm>
+                    <a:prstGeom prst="rect">
+                      <a:avLst/>
+                    </a:prstGeom>
+                  </pic:spPr>
+                </pic:pic>
+              </a:graphicData>
+            </a:graphic>
+          </wp:inline>
+        </w:drawing>
+      </w:r>
+    </w:p>
+    <w:p>
+      <w:pPr>
+        <w:pStyle w:val="Titulo8"/>
+      </w:pPr>
+      <w:r>
+        <w:rPr/>
+        <w:t>Programador</w:t>
+      </w:r>
+    </w:p>
+    <w:p>
+      <w:pPr>
+        <w:pStyle w:val="Normal"/>
+        <w:jc w:val="both"/>
+      </w:pPr>
+      <w:r>
+        <w:rPr/>
+        <w:t>Trabajará junto al Analista en las tareas de alto nivel, aunque al igual que él dará su apoyo en las tareas de mayor duración siempre que sea necesario para que el proyecto pueda realizarse en el menor tiempo posible.</w:t>
+      </w:r>
+    </w:p>
+    <w:p>
+      <w:pPr>
+        <w:pStyle w:val="Normal"/>
+        <w:jc w:val="center"/>
+      </w:pPr>
+      <w:r>
+        <w:drawing>
+          <wp:inline wp14:editId="1844D8A0" wp14:anchorId="3C00CB37">
+            <wp:extent cx="4572000" cy="2790825"/>
+            <wp:effectExtent l="0" t="0" r="0" b="0"/>
+            <wp:docPr id="2079605440" name="" title=""/>
+            <wp:cNvGraphicFramePr>
+              <a:graphicFrameLocks noChangeAspect="1"/>
+            </wp:cNvGraphicFramePr>
+            <a:graphic>
+              <a:graphicData uri="http://schemas.openxmlformats.org/drawingml/2006/picture">
+                <pic:pic>
+                  <pic:nvPicPr>
+                    <pic:cNvPr id="0" name=""/>
+                    <pic:cNvPicPr/>
+                  </pic:nvPicPr>
+                  <pic:blipFill>
+                    <a:blip r:embed="Rbe32609be7394f54">
+                      <a:extLst xmlns:a="http://schemas.openxmlformats.org/drawingml/2006/main">
+                        <a:ext xmlns:a="http://schemas.openxmlformats.org/drawingml/2006/main" uri="{28A0092B-C50C-407E-A947-70E740481C1C}">
+                          <a14:useLocalDpi xmlns:a14="http://schemas.microsoft.com/office/drawing/2010/main" val="0"/>
+                        </a:ext>
+                      </a:extLst>
+                    </a:blip>
+                    <a:stretch>
+                      <a:fillRect/>
+                    </a:stretch>
+                  </pic:blipFill>
+                  <pic:spPr>
+                    <a:xfrm rot="0" flipH="0" flipV="0">
+                      <a:off x="0" y="0"/>
+                      <a:ext cx="4572000" cy="2790825"/>
+                    </a:xfrm>
+                    <a:prstGeom prst="rect">
+                      <a:avLst/>
+                    </a:prstGeom>
+                  </pic:spPr>
+                </pic:pic>
+              </a:graphicData>
+            </a:graphic>
+          </wp:inline>
+        </w:drawing>
+      </w:r>
+    </w:p>
+    <w:p>
+      <w:pPr>
+        <w:pStyle w:val="Normal"/>
+        <w:jc w:val="center"/>
+        <w:rPr>
+          <w:noProof w:val="0"/>
+          <w:lang w:val="en-US"/>
+        </w:rPr>
+      </w:pPr>
+    </w:p>
+    <w:p>
+      <w:pPr>
+        <w:pStyle w:val="Normal"/>
+        <w:jc w:val="center"/>
+        <w:rPr>
+          <w:noProof w:val="0"/>
+          <w:lang w:val="en-US"/>
+        </w:rPr>
+      </w:pPr>
+    </w:p>
+    <w:p>
       <w:pPr>
         <w:pStyle w:val="Ttulo3"/>
-      </w:pPr>
-      <w:r>
-        <w:rPr/>
-        <w:t>ENTREGABLES DEL PROYECTO</w:t>
-      </w:r>
-    </w:p>
-    <w:p>
-      <w:pPr>
-        <w:pStyle w:val="Normal"/>
-      </w:pPr>
-      <w:r>
-        <w:rPr/>
-        <w:t>Se producirá un entregable cada vez que una subtarea haya sido finalizada de modo que una parte de la funcionalidad del producto esté realizada por completo. Por ejemplo</w:t>
-      </w:r>
-      <w:r>
-        <w:rPr/>
-        <w:t>,</w:t>
-      </w:r>
-      <w:r>
-        <w:rPr/>
-        <w:t xml:space="preserve"> haber conectado la aplicación con la base de datos será un nuevo entregable.</w:t>
-      </w:r>
-    </w:p>
-    <w:p>
-      <w:pPr>
-        <w:pStyle w:val="Normal"/>
-      </w:pPr>
-      <w:r>
-        <w:rPr/>
-        <w:t>Se producirá un hito cada vez que una tarea haya sido finalizada, es decir, todas sus subtareas se hayan co</w:t>
-      </w:r>
-      <w:r>
-        <w:rPr/>
-        <w:t>mpletado</w:t>
-      </w:r>
-      <w:r>
-        <w:rPr/>
-        <w:t xml:space="preserve">, un hito será haber completado </w:t>
-      </w:r>
-      <w:r>
-        <w:rPr/>
-        <w:t xml:space="preserve">por ejemplo </w:t>
-      </w:r>
-      <w:r>
-        <w:rPr/>
-        <w:t>la base de datos.</w:t>
-      </w:r>
-    </w:p>
-    <w:p>
-      <w:pPr>
         <w:rPr>
           <w:rFonts w:asciiTheme="majorHAnsi" w:hAnsiTheme="majorHAnsi" w:eastAsiaTheme="majorEastAsia" w:cstheme="majorBidi"/>
           <w:color w:val="0072C6" w:themeColor="accent1"/>
@@ -6899,29 +9371,145 @@
         <w:pStyle w:val="Ttulo3"/>
       </w:pPr>
       <w:r>
-        <w:rPr>
-          <w:lang w:val="en-US"/>
-        </w:rPr>
-        <w:t>ORGANIZATION BREAKDOWN STRUCTURE</w:t>
+        <w:rPr/>
+        <w:t xml:space="preserve">TAREAS </w:t>
+      </w:r>
+      <w:r>
+        <w:rPr/>
+        <w:t>CRÍTICAS</w:t>
       </w:r>
     </w:p>
     <w:p>
       <w:pPr>
         <w:pStyle w:val="Normal"/>
-        <w:rPr>
-          <w:lang w:val="en-US"/>
-        </w:rPr>
-      </w:pPr>
-      <w:r>
-        <w:rPr>
-          <w:lang w:val="en-US"/>
-        </w:rPr>
-        <w:t>Diagrama</w:t>
-      </w:r>
-    </w:p>
-    <w:p>
-      <w:pPr>
-        <w:pStyle w:val="Ttulo3"/>
+        <w:jc w:val="both"/>
+      </w:pPr>
+      <w:r>
+        <w:rPr/>
+        <w:t>Se puede ver como el camino crítico queda reducido a unas pocas tareas al final del proyecto. Estas tareas son aquellas que pertenecen al final del desarrollo donde todos los miembros del equipo cooperan para finalizar el proyecto.</w:t>
+      </w:r>
+    </w:p>
+    <w:p>
+      <w:pPr>
+        <w:pStyle w:val="Normal"/>
+        <w:jc w:val="both"/>
+      </w:pPr>
+      <w:r>
+        <w:rPr/>
+        <w:t>En el resto de las tareas existirán pequeños márgenes de retraso admisible debido a los periodos existentes entre las reasignaciones de trabajadores de unas a otras tareas.</w:t>
+      </w:r>
+    </w:p>
+    <w:p>
+      <w:pPr>
+        <w:pStyle w:val="Normal"/>
+        <w:jc w:val="both"/>
+      </w:pPr>
+      <w:r>
+        <w:rPr/>
+        <w:t>Podemos ver como el proyecto comienza realizando la infraestructura mínima de tomar los lados de los sensores y de crear la interfaz de la aplicación. Esto permite obtener resultados iniciales de gran valor para validar las especificaciones del producto.</w:t>
+      </w:r>
+    </w:p>
+    <w:p>
+      <w:pPr>
+        <w:pStyle w:val="Normal"/>
+        <w:jc w:val="both"/>
+      </w:pPr>
+      <w:r>
+        <w:rPr/>
+        <w:t xml:space="preserve">Posteriormente el desarrollo de la infraestructura de los enchufes continuará </w:t>
+      </w:r>
+      <w:r>
+        <w:rPr/>
+        <w:t>llevada</w:t>
+      </w:r>
+      <w:r>
+        <w:rPr/>
+        <w:t xml:space="preserve"> a cabo por el Scrum Master y el Técnico mientras de forma paralela el Analista y el Programador crean la infraestructura de la base de datos.</w:t>
+      </w:r>
+    </w:p>
+    <w:p>
+      <w:pPr>
+        <w:pStyle w:val="Normal"/>
+        <w:jc w:val="both"/>
+      </w:pPr>
+      <w:r>
+        <w:rPr/>
+        <w:t xml:space="preserve">Una vez esto haya sido completado se creará la puerta de enlace parte en la que todo el equipo cooperará. Para concluir en Scrum Master y el Técnico unirán la base de datos con la puerta de enlace mientras el Analista y el técnico realizan la parte de gestión de las tomas de medias en los enchufes. Por último, se vuelve a trabajar en la aplicación conectándola con el resto de las componentes del producto mientras se finalizan los enchufes que junto a la gestión de cuentas serán las últimas tereas en </w:t>
+      </w:r>
+      <w:r>
+        <w:rPr/>
+        <w:t>realizarse</w:t>
+      </w:r>
+      <w:r>
+        <w:rPr/>
+        <w:t>.</w:t>
+      </w:r>
+    </w:p>
+    <w:p>
+      <w:pPr>
+        <w:pStyle w:val="Normal"/>
+        <w:jc w:val="both"/>
+      </w:pPr>
+      <w:r>
+        <w:rPr/>
+        <w:t>Como se puede apreciar el proyecto dura 399 días de trabajo que acaban siendo 19 meses de trabajo real.</w:t>
+      </w:r>
+    </w:p>
+    <w:p>
+      <w:pPr>
+        <w:pStyle w:val="Normal"/>
+      </w:pPr>
+      <w:r>
+        <w:drawing>
+          <wp:inline wp14:editId="3148F946" wp14:anchorId="4C6F83CF">
+            <wp:extent cx="6381750" cy="11619687"/>
+            <wp:effectExtent l="0" t="0" r="0" b="0"/>
+            <wp:docPr id="292224619" name="" title=""/>
+            <wp:cNvGraphicFramePr>
+              <a:graphicFrameLocks noChangeAspect="1"/>
+            </wp:cNvGraphicFramePr>
+            <a:graphic>
+              <a:graphicData uri="http://schemas.openxmlformats.org/drawingml/2006/picture">
+                <pic:pic>
+                  <pic:nvPicPr>
+                    <pic:cNvPr id="0" name=""/>
+                    <pic:cNvPicPr/>
+                  </pic:nvPicPr>
+                  <pic:blipFill>
+                    <a:blip r:embed="Rffb46a5cf0f649f1">
+                      <a:extLst>
+                        <a:ext xmlns:a="http://schemas.openxmlformats.org/drawingml/2006/main" uri="{28A0092B-C50C-407E-A947-70E740481C1C}">
+                          <a14:useLocalDpi val="0"/>
+                        </a:ext>
+                      </a:extLst>
+                    </a:blip>
+                    <a:stretch>
+                      <a:fillRect/>
+                    </a:stretch>
+                  </pic:blipFill>
+                  <pic:spPr>
+                    <a:xfrm>
+                      <a:off x="0" y="0"/>
+                      <a:ext cx="6381750" cy="11619687"/>
+                    </a:xfrm>
+                    <a:prstGeom prst="rect">
+                      <a:avLst/>
+                    </a:prstGeom>
+                  </pic:spPr>
+                </pic:pic>
+              </a:graphicData>
+            </a:graphic>
+          </wp:inline>
+        </w:drawing>
+      </w:r>
+    </w:p>
+    <w:p>
+      <w:pPr>
+        <w:pStyle w:val="Normal"/>
+      </w:pPr>
+    </w:p>
+    <w:p>
+      <w:pPr>
         <w:rPr>
           <w:rFonts w:asciiTheme="majorHAnsi" w:hAnsiTheme="majorHAnsi" w:eastAsiaTheme="majorEastAsia" w:cstheme="majorBidi"/>
           <w:color w:val="0072C6" w:themeColor="accent1"/>
@@ -6938,21 +9526,476 @@
       </w:pPr>
       <w:r>
         <w:rPr/>
-        <w:t xml:space="preserve">TAREAS </w:t>
-      </w:r>
-      <w:r>
-        <w:rPr/>
-        <w:t>CRÍTICAS</w:t>
+        <w:t>DIAGRAMA PERT</w:t>
       </w:r>
     </w:p>
     <w:p>
       <w:pPr>
         <w:pStyle w:val="Normal"/>
-      </w:pPr>
-      <w:r>
-        <w:rPr/>
-        <w:t>Después de haber hecho Project</w:t>
-      </w:r>
+        <w:jc w:val="both"/>
+      </w:pPr>
+      <w:r>
+        <w:rPr/>
+        <w:t>Se puede apreciar en el diagrama cómo la organización del proyecto se ha realizado a nivel se subtareas tras lo cual se completa un nuevo hito. Dentro de cada subtarea existen cuatro actividades entre las que habrá relaciones de dependencia. Es decir, se deberán realizar siempre en el mismo orden, planificación, diseño, programación y pruebas.</w:t>
+      </w:r>
+    </w:p>
+    <w:p>
+      <w:pPr>
+        <w:pStyle w:val="Normal"/>
+      </w:pPr>
+    </w:p>
+    <w:p>
+      <w:pPr>
+        <w:pStyle w:val="Normal"/>
+      </w:pPr>
+      <w:r>
+        <w:drawing>
+          <wp:inline wp14:editId="0DB2FFA1" wp14:anchorId="56710FA2">
+            <wp:extent cx="6583680" cy="1028700"/>
+            <wp:effectExtent l="0" t="0" r="0" b="0"/>
+            <wp:docPr id="1872088520" name="" title=""/>
+            <wp:cNvGraphicFramePr>
+              <a:graphicFrameLocks noChangeAspect="1"/>
+            </wp:cNvGraphicFramePr>
+            <a:graphic>
+              <a:graphicData uri="http://schemas.openxmlformats.org/drawingml/2006/picture">
+                <pic:pic>
+                  <pic:nvPicPr>
+                    <pic:cNvPr id="0" name=""/>
+                    <pic:cNvPicPr/>
+                  </pic:nvPicPr>
+                  <pic:blipFill>
+                    <a:blip r:embed="Rcdcffb2599364cba">
+                      <a:extLst xmlns:a="http://schemas.openxmlformats.org/drawingml/2006/main">
+                        <a:ext xmlns:a="http://schemas.openxmlformats.org/drawingml/2006/main" uri="{28A0092B-C50C-407E-A947-70E740481C1C}">
+                          <a14:useLocalDpi xmlns:a14="http://schemas.microsoft.com/office/drawing/2010/main" val="0"/>
+                        </a:ext>
+                      </a:extLst>
+                    </a:blip>
+                    <a:stretch>
+                      <a:fillRect/>
+                    </a:stretch>
+                  </pic:blipFill>
+                  <pic:spPr>
+                    <a:xfrm rot="0" flipH="0" flipV="0">
+                      <a:off x="0" y="0"/>
+                      <a:ext cx="6583680" cy="1028700"/>
+                    </a:xfrm>
+                    <a:prstGeom prst="rect">
+                      <a:avLst/>
+                    </a:prstGeom>
+                  </pic:spPr>
+                </pic:pic>
+              </a:graphicData>
+            </a:graphic>
+          </wp:inline>
+        </w:drawing>
+      </w:r>
+    </w:p>
+    <w:p>
+      <w:pPr>
+        <w:pStyle w:val="Normal"/>
+        <w:jc w:val="both"/>
+      </w:pPr>
+      <w:r>
+        <w:rPr/>
+        <w:t>Las subtareas se ordenan de modo que se produzca un avance progresivo y coordinado de la funcionalidad. Primero se realizar las tareas con funcionalidad base. Poco a poco el proyecto irá creciendo encima del trabajo realizado previamente.</w:t>
+      </w:r>
+    </w:p>
+    <w:p>
+      <w:pPr>
+        <w:pStyle w:val="Normal"/>
+        <w:jc w:val="both"/>
+      </w:pPr>
+      <w:r>
+        <w:rPr/>
+        <w:t>El diagrama muestra de forma clara la dependencia existente entre las tareas indicando cuales son realizables de forma concurrente y cuales deberán de realizarse secuencialmente.</w:t>
+      </w:r>
+    </w:p>
+    <w:p>
+      <w:pPr>
+        <w:pStyle w:val="Normal"/>
+        <w:jc w:val="both"/>
+      </w:pPr>
+      <w:r>
+        <w:rPr/>
+        <w:t>Esto es de gran ayuda para tomar decisiones como dónde ubicar a trabajadores que hayan finalizado una tarea. Habrá ocasiones que dos tareas concurrentes deban haber finalizado antes de poder comenzar una nueva. Esto sucede en los puntos tarea 3 y 40 deben finalizar antes que empezar 8 y 56, tarea 29 y 61 deben finalizar entes de empezar 45 y tareas 45 y 50 deben finalizar antes de comenzar 24 y 34. Di la diferencia de tiempo entre las tareas concurrentes predecesoras es muy elevada se toma la decisión de que aquellos trabajadores que hayan finalizado la tarea predecesora más breve ayuden a los trabajadores de la tarea predecesora más larga ya que no pueden comenzar ninguna de las tareas sucesoras. Realizando esto se reduce en gran medida la duración del proyecto y se aprovechan mejor los recursos. Se debe mencionar que si la duración de las tareas no es lo suficientemente distinta esto no merece la pena. En un caso realista un trabajador necesita un periodo de adaptación para poder comenzar una tarea nueva.</w:t>
+      </w:r>
+    </w:p>
+    <w:p>
+      <w:pPr>
+        <w:pStyle w:val="Normal"/>
+      </w:pPr>
+      <w:r>
+        <w:drawing>
+          <wp:inline wp14:editId="308DC435" wp14:anchorId="5AFE0A59">
+            <wp:extent cx="6604000" cy="1004358"/>
+            <wp:effectExtent l="0" t="0" r="0" b="0"/>
+            <wp:docPr id="1591920232" name="" title=""/>
+            <wp:cNvGraphicFramePr>
+              <a:graphicFrameLocks noChangeAspect="1"/>
+            </wp:cNvGraphicFramePr>
+            <a:graphic>
+              <a:graphicData uri="http://schemas.openxmlformats.org/drawingml/2006/picture">
+                <pic:pic>
+                  <pic:nvPicPr>
+                    <pic:cNvPr id="0" name=""/>
+                    <pic:cNvPicPr/>
+                  </pic:nvPicPr>
+                  <pic:blipFill>
+                    <a:blip r:embed="Rc6160e71f1864f0d">
+                      <a:extLst>
+                        <a:ext xmlns:a="http://schemas.openxmlformats.org/drawingml/2006/main" uri="{28A0092B-C50C-407E-A947-70E740481C1C}">
+                          <a14:useLocalDpi val="0"/>
+                        </a:ext>
+                      </a:extLst>
+                    </a:blip>
+                    <a:stretch>
+                      <a:fillRect/>
+                    </a:stretch>
+                  </pic:blipFill>
+                  <pic:spPr>
+                    <a:xfrm>
+                      <a:off x="0" y="0"/>
+                      <a:ext cx="6604000" cy="1004358"/>
+                    </a:xfrm>
+                    <a:prstGeom prst="rect">
+                      <a:avLst/>
+                    </a:prstGeom>
+                  </pic:spPr>
+                </pic:pic>
+              </a:graphicData>
+            </a:graphic>
+          </wp:inline>
+        </w:drawing>
+      </w:r>
+    </w:p>
+    <w:p>
+      <w:pPr>
+        <w:pStyle w:val="Normal"/>
+      </w:pPr>
+    </w:p>
+    <w:p>
+      <w:pPr>
+        <w:pStyle w:val="Normal"/>
+      </w:pPr>
+      <w:r>
+        <w:drawing>
+          <wp:inline wp14:editId="2729D50B" wp14:anchorId="5E0AD983">
+            <wp:extent cx="6591300" cy="2279491"/>
+            <wp:effectExtent l="0" t="0" r="0" b="0"/>
+            <wp:docPr id="871763679" name="" title=""/>
+            <wp:cNvGraphicFramePr>
+              <a:graphicFrameLocks noChangeAspect="1"/>
+            </wp:cNvGraphicFramePr>
+            <a:graphic>
+              <a:graphicData uri="http://schemas.openxmlformats.org/drawingml/2006/picture">
+                <pic:pic>
+                  <pic:nvPicPr>
+                    <pic:cNvPr id="0" name=""/>
+                    <pic:cNvPicPr/>
+                  </pic:nvPicPr>
+                  <pic:blipFill>
+                    <a:blip r:embed="Rbbf3cff534ca4fcc">
+                      <a:extLst>
+                        <a:ext xmlns:a="http://schemas.openxmlformats.org/drawingml/2006/main" uri="{28A0092B-C50C-407E-A947-70E740481C1C}">
+                          <a14:useLocalDpi val="0"/>
+                        </a:ext>
+                      </a:extLst>
+                    </a:blip>
+                    <a:stretch>
+                      <a:fillRect/>
+                    </a:stretch>
+                  </pic:blipFill>
+                  <pic:spPr>
+                    <a:xfrm>
+                      <a:off x="0" y="0"/>
+                      <a:ext cx="6591300" cy="2279491"/>
+                    </a:xfrm>
+                    <a:prstGeom prst="rect">
+                      <a:avLst/>
+                    </a:prstGeom>
+                  </pic:spPr>
+                </pic:pic>
+              </a:graphicData>
+            </a:graphic>
+          </wp:inline>
+        </w:drawing>
+      </w:r>
+    </w:p>
+    <w:p>
+      <w:pPr>
+        <w:pStyle w:val="Prrafodelista"/>
+        <w:numPr>
+          <w:ilvl w:val="0"/>
+          <w:numId w:val="63"/>
+        </w:numPr>
+        <w:rPr>
+          <w:b w:val="1"/>
+          <w:bCs w:val="1"/>
+          <w:color w:val="7F7F7F" w:themeColor="background1" w:themeTint="FF" w:themeShade="7F"/>
+          <w:sz w:val="28"/>
+          <w:szCs w:val="28"/>
+        </w:rPr>
+      </w:pPr>
+      <w:proofErr w:type="spellStart"/>
+      <w:r>
+        <w:rPr>
+          <w:b w:val="1"/>
+          <w:bCs w:val="1"/>
+          <w:sz w:val="28"/>
+          <w:szCs w:val="28"/>
+          <w:u w:val="single"/>
+        </w:rPr>
+        <w:t>Llamathust</w:t>
+      </w:r>
+      <w:proofErr w:type="spellEnd"/>
+      <w:r>
+        <w:rPr>
+          <w:b w:val="1"/>
+          <w:bCs w:val="1"/>
+          <w:sz w:val="28"/>
+          <w:szCs w:val="28"/>
+          <w:u w:val="single"/>
+        </w:rPr>
+        <w:t>.</w:t>
+      </w:r>
+    </w:p>
+    <w:p>
+      <w:pPr>
+        <w:pStyle w:val="Prrafodelista"/>
+        <w:numPr>
+          <w:ilvl w:val="0"/>
+          <w:numId w:val="63"/>
+        </w:numPr>
+        <w:rPr>
+          <w:b w:val="1"/>
+          <w:bCs w:val="1"/>
+          <w:color w:val="7F7F7F" w:themeColor="background1" w:themeTint="FF" w:themeShade="7F"/>
+          <w:sz w:val="24"/>
+          <w:szCs w:val="24"/>
+        </w:rPr>
+      </w:pPr>
+      <w:r>
+        <w:rPr>
+          <w:b w:val="1"/>
+          <w:bCs w:val="1"/>
+        </w:rPr>
+        <w:t>Dispositivos enchufe.</w:t>
+      </w:r>
+    </w:p>
+    <w:p>
+      <w:pPr>
+        <w:pStyle w:val="Normal"/>
+        <w:ind w:left="360"/>
+        <w:rPr>
+          <w:b w:val="1"/>
+          <w:bCs w:val="1"/>
+        </w:rPr>
+      </w:pPr>
+      <w:r>
+        <w:rPr>
+          <w:b w:val="1"/>
+          <w:bCs w:val="1"/>
+        </w:rPr>
+        <w:t>18. Dispositivos puerta de enlace.</w:t>
+      </w:r>
+    </w:p>
+    <w:p>
+      <w:pPr>
+        <w:pStyle w:val="Normal"/>
+        <w:ind w:left="360"/>
+        <w:rPr>
+          <w:b w:val="1"/>
+          <w:bCs w:val="1"/>
+        </w:rPr>
+      </w:pPr>
+      <w:r>
+        <w:rPr>
+          <w:b w:val="1"/>
+          <w:bCs w:val="1"/>
+        </w:rPr>
+        <w:t>39. Aplicación de clientes.</w:t>
+      </w:r>
+    </w:p>
+    <w:p>
+      <w:pPr>
+        <w:pStyle w:val="Normal"/>
+        <w:ind w:left="360"/>
+        <w:rPr>
+          <w:b w:val="1"/>
+          <w:bCs w:val="1"/>
+        </w:rPr>
+      </w:pPr>
+      <w:r>
+        <w:rPr>
+          <w:b w:val="1"/>
+          <w:bCs w:val="1"/>
+        </w:rPr>
+        <w:t>55. Base de datos.</w:t>
+      </w:r>
+    </w:p>
+    <w:p>
+      <w:pPr>
+        <w:pStyle w:val="Prrafodelista"/>
+        <w:numPr>
+          <w:ilvl w:val="0"/>
+          <w:numId w:val="63"/>
+        </w:numPr>
+        <w:rPr>
+          <w:color w:val="7F7F7F" w:themeColor="background1" w:themeTint="FF" w:themeShade="7F"/>
+          <w:sz w:val="24"/>
+          <w:szCs w:val="24"/>
+        </w:rPr>
+      </w:pPr>
+      <w:r>
+        <w:rPr/>
+        <w:t>Tomar datos de los sensores.</w:t>
+      </w:r>
+    </w:p>
+    <w:p>
+      <w:pPr>
+        <w:pStyle w:val="Normal"/>
+        <w:ind w:left="360"/>
+      </w:pPr>
+      <w:r>
+        <w:rPr/>
+        <w:t>40. Creación de la interfaz.</w:t>
+      </w:r>
+    </w:p>
+    <w:p>
+      <w:pPr>
+        <w:pStyle w:val="Normal"/>
+        <w:ind w:left="360"/>
+      </w:pPr>
+      <w:r>
+        <w:rPr/>
+        <w:t>8.   Conectar los enchufes con la puerta de enlace.</w:t>
+      </w:r>
+    </w:p>
+    <w:p>
+      <w:pPr>
+        <w:pStyle w:val="Normal"/>
+        <w:ind w:left="360"/>
+      </w:pPr>
+      <w:r>
+        <w:rPr/>
+        <w:t>56. Crear la estructura de los datos.</w:t>
+      </w:r>
+    </w:p>
+    <w:p>
+      <w:pPr>
+        <w:pStyle w:val="Normal"/>
+        <w:ind w:left="360"/>
+      </w:pPr>
+      <w:r>
+        <w:rPr/>
+        <w:t>19. Conectar la puerta de enlace con los enchufes.</w:t>
+      </w:r>
+    </w:p>
+    <w:p>
+      <w:pPr>
+        <w:pStyle w:val="Normal"/>
+        <w:ind w:left="360"/>
+      </w:pPr>
+      <w:r>
+        <w:rPr/>
+        <w:t>61. Recibir peticiones externas.</w:t>
+      </w:r>
+    </w:p>
+    <w:p>
+      <w:pPr>
+        <w:pStyle w:val="Normal"/>
+        <w:ind w:left="360"/>
+      </w:pPr>
+      <w:r>
+        <w:rPr/>
+        <w:t>29. Procesar las medidas recibidas de los sensores.</w:t>
+      </w:r>
+    </w:p>
+    <w:p>
+      <w:pPr>
+        <w:pStyle w:val="Normal"/>
+        <w:ind w:left="360"/>
+      </w:pPr>
+      <w:r>
+        <w:rPr/>
+        <w:t>45. Enlazar la aplicación con la base de datos.</w:t>
+      </w:r>
+    </w:p>
+    <w:p>
+      <w:pPr>
+        <w:pStyle w:val="Normal"/>
+        <w:ind w:left="360"/>
+      </w:pPr>
+      <w:r>
+        <w:rPr/>
+        <w:t>50. Mostrar los datos recibido en la interfaz.</w:t>
+      </w:r>
+    </w:p>
+    <w:p>
+      <w:pPr>
+        <w:pStyle w:val="Normal"/>
+        <w:ind w:left="360"/>
+      </w:pPr>
+      <w:r>
+        <w:rPr/>
+        <w:t>24. Conectar la puerta de enlace con la base de datos.</w:t>
+      </w:r>
+    </w:p>
+    <w:p>
+      <w:pPr>
+        <w:pStyle w:val="Normal"/>
+        <w:ind w:left="360"/>
+      </w:pPr>
+      <w:r>
+        <w:rPr/>
+        <w:t>34. Enlazar la puerta de enlace con la aplicación de usuario.</w:t>
+      </w:r>
+    </w:p>
+    <w:p>
+      <w:pPr>
+        <w:pStyle w:val="Normal"/>
+        <w:ind w:left="360"/>
+      </w:pPr>
+      <w:r>
+        <w:rPr/>
+        <w:t>13. Gestión de tareas que tomarán los datos periódicamente.</w:t>
+      </w:r>
+    </w:p>
+    <w:p>
+      <w:pPr>
+        <w:pStyle w:val="Normal"/>
+        <w:ind w:left="360"/>
+      </w:pPr>
+      <w:r>
+        <w:rPr/>
+        <w:t>66. Gestión de cuentas.</w:t>
+      </w:r>
+    </w:p>
+    <w:p>
+      <w:pPr>
+        <w:pStyle w:val="Normal"/>
+      </w:pPr>
+    </w:p>
+    <w:p>
+      <w:r>
+        <w:br w:type="page"/>
+      </w:r>
+    </w:p>
+    <w:p>
+      <w:pPr>
+        <w:pStyle w:val="Ttulo2"/>
+      </w:pPr>
+      <w:r>
+        <w:rPr/>
+        <w:t>SEGUIMIENTO Y CONTROL DEL PROYECTO</w:t>
+      </w:r>
+    </w:p>
+    <w:p>
+      <w:pPr>
+        <w:pStyle w:val="Normal"/>
+      </w:pPr>
     </w:p>
     <w:p>
       <w:pPr>
@@ -6972,39 +10015,21 @@
       </w:pPr>
       <w:r>
         <w:rPr/>
-        <w:t xml:space="preserve">DIAGRAMA </w:t>
-      </w:r>
-      <w:r>
-        <w:rPr/>
-        <w:t>PERT</w:t>
-      </w:r>
-      <w:r>
-        <w:rPr/>
-        <w:t xml:space="preserve"> / </w:t>
-      </w:r>
-      <w:r>
-        <w:rPr/>
-        <w:t>CPM</w:t>
+        <w:t>Curvas de Control: CPTP, CPTR</w:t>
+      </w:r>
+      <w:r>
+        <w:rPr/>
+        <w:t xml:space="preserve"> y </w:t>
+      </w:r>
+      <w:r>
+        <w:rPr/>
+        <w:t>CRTR</w:t>
       </w:r>
     </w:p>
     <w:p>
       <w:pPr>
         <w:pStyle w:val="Normal"/>
       </w:pPr>
-    </w:p>
-    <w:p>
-      <w:r>
-        <w:br w:type="page"/>
-      </w:r>
-    </w:p>
-    <w:p>
-      <w:pPr>
-        <w:pStyle w:val="Ttulo2"/>
-      </w:pPr>
-      <w:r>
-        <w:lastRenderedPageBreak/>
-        <w:t>SEGUIMIENTO Y CONTROL DEL PROYECTO</w:t>
-      </w:r>
     </w:p>
     <w:p>
       <w:pPr>
@@ -7024,35 +10049,6 @@
       </w:pPr>
       <w:r>
         <w:rPr/>
-        <w:t>Curvas de Control: CPTP, CPTR</w:t>
-      </w:r>
-      <w:r>
-        <w:rPr/>
-        <w:t xml:space="preserve"> y </w:t>
-      </w:r>
-      <w:r>
-        <w:rPr/>
-        <w:t>CRTR</w:t>
-      </w:r>
-    </w:p>
-    <w:p>
-      <w:pPr>
-        <w:rPr>
-          <w:rFonts w:asciiTheme="majorHAnsi" w:hAnsiTheme="majorHAnsi" w:eastAsiaTheme="majorEastAsia" w:cstheme="majorBidi"/>
-          <w:color w:val="0072C6" w:themeColor="accent1"/>
-          <w:sz w:val="34"/>
-        </w:rPr>
-      </w:pPr>
-      <w:r>
-        <w:br w:type="page"/>
-      </w:r>
-    </w:p>
-    <w:p>
-      <w:pPr>
-        <w:pStyle w:val="Ttulo3"/>
-      </w:pPr>
-      <w:r>
-        <w:rPr/>
         <w:t>Variación del Coste (VC) y</w:t>
       </w:r>
       <w:r>
@@ -7063,6 +10059,11 @@
         <w:rPr/>
         <w:t>ariación del Programa (VP)</w:t>
       </w:r>
+    </w:p>
+    <w:p>
+      <w:pPr>
+        <w:pStyle w:val="Normal"/>
+      </w:pPr>
     </w:p>
     <w:p>
       <w:r>
@@ -7079,19 +10080,8 @@
       </w:r>
     </w:p>
     <w:p>
-      <w:r>
-        <w:br w:type="page"/>
-      </w:r>
-    </w:p>
-    <w:p>
-      <w:pPr>
-        <w:pStyle w:val="Ttulo2"/>
-      </w:pPr>
+      <w:pPr/>
       <w:proofErr w:type="spellStart"/>
-      <w:r>
-        <w:lastRenderedPageBreak/>
-        <w:t>BIBLIOGRAFÍA</w:t>
-      </w:r>
       <w:proofErr w:type="spellEnd"/>
     </w:p>
     <w:sectPr>
@@ -7228,6 +10218,285 @@
 
 <file path=word/numbering.xml><?xml version="1.0" encoding="utf-8"?>
 <w:numbering xmlns:wpc="http://schemas.microsoft.com/office/word/2010/wordprocessingCanvas" xmlns:cx="http://schemas.microsoft.com/office/drawing/2014/chartex" xmlns:cx1="http://schemas.microsoft.com/office/drawing/2015/9/8/chartex" xmlns:cx2="http://schemas.microsoft.com/office/drawing/2015/10/21/chartex" xmlns:cx3="http://schemas.microsoft.com/office/drawing/2016/5/9/chartex" xmlns:cx4="http://schemas.microsoft.com/office/drawing/2016/5/10/chartex" xmlns:cx5="http://schemas.microsoft.com/office/drawing/2016/5/11/chartex" xmlns:cx6="http://schemas.microsoft.com/office/drawing/2016/5/12/chartex" xmlns:cx7="http://schemas.microsoft.com/office/drawing/2016/5/13/chartex" xmlns:cx8="http://schemas.microsoft.com/office/drawing/2016/5/14/chartex" xmlns:mc="http://schemas.openxmlformats.org/markup-compatibility/2006" xmlns:aink="http://schemas.microsoft.com/office/drawing/2016/ink" xmlns:am3d="http://schemas.microsoft.com/office/drawing/2017/model3d" xmlns:o="urn:schemas-microsoft-com:office:office" xmlns:r="http://schemas.openxmlformats.org/officeDocument/2006/relationships" xmlns:m="http://schemas.openxmlformats.org/officeDocument/2006/math" xmlns:v="urn:schemas-microsoft-com:vml" xmlns:wp14="http://schemas.microsoft.com/office/word/2010/wordprocessingDrawing" xmlns:wp="http://schemas.openxmlformats.org/drawingml/2006/wordprocessingDrawing" xmlns:w10="urn:schemas-microsoft-com:office:word" xmlns:w="http://schemas.openxmlformats.org/wordprocessingml/2006/main" xmlns:w14="http://schemas.microsoft.com/office/word/2010/wordml" xmlns:w15="http://schemas.microsoft.com/office/word/2012/wordml" xmlns:w16cid="http://schemas.microsoft.com/office/word/2016/wordml/cid" xmlns:w16se="http://schemas.microsoft.com/office/word/2015/wordml/symex" xmlns:wpg="http://schemas.microsoft.com/office/word/2010/wordprocessingGroup" xmlns:wpi="http://schemas.microsoft.com/office/word/2010/wordprocessingInk" xmlns:wne="http://schemas.microsoft.com/office/word/2006/wordml" xmlns:wps="http://schemas.microsoft.com/office/word/2010/wordprocessingShape" mc:Ignorable="w14 w15 w16se w16cid wp14">
+  <w:abstractNum xmlns:w="http://schemas.openxmlformats.org/wordprocessingml/2006/main" w:abstractNumId="62">
+    <w:multiLevelType xmlns:w="http://schemas.openxmlformats.org/wordprocessingml/2006/main" w:val="hybridMultilevel"/>
+    <w:lvl xmlns:w="http://schemas.openxmlformats.org/wordprocessingml/2006/main" w:ilvl="0">
+      <w:start w:val="1"/>
+      <w:numFmt w:val="decimal"/>
+      <w:lvlText w:val="%1."/>
+      <w:lvlJc w:val="left"/>
+      <w:pPr>
+        <w:ind w:left="720" w:hanging="360"/>
+      </w:pPr>
+    </w:lvl>
+    <w:lvl xmlns:w="http://schemas.openxmlformats.org/wordprocessingml/2006/main" w:ilvl="1">
+      <w:start w:val="1"/>
+      <w:numFmt w:val="lowerLetter"/>
+      <w:lvlText w:val="%2."/>
+      <w:lvlJc w:val="left"/>
+      <w:pPr>
+        <w:ind w:left="1440" w:hanging="360"/>
+      </w:pPr>
+    </w:lvl>
+    <w:lvl xmlns:w="http://schemas.openxmlformats.org/wordprocessingml/2006/main" w:ilvl="2">
+      <w:start w:val="1"/>
+      <w:numFmt w:val="lowerRoman"/>
+      <w:lvlText w:val="%3."/>
+      <w:lvlJc w:val="right"/>
+      <w:pPr>
+        <w:ind w:left="2160" w:hanging="180"/>
+      </w:pPr>
+    </w:lvl>
+    <w:lvl xmlns:w="http://schemas.openxmlformats.org/wordprocessingml/2006/main" w:ilvl="3">
+      <w:start w:val="1"/>
+      <w:numFmt w:val="decimal"/>
+      <w:lvlText w:val="%4."/>
+      <w:lvlJc w:val="left"/>
+      <w:pPr>
+        <w:ind w:left="2880" w:hanging="360"/>
+      </w:pPr>
+    </w:lvl>
+    <w:lvl xmlns:w="http://schemas.openxmlformats.org/wordprocessingml/2006/main" w:ilvl="4">
+      <w:start w:val="1"/>
+      <w:numFmt w:val="lowerLetter"/>
+      <w:lvlText w:val="%5."/>
+      <w:lvlJc w:val="left"/>
+      <w:pPr>
+        <w:ind w:left="3600" w:hanging="360"/>
+      </w:pPr>
+    </w:lvl>
+    <w:lvl xmlns:w="http://schemas.openxmlformats.org/wordprocessingml/2006/main" w:ilvl="5">
+      <w:start w:val="1"/>
+      <w:numFmt w:val="lowerRoman"/>
+      <w:lvlText w:val="%6."/>
+      <w:lvlJc w:val="right"/>
+      <w:pPr>
+        <w:ind w:left="4320" w:hanging="180"/>
+      </w:pPr>
+    </w:lvl>
+    <w:lvl xmlns:w="http://schemas.openxmlformats.org/wordprocessingml/2006/main" w:ilvl="6">
+      <w:start w:val="1"/>
+      <w:numFmt w:val="decimal"/>
+      <w:lvlText w:val="%7."/>
+      <w:lvlJc w:val="left"/>
+      <w:pPr>
+        <w:ind w:left="5040" w:hanging="360"/>
+      </w:pPr>
+    </w:lvl>
+    <w:lvl xmlns:w="http://schemas.openxmlformats.org/wordprocessingml/2006/main" w:ilvl="7">
+      <w:start w:val="1"/>
+      <w:numFmt w:val="lowerLetter"/>
+      <w:lvlText w:val="%8."/>
+      <w:lvlJc w:val="left"/>
+      <w:pPr>
+        <w:ind w:left="5760" w:hanging="360"/>
+      </w:pPr>
+    </w:lvl>
+    <w:lvl xmlns:w="http://schemas.openxmlformats.org/wordprocessingml/2006/main" w:ilvl="8">
+      <w:start w:val="1"/>
+      <w:numFmt w:val="lowerRoman"/>
+      <w:lvlText w:val="%9."/>
+      <w:lvlJc w:val="right"/>
+      <w:pPr>
+        <w:ind w:left="6480" w:hanging="180"/>
+      </w:pPr>
+    </w:lvl>
+  </w:abstractNum>
+  <w:abstractNum xmlns:w="http://schemas.openxmlformats.org/wordprocessingml/2006/main" w:abstractNumId="61">
+    <w:multiLevelType xmlns:w="http://schemas.openxmlformats.org/wordprocessingml/2006/main" w:val="hybridMultilevel"/>
+    <w:lvl xmlns:w="http://schemas.openxmlformats.org/wordprocessingml/2006/main" w:ilvl="0">
+      <w:start w:val="1"/>
+      <w:numFmt w:val="bullet"/>
+      <w:lvlText w:val=""/>
+      <w:lvlJc w:val="left"/>
+      <w:pPr>
+        <w:ind w:left="720" w:hanging="360"/>
+      </w:pPr>
+      <w:rPr>
+        <w:rFonts w:hint="default" w:ascii="Symbol" w:hAnsi="Symbol"/>
+      </w:rPr>
+    </w:lvl>
+    <w:lvl xmlns:w="http://schemas.openxmlformats.org/wordprocessingml/2006/main" w:ilvl="1">
+      <w:start w:val="1"/>
+      <w:numFmt w:val="bullet"/>
+      <w:lvlText w:val="o"/>
+      <w:lvlJc w:val="left"/>
+      <w:pPr>
+        <w:ind w:left="1440" w:hanging="360"/>
+      </w:pPr>
+      <w:rPr>
+        <w:rFonts w:hint="default" w:ascii="Courier New" w:hAnsi="Courier New"/>
+      </w:rPr>
+    </w:lvl>
+    <w:lvl xmlns:w="http://schemas.openxmlformats.org/wordprocessingml/2006/main" w:ilvl="2">
+      <w:start w:val="1"/>
+      <w:numFmt w:val="bullet"/>
+      <w:lvlText w:val=""/>
+      <w:lvlJc w:val="left"/>
+      <w:pPr>
+        <w:ind w:left="2160" w:hanging="360"/>
+      </w:pPr>
+      <w:rPr>
+        <w:rFonts w:hint="default" w:ascii="Wingdings" w:hAnsi="Wingdings"/>
+      </w:rPr>
+    </w:lvl>
+    <w:lvl xmlns:w="http://schemas.openxmlformats.org/wordprocessingml/2006/main" w:ilvl="3">
+      <w:start w:val="1"/>
+      <w:numFmt w:val="bullet"/>
+      <w:lvlText w:val=""/>
+      <w:lvlJc w:val="left"/>
+      <w:pPr>
+        <w:ind w:left="2880" w:hanging="360"/>
+      </w:pPr>
+      <w:rPr>
+        <w:rFonts w:hint="default" w:ascii="Symbol" w:hAnsi="Symbol"/>
+      </w:rPr>
+    </w:lvl>
+    <w:lvl xmlns:w="http://schemas.openxmlformats.org/wordprocessingml/2006/main" w:ilvl="4">
+      <w:start w:val="1"/>
+      <w:numFmt w:val="bullet"/>
+      <w:lvlText w:val="o"/>
+      <w:lvlJc w:val="left"/>
+      <w:pPr>
+        <w:ind w:left="3600" w:hanging="360"/>
+      </w:pPr>
+      <w:rPr>
+        <w:rFonts w:hint="default" w:ascii="Courier New" w:hAnsi="Courier New"/>
+      </w:rPr>
+    </w:lvl>
+    <w:lvl xmlns:w="http://schemas.openxmlformats.org/wordprocessingml/2006/main" w:ilvl="5">
+      <w:start w:val="1"/>
+      <w:numFmt w:val="bullet"/>
+      <w:lvlText w:val=""/>
+      <w:lvlJc w:val="left"/>
+      <w:pPr>
+        <w:ind w:left="4320" w:hanging="360"/>
+      </w:pPr>
+      <w:rPr>
+        <w:rFonts w:hint="default" w:ascii="Wingdings" w:hAnsi="Wingdings"/>
+      </w:rPr>
+    </w:lvl>
+    <w:lvl xmlns:w="http://schemas.openxmlformats.org/wordprocessingml/2006/main" w:ilvl="6">
+      <w:start w:val="1"/>
+      <w:numFmt w:val="bullet"/>
+      <w:lvlText w:val=""/>
+      <w:lvlJc w:val="left"/>
+      <w:pPr>
+        <w:ind w:left="5040" w:hanging="360"/>
+      </w:pPr>
+      <w:rPr>
+        <w:rFonts w:hint="default" w:ascii="Symbol" w:hAnsi="Symbol"/>
+      </w:rPr>
+    </w:lvl>
+    <w:lvl xmlns:w="http://schemas.openxmlformats.org/wordprocessingml/2006/main" w:ilvl="7">
+      <w:start w:val="1"/>
+      <w:numFmt w:val="bullet"/>
+      <w:lvlText w:val="o"/>
+      <w:lvlJc w:val="left"/>
+      <w:pPr>
+        <w:ind w:left="5760" w:hanging="360"/>
+      </w:pPr>
+      <w:rPr>
+        <w:rFonts w:hint="default" w:ascii="Courier New" w:hAnsi="Courier New"/>
+      </w:rPr>
+    </w:lvl>
+    <w:lvl xmlns:w="http://schemas.openxmlformats.org/wordprocessingml/2006/main" w:ilvl="8">
+      <w:start w:val="1"/>
+      <w:numFmt w:val="bullet"/>
+      <w:lvlText w:val=""/>
+      <w:lvlJc w:val="left"/>
+      <w:pPr>
+        <w:ind w:left="6480" w:hanging="360"/>
+      </w:pPr>
+      <w:rPr>
+        <w:rFonts w:hint="default" w:ascii="Wingdings" w:hAnsi="Wingdings"/>
+      </w:rPr>
+    </w:lvl>
+  </w:abstractNum>
+  <w:abstractNum xmlns:w="http://schemas.openxmlformats.org/wordprocessingml/2006/main" w:abstractNumId="60">
+    <w:multiLevelType xmlns:w="http://schemas.openxmlformats.org/wordprocessingml/2006/main" w:val="hybridMultilevel"/>
+    <w:lvl xmlns:w="http://schemas.openxmlformats.org/wordprocessingml/2006/main" w:ilvl="0">
+      <w:start w:val="1"/>
+      <w:numFmt w:val="decimal"/>
+      <w:lvlText w:val="%1."/>
+      <w:lvlJc w:val="left"/>
+      <w:pPr>
+        <w:ind w:left="720" w:hanging="360"/>
+      </w:pPr>
+    </w:lvl>
+    <w:lvl xmlns:w="http://schemas.openxmlformats.org/wordprocessingml/2006/main" w:ilvl="1">
+      <w:start w:val="1"/>
+      <w:numFmt w:val="lowerLetter"/>
+      <w:lvlText w:val="%2."/>
+      <w:lvlJc w:val="left"/>
+      <w:pPr>
+        <w:ind w:left="1440" w:hanging="360"/>
+      </w:pPr>
+    </w:lvl>
+    <w:lvl xmlns:w="http://schemas.openxmlformats.org/wordprocessingml/2006/main" w:ilvl="2">
+      <w:start w:val="1"/>
+      <w:numFmt w:val="lowerRoman"/>
+      <w:lvlText w:val="%3."/>
+      <w:lvlJc w:val="right"/>
+      <w:pPr>
+        <w:ind w:left="2160" w:hanging="180"/>
+      </w:pPr>
+    </w:lvl>
+    <w:lvl xmlns:w="http://schemas.openxmlformats.org/wordprocessingml/2006/main" w:ilvl="3">
+      <w:start w:val="1"/>
+      <w:numFmt w:val="decimal"/>
+      <w:lvlText w:val="%4."/>
+      <w:lvlJc w:val="left"/>
+      <w:pPr>
+        <w:ind w:left="2880" w:hanging="360"/>
+      </w:pPr>
+    </w:lvl>
+    <w:lvl xmlns:w="http://schemas.openxmlformats.org/wordprocessingml/2006/main" w:ilvl="4">
+      <w:start w:val="1"/>
+      <w:numFmt w:val="lowerLetter"/>
+      <w:lvlText w:val="%5."/>
+      <w:lvlJc w:val="left"/>
+      <w:pPr>
+        <w:ind w:left="3600" w:hanging="360"/>
+      </w:pPr>
+    </w:lvl>
+    <w:lvl xmlns:w="http://schemas.openxmlformats.org/wordprocessingml/2006/main" w:ilvl="5">
+      <w:start w:val="1"/>
+      <w:numFmt w:val="lowerRoman"/>
+      <w:lvlText w:val="%6."/>
+      <w:lvlJc w:val="right"/>
+      <w:pPr>
+        <w:ind w:left="4320" w:hanging="180"/>
+      </w:pPr>
+    </w:lvl>
+    <w:lvl xmlns:w="http://schemas.openxmlformats.org/wordprocessingml/2006/main" w:ilvl="6">
+      <w:start w:val="1"/>
+      <w:numFmt w:val="decimal"/>
+      <w:lvlText w:val="%7."/>
+      <w:lvlJc w:val="left"/>
+      <w:pPr>
+        <w:ind w:left="5040" w:hanging="360"/>
+      </w:pPr>
+    </w:lvl>
+    <w:lvl xmlns:w="http://schemas.openxmlformats.org/wordprocessingml/2006/main" w:ilvl="7">
+      <w:start w:val="1"/>
+      <w:numFmt w:val="lowerLetter"/>
+      <w:lvlText w:val="%8."/>
+      <w:lvlJc w:val="left"/>
+      <w:pPr>
+        <w:ind w:left="5760" w:hanging="360"/>
+      </w:pPr>
+    </w:lvl>
+    <w:lvl xmlns:w="http://schemas.openxmlformats.org/wordprocessingml/2006/main" w:ilvl="8">
+      <w:start w:val="1"/>
+      <w:numFmt w:val="lowerRoman"/>
+      <w:lvlText w:val="%9."/>
+      <w:lvlJc w:val="right"/>
+      <w:pPr>
+        <w:ind w:left="6480" w:hanging="180"/>
+      </w:pPr>
+    </w:lvl>
+  </w:abstractNum>
   <w:abstractNum xmlns:w="http://schemas.openxmlformats.org/wordprocessingml/2006/main" w:abstractNumId="59">
     <w:multiLevelType xmlns:w="http://schemas.openxmlformats.org/wordprocessingml/2006/main" w:val="hybridMultilevel"/>
     <w:lvl xmlns:w="http://schemas.openxmlformats.org/wordprocessingml/2006/main" w:ilvl="0">
@@ -13737,6 +17006,15 @@
       </w:rPr>
     </w:lvl>
   </w:abstractNum>
+  <w:num w:numId="63">
+    <w:abstractNumId w:val="62"/>
+  </w:num>
+  <w:num w:numId="62">
+    <w:abstractNumId w:val="61"/>
+  </w:num>
+  <w:num w:numId="61">
+    <w:abstractNumId w:val="60"/>
+  </w:num>
   <w:num w:numId="60">
     <w:abstractNumId w:val="59"/>
   </w:num>
